--- a/Relazione.docx
+++ b/Relazione.docx
@@ -42,8 +42,9 @@
       </w:pPr>
       <w:r>
         <w:rPr>
-          <w:sz w:val="40"/>
-          <w:szCs w:val="40"/>
+          <w:rFonts w:ascii="Times New Roman" w:hAnsi="Times New Roman"/>
+          <w:color w:val="8A8A8A"/>
+          <w:spacing w:val="0"/>
         </w:rPr>
       </w:r>
     </w:p>
@@ -63,8 +64,9 @@
       </w:pPr>
       <w:r>
         <w:rPr>
-          <w:sz w:val="40"/>
-          <w:szCs w:val="40"/>
+          <w:rFonts w:ascii="Times New Roman" w:hAnsi="Times New Roman"/>
+          <w:color w:val="8A8A8A"/>
+          <w:spacing w:val="0"/>
         </w:rPr>
       </w:r>
     </w:p>
@@ -82,114 +84,110 @@
         </w:rPr>
       </w:pPr>
       <w:r>
-        <mc:AlternateContent>
-          <mc:Choice Requires="wps">
-            <w:drawing>
-              <wp:anchor behindDoc="0" distT="0" distB="127000" distL="0" distR="0" simplePos="0" locked="0" layoutInCell="1" allowOverlap="1" relativeHeight="2">
-                <wp:simplePos x="0" y="0"/>
-                <wp:positionH relativeFrom="column">
-                  <wp:posOffset>-565150</wp:posOffset>
-                </wp:positionH>
-                <wp:positionV relativeFrom="paragraph">
-                  <wp:posOffset>-226695</wp:posOffset>
-                </wp:positionV>
-                <wp:extent cx="1080770" cy="1010285"/>
-                <wp:effectExtent l="0" t="0" r="0" b="0"/>
-                <wp:wrapNone/>
-                <wp:docPr id="1" name=""/>
-                <a:graphic xmlns:a="http://schemas.openxmlformats.org/drawingml/2006/main">
-                  <a:graphicData uri="http://schemas.openxmlformats.org/drawingml/2006/picture">
-                    <pic:pic xmlns:pic="http://schemas.openxmlformats.org/drawingml/2006/picture">
-                      <pic:nvPicPr>
-                        <pic:cNvPr id="0" name="" descr=""/>
-                        <pic:cNvPicPr/>
-                      </pic:nvPicPr>
-                      <pic:blipFill>
-                        <a:blip r:embed="rId2"/>
-                        <a:stretch/>
-                      </pic:blipFill>
-                      <pic:spPr>
-                        <a:xfrm>
-                          <a:off x="0" y="0"/>
-                          <a:ext cx="1080000" cy="1009800"/>
-                        </a:xfrm>
-                        <a:prstGeom prst="rect">
-                          <a:avLst/>
-                        </a:prstGeom>
-                        <a:ln>
-                          <a:noFill/>
-                        </a:ln>
-                      </pic:spPr>
-                    </pic:pic>
-                  </a:graphicData>
-                </a:graphic>
-              </wp:anchor>
-            </w:drawing>
-          </mc:Choice>
-          <mc:Fallback>
-            <w:pict>
-              <v:rect id="shape_0" stroked="f" style="position:absolute;margin-left:-44.5pt;margin-top:-17.85pt;width:85pt;height:79.45pt">
-                <v:imagedata r:id="rId3" o:detectmouseclick="t"/>
-                <w10:wrap type="none"/>
-                <v:stroke color="#3465a4" joinstyle="round" endcap="flat"/>
-              </v:rect>
-            </w:pict>
-          </mc:Fallback>
-        </mc:AlternateContent>
-        <mc:AlternateContent>
-          <mc:Choice Requires="wps">
-            <w:drawing>
-              <wp:anchor behindDoc="1" distT="0" distB="127000" distL="0" distR="0" simplePos="0" locked="0" layoutInCell="1" allowOverlap="1" relativeHeight="3">
-                <wp:simplePos x="0" y="0"/>
-                <wp:positionH relativeFrom="column">
-                  <wp:posOffset>5617845</wp:posOffset>
-                </wp:positionH>
-                <wp:positionV relativeFrom="paragraph">
-                  <wp:posOffset>-236855</wp:posOffset>
-                </wp:positionV>
-                <wp:extent cx="1008380" cy="1010285"/>
-                <wp:effectExtent l="0" t="0" r="0" b="0"/>
-                <wp:wrapNone/>
-                <wp:docPr id="2" name=""/>
-                <a:graphic xmlns:a="http://schemas.openxmlformats.org/drawingml/2006/main">
-                  <a:graphicData uri="http://schemas.openxmlformats.org/drawingml/2006/picture">
-                    <pic:pic xmlns:pic="http://schemas.openxmlformats.org/drawingml/2006/picture">
-                      <pic:nvPicPr>
-                        <pic:cNvPr id="1" name="" descr=""/>
-                        <pic:cNvPicPr/>
-                      </pic:nvPicPr>
-                      <pic:blipFill>
-                        <a:blip r:embed="rId4"/>
-                        <a:stretch/>
-                      </pic:blipFill>
-                      <pic:spPr>
-                        <a:xfrm>
-                          <a:off x="0" y="0"/>
-                          <a:ext cx="1007640" cy="1009800"/>
-                        </a:xfrm>
-                        <a:prstGeom prst="rect">
-                          <a:avLst/>
-                        </a:prstGeom>
-                        <a:ln>
-                          <a:noFill/>
-                        </a:ln>
-                      </pic:spPr>
-                    </pic:pic>
-                  </a:graphicData>
-                </a:graphic>
-              </wp:anchor>
-            </w:drawing>
-          </mc:Choice>
-          <mc:Fallback>
-            <w:pict>
-              <v:rect id="shape_0" stroked="f" style="position:absolute;margin-left:442.35pt;margin-top:-18.65pt;width:79.3pt;height:79.45pt">
-                <v:imagedata r:id="rId5" o:detectmouseclick="t"/>
-                <w10:wrap type="none"/>
-                <v:stroke color="#3465a4" joinstyle="round" endcap="flat"/>
-              </v:rect>
-            </w:pict>
-          </mc:Fallback>
-        </mc:AlternateContent>
+        <w:drawing>
+          <wp:anchor behindDoc="0" distT="0" distB="127000" distL="0" distR="0" simplePos="0" locked="0" layoutInCell="1" allowOverlap="1" relativeHeight="2">
+            <wp:simplePos x="0" y="0"/>
+            <wp:positionH relativeFrom="column">
+              <wp:posOffset>-565150</wp:posOffset>
+            </wp:positionH>
+            <wp:positionV relativeFrom="paragraph">
+              <wp:posOffset>-226695</wp:posOffset>
+            </wp:positionV>
+            <wp:extent cx="1080770" cy="1010285"/>
+            <wp:effectExtent l="0" t="0" r="0" b="0"/>
+            <wp:wrapNone/>
+            <wp:docPr id="1" name="Immagine1" descr=""/>
+            <wp:cNvGraphicFramePr>
+              <a:graphicFrameLocks xmlns:a="http://schemas.openxmlformats.org/drawingml/2006/main" noChangeAspect="1"/>
+            </wp:cNvGraphicFramePr>
+            <a:graphic xmlns:a="http://schemas.openxmlformats.org/drawingml/2006/main">
+              <a:graphicData uri="http://schemas.openxmlformats.org/drawingml/2006/picture">
+                <pic:pic xmlns:pic="http://schemas.openxmlformats.org/drawingml/2006/picture">
+                  <pic:nvPicPr>
+                    <pic:cNvPr id="1" name="Immagine1" descr=""/>
+                    <pic:cNvPicPr>
+                      <a:picLocks noChangeAspect="1" noChangeArrowheads="1"/>
+                    </pic:cNvPicPr>
+                  </pic:nvPicPr>
+                  <pic:blipFill>
+                    <a:blip r:embed="rId2"/>
+                    <a:stretch>
+                      <a:fillRect/>
+                    </a:stretch>
+                  </pic:blipFill>
+                  <pic:spPr bwMode="auto">
+                    <a:xfrm>
+                      <a:off x="0" y="0"/>
+                      <a:ext cx="1080770" cy="1010285"/>
+                    </a:xfrm>
+                    <a:prstGeom prst="rect">
+                      <a:avLst/>
+                    </a:prstGeom>
+                    <a:noFill/>
+                    <a:ln w="9525">
+                      <a:noFill/>
+                      <a:miter lim="800000"/>
+                      <a:headEnd/>
+                      <a:tailEnd/>
+                    </a:ln>
+                  </pic:spPr>
+                </pic:pic>
+              </a:graphicData>
+            </a:graphic>
+          </wp:anchor>
+        </w:drawing>
+        <w:drawing>
+          <wp:anchor behindDoc="1" distT="0" distB="127000" distL="0" distR="0" simplePos="0" locked="0" layoutInCell="1" allowOverlap="1" relativeHeight="3">
+            <wp:simplePos x="0" y="0"/>
+            <wp:positionH relativeFrom="column">
+              <wp:posOffset>5617845</wp:posOffset>
+            </wp:positionH>
+            <wp:positionV relativeFrom="paragraph">
+              <wp:posOffset>-236855</wp:posOffset>
+            </wp:positionV>
+            <wp:extent cx="1008380" cy="1010285"/>
+            <wp:effectExtent l="0" t="0" r="0" b="0"/>
+            <wp:wrapNone/>
+            <wp:docPr id="2" name="Immagine2" descr=""/>
+            <wp:cNvGraphicFramePr>
+              <a:graphicFrameLocks xmlns:a="http://schemas.openxmlformats.org/drawingml/2006/main" noChangeAspect="1"/>
+            </wp:cNvGraphicFramePr>
+            <a:graphic xmlns:a="http://schemas.openxmlformats.org/drawingml/2006/main">
+              <a:graphicData uri="http://schemas.openxmlformats.org/drawingml/2006/picture">
+                <pic:pic xmlns:pic="http://schemas.openxmlformats.org/drawingml/2006/picture">
+                  <pic:nvPicPr>
+                    <pic:cNvPr id="2" name="Immagine2" descr=""/>
+                    <pic:cNvPicPr>
+                      <a:picLocks noChangeAspect="1" noChangeArrowheads="1"/>
+                    </pic:cNvPicPr>
+                  </pic:nvPicPr>
+                  <pic:blipFill>
+                    <a:blip r:embed="rId3"/>
+                    <a:stretch>
+                      <a:fillRect/>
+                    </a:stretch>
+                  </pic:blipFill>
+                  <pic:spPr bwMode="auto">
+                    <a:xfrm>
+                      <a:off x="0" y="0"/>
+                      <a:ext cx="1008380" cy="1010285"/>
+                    </a:xfrm>
+                    <a:prstGeom prst="rect">
+                      <a:avLst/>
+                    </a:prstGeom>
+                    <a:noFill/>
+                    <a:ln w="9525">
+                      <a:noFill/>
+                      <a:miter lim="800000"/>
+                      <a:headEnd/>
+                      <a:tailEnd/>
+                    </a:ln>
+                  </pic:spPr>
+                </pic:pic>
+              </a:graphicData>
+            </a:graphic>
+          </wp:anchor>
+        </w:drawing>
       </w:r>
       <w:r>
         <w:rPr>
@@ -378,24 +376,36 @@
         </w:rPr>
       </w:pPr>
       <w:r>
-        <w:rPr/>
-      </w:r>
-    </w:p>
-    <w:p>
-      <w:pPr>
-        <w:pStyle w:val="Normal"/>
-        <w:rPr>
-          <w:rFonts w:ascii="Verdana" w:hAnsi="Verdana"/>
-          <w:b/>
+        <w:rPr>
           <w:b/>
           <w:color w:val="333333"/>
           <w:sz w:val="18"/>
           <w:szCs w:val="18"/>
           <w:shd w:fill="FFFFFF" w:val="clear"/>
         </w:rPr>
-      </w:pPr>
-      <w:r>
-        <w:rPr/>
+      </w:r>
+    </w:p>
+    <w:p>
+      <w:pPr>
+        <w:pStyle w:val="Normal"/>
+        <w:rPr>
+          <w:rFonts w:ascii="Verdana" w:hAnsi="Verdana"/>
+          <w:b/>
+          <w:b/>
+          <w:color w:val="333333"/>
+          <w:sz w:val="18"/>
+          <w:szCs w:val="18"/>
+          <w:shd w:fill="FFFFFF" w:val="clear"/>
+        </w:rPr>
+      </w:pPr>
+      <w:r>
+        <w:rPr>
+          <w:b/>
+          <w:color w:val="333333"/>
+          <w:sz w:val="18"/>
+          <w:szCs w:val="18"/>
+          <w:shd w:fill="FFFFFF" w:val="clear"/>
+        </w:rPr>
       </w:r>
     </w:p>
     <w:p>
@@ -410,41 +420,41 @@
         </w:rPr>
       </w:pPr>
       <w:r>
+        <w:rPr>
+          <w:b/>
+          <w:color w:val="333333"/>
+          <w:shd w:fill="FFFFFF" w:val="clear"/>
+        </w:rPr>
+      </w:r>
+    </w:p>
+    <w:p>
+      <w:pPr>
+        <w:pStyle w:val="Normal"/>
+        <w:jc w:val="center"/>
+        <w:rPr>
+          <w:b/>
+          <w:b/>
+          <w:color w:val="333333"/>
+          <w:shd w:fill="FFFFFF" w:val="clear"/>
+        </w:rPr>
+      </w:pPr>
+      <w:r>
+        <w:rPr>
+          <w:b/>
+          <w:color w:val="333333"/>
+          <w:shd w:fill="FFFFFF" w:val="clear"/>
+        </w:rPr>
+      </w:r>
+    </w:p>
+    <w:p>
+      <w:pPr>
+        <w:pStyle w:val="Normal"/>
+        <w:jc w:val="center"/>
         <w:rPr>
           <w:rFonts w:ascii="Times New Roman" w:hAnsi="Times New Roman"/>
           <w:sz w:val="36"/>
           <w:szCs w:val="36"/>
         </w:rPr>
-      </w:r>
-    </w:p>
-    <w:p>
-      <w:pPr>
-        <w:pStyle w:val="Normal"/>
-        <w:jc w:val="center"/>
-        <w:rPr>
-          <w:b/>
-          <w:b/>
-          <w:color w:val="333333"/>
-          <w:shd w:fill="FFFFFF" w:val="clear"/>
-        </w:rPr>
-      </w:pPr>
-      <w:r>
-        <w:rPr>
-          <w:rFonts w:ascii="Times New Roman" w:hAnsi="Times New Roman"/>
-          <w:sz w:val="36"/>
-          <w:szCs w:val="36"/>
-        </w:rPr>
-      </w:r>
-    </w:p>
-    <w:p>
-      <w:pPr>
-        <w:pStyle w:val="Normal"/>
-        <w:jc w:val="center"/>
-        <w:rPr>
-          <w:rFonts w:ascii="Times New Roman" w:hAnsi="Times New Roman"/>
-          <w:sz w:val="36"/>
-          <w:szCs w:val="36"/>
-        </w:rPr>
       </w:pPr>
       <w:r>
         <w:rPr>
@@ -471,9 +481,9 @@
       </w:pPr>
       <w:r>
         <w:rPr>
-          <w:rFonts w:ascii="Times New Roman" w:hAnsi="Times New Roman"/>
-          <w:sz w:val="36"/>
-          <w:szCs w:val="36"/>
+          <w:b/>
+          <w:color w:val="333333"/>
+          <w:shd w:fill="FFFFFF" w:val="clear"/>
         </w:rPr>
       </w:r>
     </w:p>
@@ -518,29 +528,26 @@
           <w:szCs w:val="36"/>
           <w:shd w:fill="FFFFFF" w:val="clear"/>
         </w:rPr>
-        <w:t>Linguaggio: O</w:t>
-      </w:r>
-      <w:r>
-        <w:rPr>
-          <w:rFonts w:ascii="Trebuchet MS" w:hAnsi="Trebuchet MS"/>
-          <w:b/>
-          <w:color w:val="333333"/>
-          <w:sz w:val="36"/>
-          <w:szCs w:val="36"/>
+        <w:t>Linguaggio: OCaml</w:t>
+      </w:r>
+    </w:p>
+    <w:p>
+      <w:pPr>
+        <w:pStyle w:val="Normal"/>
+        <w:jc w:val="center"/>
+        <w:rPr>
+          <w:b/>
+          <w:b/>
+          <w:color w:val="333333"/>
           <w:shd w:fill="FFFFFF" w:val="clear"/>
         </w:rPr>
-        <w:t>C</w:t>
-      </w:r>
-      <w:r>
-        <w:rPr>
-          <w:rFonts w:ascii="Trebuchet MS" w:hAnsi="Trebuchet MS"/>
-          <w:b/>
-          <w:color w:val="333333"/>
-          <w:sz w:val="36"/>
-          <w:szCs w:val="36"/>
+      </w:pPr>
+      <w:r>
+        <w:rPr>
+          <w:b/>
+          <w:color w:val="333333"/>
           <w:shd w:fill="FFFFFF" w:val="clear"/>
         </w:rPr>
-        <w:t>aml</w:t>
       </w:r>
     </w:p>
     <w:p>
@@ -556,9 +563,9 @@
       </w:pPr>
       <w:r>
         <w:rPr>
-          <w:rFonts w:ascii="Trebuchet MS" w:hAnsi="Trebuchet MS"/>
-          <w:sz w:val="36"/>
-          <w:szCs w:val="36"/>
+          <w:b/>
+          <w:color w:val="333333"/>
+          <w:shd w:fill="FFFFFF" w:val="clear"/>
         </w:rPr>
       </w:r>
     </w:p>
@@ -575,9 +582,9 @@
       </w:pPr>
       <w:r>
         <w:rPr>
-          <w:rFonts w:ascii="Trebuchet MS" w:hAnsi="Trebuchet MS"/>
-          <w:sz w:val="36"/>
-          <w:szCs w:val="36"/>
+          <w:b/>
+          <w:color w:val="333333"/>
+          <w:shd w:fill="FFFFFF" w:val="clear"/>
         </w:rPr>
       </w:r>
     </w:p>
@@ -594,28 +601,9 @@
       </w:pPr>
       <w:r>
         <w:rPr>
-          <w:rFonts w:ascii="Trebuchet MS" w:hAnsi="Trebuchet MS"/>
-          <w:sz w:val="36"/>
-          <w:szCs w:val="36"/>
-        </w:rPr>
-      </w:r>
-    </w:p>
-    <w:p>
-      <w:pPr>
-        <w:pStyle w:val="Normal"/>
-        <w:jc w:val="center"/>
-        <w:rPr>
-          <w:b/>
           <w:b/>
           <w:color w:val="333333"/>
           <w:shd w:fill="FFFFFF" w:val="clear"/>
-        </w:rPr>
-      </w:pPr>
-      <w:r>
-        <w:rPr>
-          <w:rFonts w:ascii="Trebuchet MS" w:hAnsi="Trebuchet MS"/>
-          <w:sz w:val="36"/>
-          <w:szCs w:val="36"/>
         </w:rPr>
       </w:r>
     </w:p>
@@ -712,7 +700,7 @@
           <w:szCs w:val="30"/>
           <w:shd w:fill="FFFFFF" w:val="clear"/>
         </w:rPr>
-        <w:t>Autore: Lorenzo Franco Ranucci</w:t>
+        <w:t>Lorenzo Franco Ranucci</w:t>
       </w:r>
       <w:r>
         <w:br w:type="page"/>
@@ -759,7 +747,15 @@
       </w:r>
       <w:r>
         <w:rPr/>
-        <w:t>, tramite lo sviluppo di un algoritmo scritto in linguaggio Ocaml.</w:t>
+        <w:t>, tramite lo sviluppo di un algoritmo scritto in linguaggio O</w:t>
+      </w:r>
+      <w:r>
+        <w:rPr/>
+        <w:t>C</w:t>
+      </w:r>
+      <w:r>
+        <w:rPr/>
+        <w:t>aml.</w:t>
       </w:r>
     </w:p>
     <w:p>
@@ -788,53 +784,181 @@
       </w:pPr>
       <w:r>
         <w:rPr/>
-        <w:t>Introduzione</w:t>
-      </w:r>
-      <w:r>
-        <w:rPr/>
+      </w:r>
+    </w:p>
+    <w:p>
+      <w:pPr>
+        <w:pStyle w:val="Titolo"/>
+        <w:rPr/>
+      </w:pPr>
+      <w:r>
+        <w:rPr/>
+        <w:t xml:space="preserve">Introduzione </w:t>
+      </w:r>
+    </w:p>
+    <w:p>
+      <w:pPr>
+        <w:pStyle w:val="Normal"/>
+        <w:rPr>
+          <w:rFonts w:ascii="Verdana" w:hAnsi="Verdana"/>
+          <w:sz w:val="22"/>
+          <w:szCs w:val="22"/>
+        </w:rPr>
+      </w:pPr>
+      <w:r>
+        <w:rPr>
+          <w:sz w:val="22"/>
+          <w:szCs w:val="22"/>
+        </w:rPr>
+      </w:r>
+    </w:p>
+    <w:p>
+      <w:pPr>
+        <w:pStyle w:val="Normal"/>
+        <w:rPr/>
+      </w:pPr>
+      <w:r>
+        <w:rPr>
+          <w:i/>
+          <w:iCs/>
+          <w:sz w:val="22"/>
+          <w:szCs w:val="22"/>
+        </w:rPr>
+        <w:t>Objective Caml</w:t>
+      </w:r>
+      <w:r>
+        <w:rPr>
+          <w:sz w:val="22"/>
+          <w:szCs w:val="22"/>
+        </w:rPr>
+        <w:t xml:space="preserve">, conosciuto anche con il nome di </w:t>
+      </w:r>
+      <w:r>
+        <w:rPr>
+          <w:i/>
+          <w:iCs/>
+          <w:sz w:val="22"/>
+          <w:szCs w:val="22"/>
+        </w:rPr>
+        <w:t>OCaml</w:t>
+      </w:r>
+      <w:r>
+        <w:rPr>
+          <w:sz w:val="22"/>
+          <w:szCs w:val="22"/>
+        </w:rPr>
+        <w:t xml:space="preserve"> o </w:t>
+      </w:r>
+      <w:r>
+        <w:rPr>
+          <w:i/>
+          <w:iCs/>
+          <w:sz w:val="22"/>
+          <w:szCs w:val="22"/>
+        </w:rPr>
+        <w:t>O'Caml</w:t>
+      </w:r>
+      <w:r>
+        <w:rPr>
+          <w:sz w:val="22"/>
+          <w:szCs w:val="22"/>
+        </w:rPr>
+        <w:t>, è un avanzato linguaggio di programmazione funzionale (e non solo…) appartenente alla famiglia di linguaggi di programmazione ML. Questo linguaggio è stato utilizzato per la risoluzione del problema della cricca.</w:t>
+      </w:r>
+    </w:p>
+    <w:p>
+      <w:pPr>
+        <w:pStyle w:val="Normal"/>
+        <w:rPr/>
+      </w:pPr>
+      <w:r>
+        <w:rPr>
+          <w:sz w:val="22"/>
+          <w:szCs w:val="22"/>
+        </w:rPr>
+        <w:t xml:space="preserve">Il </w:t>
+      </w:r>
+      <w:r>
+        <w:rPr>
+          <w:i/>
+          <w:iCs/>
+          <w:sz w:val="22"/>
+          <w:szCs w:val="22"/>
+        </w:rPr>
+        <w:t xml:space="preserve">problema della cricca </w:t>
+      </w:r>
+      <w:r>
+        <w:rPr>
+          <w:i w:val="false"/>
+          <w:iCs w:val="false"/>
+          <w:sz w:val="22"/>
+          <w:szCs w:val="22"/>
+        </w:rPr>
+        <w:t xml:space="preserve">si riferisce a qualsiasi problema della teoria dei grafi che riguarda un un sottografo connesso di un grafo dato. </w:t>
+      </w:r>
+      <w:r>
+        <w:rPr>
+          <w:i w:val="false"/>
+          <w:iCs w:val="false"/>
+          <w:sz w:val="22"/>
+          <w:szCs w:val="22"/>
+        </w:rPr>
+        <w:t>A</w:t>
+      </w:r>
+      <w:r>
+        <w:rPr>
+          <w:i w:val="false"/>
+          <w:iCs w:val="false"/>
+          <w:sz w:val="22"/>
+          <w:szCs w:val="22"/>
+        </w:rPr>
+        <w:t>ssume un ruolo importante in informatica, basti pensare a un social network come un grafo i cui nodi rappresentino gli utenti</w:t>
+      </w:r>
+      <w:r>
+        <w:rPr>
+          <w:i/>
+          <w:iCs/>
+          <w:sz w:val="22"/>
+          <w:szCs w:val="22"/>
+        </w:rPr>
         <w:t xml:space="preserve"> </w:t>
       </w:r>
+      <w:r>
+        <w:rPr>
+          <w:i w:val="false"/>
+          <w:iCs w:val="false"/>
+          <w:sz w:val="22"/>
+          <w:szCs w:val="22"/>
+        </w:rPr>
+        <w:t>e</w:t>
+      </w:r>
+      <w:r>
+        <w:rPr>
+          <w:i/>
+          <w:iCs/>
+          <w:sz w:val="22"/>
+          <w:szCs w:val="22"/>
+        </w:rPr>
+        <w:t xml:space="preserve"> </w:t>
+      </w:r>
+      <w:r>
+        <w:rPr>
+          <w:i w:val="false"/>
+          <w:iCs w:val="false"/>
+          <w:sz w:val="22"/>
+          <w:szCs w:val="22"/>
+        </w:rPr>
+        <w:t xml:space="preserve">gli archi la loro reciproca conoscenza. Trovare il più grande gruppo di persone che si conoscano l'una con l'altra si riduce a risolvere il problema della cricca massima. </w:t>
+      </w:r>
     </w:p>
     <w:p>
       <w:pPr>
         <w:pStyle w:val="Normal"/>
         <w:rPr>
           <w:rFonts w:ascii="Verdana" w:hAnsi="Verdana"/>
-          <w:sz w:val="22"/>
-          <w:szCs w:val="22"/>
-        </w:rPr>
-      </w:pPr>
-      <w:r>
-        <w:rPr/>
-      </w:r>
-    </w:p>
-    <w:p>
-      <w:pPr>
-        <w:pStyle w:val="Normal"/>
-        <w:rPr/>
-      </w:pPr>
-      <w:r>
-        <w:rPr>
-          <w:rFonts w:ascii="Verdana" w:hAnsi="Verdana"/>
-          <w:sz w:val="22"/>
-          <w:szCs w:val="22"/>
-        </w:rPr>
-        <w:t>*</w:t>
-      </w:r>
-      <w:r>
-        <w:rPr>
-          <w:rFonts w:ascii="Verdana" w:hAnsi="Verdana"/>
-          <w:sz w:val="22"/>
-          <w:szCs w:val="22"/>
-        </w:rPr>
-        <w:t xml:space="preserve">Descrizione di grafo e ocaml. </w:t>
-      </w:r>
-    </w:p>
-    <w:p>
-      <w:pPr>
-        <w:pStyle w:val="Normal"/>
-        <w:rPr>
-          <w:rFonts w:ascii="Verdana" w:hAnsi="Verdana"/>
+          <w:i w:val="false"/>
+          <w:i w:val="false"/>
+          <w:iCs w:val="false"/>
           <w:sz w:val="22"/>
           <w:szCs w:val="22"/>
         </w:rPr>
@@ -846,49 +970,33 @@
     <w:p>
       <w:pPr>
         <w:pStyle w:val="Titolo1"/>
+        <w:rPr/>
+      </w:pPr>
+      <w:r>
         <w:rPr>
           <w:sz w:val="28"/>
           <w:szCs w:val="28"/>
         </w:rPr>
-      </w:pPr>
-      <w:r>
-        <w:rPr>
-          <w:rFonts w:ascii="Verdana" w:hAnsi="Verdana"/>
-          <w:sz w:val="28"/>
-          <w:szCs w:val="28"/>
-        </w:rPr>
-        <w:t>L</w:t>
-      </w:r>
-      <w:r>
-        <w:rPr>
-          <w:rFonts w:ascii="Verdana" w:hAnsi="Verdana"/>
-          <w:sz w:val="28"/>
-          <w:szCs w:val="28"/>
-        </w:rPr>
-        <w:t>'algoritmo</w:t>
-      </w:r>
-    </w:p>
-    <w:p>
-      <w:pPr>
-        <w:pStyle w:val="Normal"/>
-        <w:rPr/>
-      </w:pPr>
-      <w:r>
-        <w:rPr/>
-      </w:r>
-    </w:p>
-    <w:p>
-      <w:pPr>
-        <w:pStyle w:val="Normal"/>
-        <w:rPr/>
-      </w:pPr>
-      <w:r>
-        <w:rPr/>
-        <w:t xml:space="preserve">L'idea intuitiva per la risoluzione del problema è quella di visitare in ampiezza il grafo dato, a partire da ogni nodo. Ad ogni passo ricorsivo si ha un nodo corrente e una cricca temporanea e si deve controllare se tale nodo può espandere tale cricca entrando a far parte di essa. </w:t>
-      </w:r>
-      <w:r>
-        <w:rPr/>
-        <w:t xml:space="preserve">Non appena una cricca temporanea raggiunge la dimensione </w:t>
+        <w:t>L'algoritmo</w:t>
+      </w:r>
+    </w:p>
+    <w:p>
+      <w:pPr>
+        <w:pStyle w:val="Normal"/>
+        <w:rPr/>
+      </w:pPr>
+      <w:r>
+        <w:rPr/>
+      </w:r>
+    </w:p>
+    <w:p>
+      <w:pPr>
+        <w:pStyle w:val="Normal"/>
+        <w:rPr/>
+      </w:pPr>
+      <w:r>
+        <w:rPr/>
+        <w:t xml:space="preserve">L'idea intuitiva per la risoluzione del problema è quella di visitare in ampiezza il grafo dato, a partire da ogni nodo. Ad ogni passo ricorsivo si ha un nodo corrente e una cricca temporanea e si deve controllare se tale nodo può espandere tale cricca entrando a far parte di essa. Non appena una cricca temporanea raggiunge la dimensione </w:t>
       </w:r>
       <w:r>
         <w:rPr>
@@ -902,14 +1010,7 @@
           <w:i w:val="false"/>
           <w:iCs w:val="false"/>
         </w:rPr>
-        <w:t xml:space="preserve">ricercata, tale cricca viene restituita come risultato dell'algoritmo. </w:t>
-      </w:r>
-      <w:r>
-        <w:rPr>
-          <w:i w:val="false"/>
-          <w:iCs w:val="false"/>
-        </w:rPr>
-        <w:t>Se nessuna cricca raggiunge la dimensione voluta, si restituisce una lista vuota.</w:t>
+        <w:t>ricercata, tale cricca viene restituita come risultato dell'algoritmo. Se nessuna cricca raggiunge la dimensione voluta, si restituisce una lista vuota.</w:t>
       </w:r>
       <w:r>
         <w:rPr/>
@@ -923,81 +1024,68 @@
       </w:pPr>
       <w:r>
         <w:rPr/>
-        <w:t>Un</w:t>
-      </w:r>
-      <w:r>
-        <w:rPr/>
-        <w:t xml:space="preserve"> grafo </w:t>
-      </w:r>
-      <w:r>
-        <w:rPr/>
-        <w:t>viene generalmente rappresentato tramite due diverse strutture dati entrambe riguardanti le liste.</w:t>
-      </w:r>
-      <w:r>
-        <w:rPr/>
+        <w:t>Un grafo viene generalmente rappresentato tramite due diverse strutture dati entrambe riguardanti le liste. In particolare si può pensare di definire un grafo come la lista degli archi presenti nel grafo oppure con la lista dei successori di ogni nodo del grafo. Tali rappresentazioni oltre che essere equivalenti, possono essere facilmente convertite l'una nell'altra.</w:t>
+      </w:r>
+    </w:p>
+    <w:p>
+      <w:pPr>
+        <w:pStyle w:val="Normal"/>
+        <w:rPr/>
+      </w:pPr>
+      <w:r>
+        <w:rPr/>
+        <w:t>Per la risoluzione del problema della cricca si è scelto di utilizzare la seconda tipologia di costrutto, quindi ogni elemento della lista è costituito da una coppia dove il primo elemento è un nodo e il secondo elemento della coppia è la lista dei nodi raggiungibili da quello specifico nodo, ovvero ogni elemento è nella forma (x, [y,z,..]) con x,y,z,.. nodi.</w:t>
+      </w:r>
+    </w:p>
+    <w:p>
+      <w:pPr>
+        <w:pStyle w:val="Normal"/>
+        <w:rPr/>
+      </w:pPr>
+      <w:r>
+        <w:rPr/>
+        <w:t>Es.:</w:t>
+      </w:r>
+    </w:p>
+    <w:p>
+      <w:pPr>
+        <w:pStyle w:val="Normal"/>
+        <w:rPr/>
+      </w:pPr>
+      <w:r>
+        <w:rPr>
+          <w:rStyle w:val="K"/>
+          <w:rFonts w:cs="Consolas"/>
+          <w:b/>
+          <w:bCs/>
+          <w:color w:val="333333"/>
+          <w:sz w:val="22"/>
+          <w:szCs w:val="22"/>
+        </w:rPr>
+        <w:t>let</w:t>
+      </w:r>
+      <w:r>
+        <w:rPr>
+          <w:rFonts w:cs="Consolas"/>
+          <w:color w:val="333333"/>
+          <w:sz w:val="22"/>
+          <w:szCs w:val="22"/>
+        </w:rPr>
         <w:t xml:space="preserve"> </w:t>
       </w:r>
       <w:r>
-        <w:rPr/>
-        <w:t>I</w:t>
-      </w:r>
-      <w:r>
-        <w:rPr/>
-        <w:t xml:space="preserve">n particolare si può pensare di definire un grafo come la lista degli archi presenti nel grafo oppure con la lista dei successori di ogni nodo del grafo. </w:t>
-      </w:r>
-      <w:r>
-        <w:rPr/>
-        <w:t>Tali rappresentazioni oltre che essere equivalenti, possono essere facilmente convertite l'una nell'altra.</w:t>
-      </w:r>
-    </w:p>
-    <w:p>
-      <w:pPr>
-        <w:pStyle w:val="Normal"/>
-        <w:rPr/>
-      </w:pPr>
-      <w:r>
-        <w:rPr/>
-        <w:t xml:space="preserve">Per la risoluzione del problema della cricca si è </w:t>
-      </w:r>
-      <w:r>
-        <w:rPr/>
-        <w:t>scelto</w:t>
-      </w:r>
-      <w:r>
-        <w:rPr/>
-        <w:t xml:space="preserve"> di utilizzare la seconda tipologia di costrutto, quindi ogni elemento della lista è costituito da una coppia dove il primo elemento è un nodo e il secondo elemento della coppia è la lista dei nodi raggiungibili da quello specifico nodo, ovvero ogni elemento è nella forma (x, [y,z,..]) con x,y,z,.. nodi.</w:t>
-      </w:r>
-    </w:p>
-    <w:p>
-      <w:pPr>
-        <w:pStyle w:val="Normal"/>
-        <w:rPr/>
-      </w:pPr>
-      <w:r>
-        <w:rPr/>
-        <w:t>Es.:</w:t>
-      </w:r>
-    </w:p>
-    <w:p>
-      <w:pPr>
-        <w:pStyle w:val="Normal"/>
-        <w:rPr/>
-      </w:pPr>
-      <w:r>
-        <w:rPr>
-          <w:rStyle w:val="K"/>
-          <w:rFonts w:cs="Consolas" w:ascii="Verdana" w:hAnsi="Verdana"/>
-          <w:b/>
-          <w:bCs/>
-          <w:color w:val="333333"/>
-          <w:sz w:val="22"/>
-          <w:szCs w:val="22"/>
-        </w:rPr>
-        <w:t>let</w:t>
-      </w:r>
-      <w:r>
-        <w:rPr>
-          <w:rFonts w:cs="Consolas" w:ascii="Verdana" w:hAnsi="Verdana"/>
+        <w:rPr>
+          <w:rStyle w:val="N"/>
+          <w:rFonts w:cs="Consolas"/>
+          <w:color w:val="333333"/>
+          <w:sz w:val="22"/>
+          <w:szCs w:val="22"/>
+        </w:rPr>
+        <w:t>graph</w:t>
+      </w:r>
+      <w:r>
+        <w:rPr>
+          <w:rFonts w:cs="Consolas"/>
           <w:color w:val="333333"/>
           <w:sz w:val="22"/>
           <w:szCs w:val="22"/>
@@ -1006,27 +1094,19 @@
       </w:r>
       <w:r>
         <w:rPr>
-          <w:rStyle w:val="N"/>
-          <w:rFonts w:cs="Consolas" w:ascii="Verdana" w:hAnsi="Verdana"/>
-          <w:color w:val="333333"/>
-          <w:sz w:val="22"/>
-          <w:szCs w:val="22"/>
-        </w:rPr>
-        <w:t>gra</w:t>
-      </w:r>
-      <w:r>
-        <w:rPr>
-          <w:rStyle w:val="N"/>
-          <w:rFonts w:cs="Consolas" w:ascii="Verdana" w:hAnsi="Verdana"/>
-          <w:color w:val="333333"/>
-          <w:sz w:val="22"/>
-          <w:szCs w:val="22"/>
-        </w:rPr>
-        <w:t>ph</w:t>
-      </w:r>
-      <w:r>
-        <w:rPr>
-          <w:rFonts w:cs="Consolas" w:ascii="Verdana" w:hAnsi="Verdana"/>
+          <w:rStyle w:val="O"/>
+          <w:rFonts w:cs="Consolas"/>
+          <w:b/>
+          <w:bCs/>
+          <w:color w:val="333333"/>
+          <w:sz w:val="22"/>
+          <w:szCs w:val="22"/>
+        </w:rPr>
+        <w:t>=</w:t>
+      </w:r>
+      <w:r>
+        <w:rPr>
+          <w:rFonts w:cs="Consolas"/>
           <w:color w:val="333333"/>
           <w:sz w:val="22"/>
           <w:szCs w:val="22"/>
@@ -1036,18 +1116,106 @@
       <w:r>
         <w:rPr>
           <w:rStyle w:val="O"/>
-          <w:rFonts w:cs="Consolas" w:ascii="Verdana" w:hAnsi="Verdana"/>
-          <w:b/>
-          <w:bCs/>
-          <w:color w:val="333333"/>
-          <w:sz w:val="22"/>
-          <w:szCs w:val="22"/>
-        </w:rPr>
-        <w:t>=</w:t>
-      </w:r>
-      <w:r>
-        <w:rPr>
-          <w:rFonts w:cs="Consolas" w:ascii="Verdana" w:hAnsi="Verdana"/>
+          <w:rFonts w:cs="Consolas"/>
+          <w:b/>
+          <w:bCs/>
+          <w:color w:val="333333"/>
+          <w:sz w:val="22"/>
+          <w:szCs w:val="22"/>
+        </w:rPr>
+        <w:t>[(</w:t>
+      </w:r>
+      <w:r>
+        <w:rPr>
+          <w:rStyle w:val="Mi"/>
+          <w:rFonts w:cs="Consolas"/>
+          <w:color w:val="009999"/>
+          <w:sz w:val="22"/>
+          <w:szCs w:val="22"/>
+        </w:rPr>
+        <w:t>1</w:t>
+      </w:r>
+      <w:r>
+        <w:rPr>
+          <w:rStyle w:val="O"/>
+          <w:rFonts w:cs="Consolas"/>
+          <w:b/>
+          <w:bCs/>
+          <w:color w:val="333333"/>
+          <w:sz w:val="22"/>
+          <w:szCs w:val="22"/>
+        </w:rPr>
+        <w:t>,[</w:t>
+      </w:r>
+      <w:r>
+        <w:rPr>
+          <w:rStyle w:val="Mi"/>
+          <w:rFonts w:cs="Consolas"/>
+          <w:color w:val="009999"/>
+          <w:sz w:val="22"/>
+          <w:szCs w:val="22"/>
+        </w:rPr>
+        <w:t>2</w:t>
+      </w:r>
+      <w:r>
+        <w:rPr>
+          <w:rStyle w:val="O"/>
+          <w:rFonts w:cs="Consolas"/>
+          <w:b/>
+          <w:bCs/>
+          <w:color w:val="333333"/>
+          <w:sz w:val="22"/>
+          <w:szCs w:val="22"/>
+        </w:rPr>
+        <w:t>;</w:t>
+      </w:r>
+      <w:r>
+        <w:rPr>
+          <w:rStyle w:val="Mi"/>
+          <w:rFonts w:cs="Consolas"/>
+          <w:color w:val="009999"/>
+          <w:sz w:val="22"/>
+          <w:szCs w:val="22"/>
+        </w:rPr>
+        <w:t>3</w:t>
+      </w:r>
+      <w:r>
+        <w:rPr>
+          <w:rStyle w:val="O"/>
+          <w:rFonts w:cs="Consolas"/>
+          <w:b/>
+          <w:bCs/>
+          <w:color w:val="333333"/>
+          <w:sz w:val="22"/>
+          <w:szCs w:val="22"/>
+        </w:rPr>
+        <w:t>;</w:t>
+      </w:r>
+      <w:r>
+        <w:rPr>
+          <w:rStyle w:val="Mi"/>
+          <w:rFonts w:cs="Consolas"/>
+          <w:color w:val="009999"/>
+          <w:sz w:val="22"/>
+          <w:szCs w:val="22"/>
+        </w:rPr>
+        <w:t>5</w:t>
+      </w:r>
+      <w:r>
+        <w:rPr>
+          <w:rStyle w:val="O"/>
+          <w:rFonts w:cs="Consolas"/>
+          <w:b/>
+          <w:bCs/>
+          <w:color w:val="333333"/>
+          <w:sz w:val="22"/>
+          <w:szCs w:val="22"/>
+        </w:rPr>
+        <w:t>]);</w:t>
+      </w:r>
+      <w:r>
+        <w:rPr>
+          <w:rFonts w:cs="Consolas"/>
           <w:color w:val="333333"/>
           <w:sz w:val="22"/>
           <w:szCs w:val="22"/>
@@ -1057,29 +1225,182 @@
       <w:r>
         <w:rPr>
           <w:rStyle w:val="O"/>
-          <w:rFonts w:cs="Consolas" w:ascii="Verdana" w:hAnsi="Verdana"/>
-          <w:b/>
-          <w:bCs/>
-          <w:color w:val="333333"/>
-          <w:sz w:val="22"/>
-          <w:szCs w:val="22"/>
-        </w:rPr>
-        <w:t>[(</w:t>
+          <w:rFonts w:cs="Consolas"/>
+          <w:b/>
+          <w:bCs/>
+          <w:color w:val="333333"/>
+          <w:sz w:val="22"/>
+          <w:szCs w:val="22"/>
+        </w:rPr>
+        <w:t>(</w:t>
       </w:r>
       <w:r>
         <w:rPr>
           <w:rStyle w:val="Mi"/>
-          <w:rFonts w:cs="Consolas" w:ascii="Verdana" w:hAnsi="Verdana"/>
+          <w:rFonts w:cs="Consolas"/>
           <w:color w:val="009999"/>
           <w:sz w:val="22"/>
           <w:szCs w:val="22"/>
         </w:rPr>
+        <w:t>5</w:t>
+      </w:r>
+      <w:r>
+        <w:rPr>
+          <w:rStyle w:val="O"/>
+          <w:rFonts w:cs="Consolas"/>
+          <w:b/>
+          <w:bCs/>
+          <w:color w:val="333333"/>
+          <w:sz w:val="22"/>
+          <w:szCs w:val="22"/>
+        </w:rPr>
+        <w:t>,[</w:t>
+      </w:r>
+      <w:r>
+        <w:rPr>
+          <w:rStyle w:val="Mi"/>
+          <w:rFonts w:cs="Consolas"/>
+          <w:color w:val="009999"/>
+          <w:sz w:val="22"/>
+          <w:szCs w:val="22"/>
+        </w:rPr>
+        <w:t>2</w:t>
+      </w:r>
+      <w:r>
+        <w:rPr>
+          <w:rStyle w:val="O"/>
+          <w:rFonts w:cs="Consolas"/>
+          <w:b/>
+          <w:bCs/>
+          <w:color w:val="333333"/>
+          <w:sz w:val="22"/>
+          <w:szCs w:val="22"/>
+        </w:rPr>
+        <w:t>;</w:t>
+      </w:r>
+      <w:r>
+        <w:rPr>
+          <w:rStyle w:val="Mi"/>
+          <w:rFonts w:cs="Consolas"/>
+          <w:color w:val="009999"/>
+          <w:sz w:val="22"/>
+          <w:szCs w:val="22"/>
+        </w:rPr>
+        <w:t>3</w:t>
+      </w:r>
+      <w:r>
+        <w:rPr>
+          <w:rStyle w:val="O"/>
+          <w:rFonts w:cs="Consolas"/>
+          <w:b/>
+          <w:bCs/>
+          <w:color w:val="333333"/>
+          <w:sz w:val="22"/>
+          <w:szCs w:val="22"/>
+        </w:rPr>
+        <w:t>;</w:t>
+      </w:r>
+      <w:r>
+        <w:rPr>
+          <w:rStyle w:val="Mi"/>
+          <w:rFonts w:cs="Consolas"/>
+          <w:color w:val="009999"/>
+          <w:sz w:val="22"/>
+          <w:szCs w:val="22"/>
+        </w:rPr>
+        <w:t>4</w:t>
+      </w:r>
+      <w:r>
+        <w:rPr>
+          <w:rStyle w:val="O"/>
+          <w:rFonts w:cs="Consolas"/>
+          <w:b/>
+          <w:bCs/>
+          <w:color w:val="333333"/>
+          <w:sz w:val="22"/>
+          <w:szCs w:val="22"/>
+        </w:rPr>
+        <w:t>;</w:t>
+      </w:r>
+      <w:r>
+        <w:rPr>
+          <w:rStyle w:val="Mi"/>
+          <w:rFonts w:cs="Consolas"/>
+          <w:color w:val="009999"/>
+          <w:sz w:val="22"/>
+          <w:szCs w:val="22"/>
+        </w:rPr>
         <w:t>1</w:t>
       </w:r>
       <w:r>
         <w:rPr>
           <w:rStyle w:val="O"/>
-          <w:rFonts w:cs="Consolas" w:ascii="Verdana" w:hAnsi="Verdana"/>
+          <w:rFonts w:cs="Consolas"/>
+          <w:b/>
+          <w:bCs/>
+          <w:color w:val="333333"/>
+          <w:sz w:val="22"/>
+          <w:szCs w:val="22"/>
+        </w:rPr>
+        <w:t>;</w:t>
+      </w:r>
+      <w:r>
+        <w:rPr>
+          <w:rStyle w:val="Mi"/>
+          <w:rFonts w:cs="Consolas"/>
+          <w:color w:val="009999"/>
+          <w:sz w:val="22"/>
+          <w:szCs w:val="22"/>
+        </w:rPr>
+        <w:t>7</w:t>
+      </w:r>
+      <w:r>
+        <w:rPr>
+          <w:rStyle w:val="O"/>
+          <w:rFonts w:cs="Consolas"/>
+          <w:b/>
+          <w:bCs/>
+          <w:color w:val="333333"/>
+          <w:sz w:val="22"/>
+          <w:szCs w:val="22"/>
+        </w:rPr>
+        <w:t>])</w:t>
+      </w:r>
+      <w:r>
+        <w:rPr>
+          <w:rFonts w:cs="Consolas"/>
+          <w:color w:val="333333"/>
+          <w:sz w:val="22"/>
+          <w:szCs w:val="22"/>
+        </w:rPr>
+        <w:t xml:space="preserve"> </w:t>
+      </w:r>
+      <w:r>
+        <w:rPr>
+          <w:rStyle w:val="O"/>
+          <w:rFonts w:cs="Consolas"/>
+          <w:b/>
+          <w:bCs/>
+          <w:color w:val="333333"/>
+          <w:sz w:val="22"/>
+          <w:szCs w:val="22"/>
+        </w:rPr>
+        <w:t>;(</w:t>
+      </w:r>
+      <w:r>
+        <w:rPr>
+          <w:rStyle w:val="Mi"/>
+          <w:rFonts w:cs="Consolas"/>
+          <w:color w:val="009999"/>
+          <w:sz w:val="22"/>
+          <w:szCs w:val="22"/>
+        </w:rPr>
+        <w:t>7</w:t>
+      </w:r>
+      <w:r>
+        <w:rPr>
+          <w:rStyle w:val="O"/>
+          <w:rFonts w:cs="Consolas"/>
           <w:b/>
           <w:bCs/>
           <w:color w:val="333333"/>
@@ -1091,17 +1412,39 @@
       <w:r>
         <w:rPr>
           <w:rStyle w:val="Mi"/>
-          <w:rFonts w:cs="Consolas" w:ascii="Verdana" w:hAnsi="Verdana"/>
+          <w:rFonts w:cs="Consolas"/>
           <w:color w:val="009999"/>
           <w:sz w:val="22"/>
           <w:szCs w:val="22"/>
         </w:rPr>
+        <w:t>5</w:t>
+      </w:r>
+      <w:r>
+        <w:rPr>
+          <w:rStyle w:val="O"/>
+          <w:rFonts w:cs="Consolas"/>
+          <w:b/>
+          <w:bCs/>
+          <w:color w:val="333333"/>
+          <w:sz w:val="22"/>
+          <w:szCs w:val="22"/>
+        </w:rPr>
+        <w:t>;</w:t>
+      </w:r>
+      <w:r>
+        <w:rPr>
+          <w:rStyle w:val="Mi"/>
+          <w:rFonts w:cs="Consolas"/>
+          <w:color w:val="009999"/>
+          <w:sz w:val="22"/>
+          <w:szCs w:val="22"/>
+        </w:rPr>
         <w:t>2</w:t>
       </w:r>
       <w:r>
         <w:rPr>
           <w:rStyle w:val="O"/>
-          <w:rFonts w:cs="Consolas" w:ascii="Verdana" w:hAnsi="Verdana"/>
+          <w:rFonts w:cs="Consolas"/>
           <w:b/>
           <w:bCs/>
           <w:color w:val="333333"/>
@@ -1113,7 +1456,7 @@
       <w:r>
         <w:rPr>
           <w:rStyle w:val="Mi"/>
-          <w:rFonts w:cs="Consolas" w:ascii="Verdana" w:hAnsi="Verdana"/>
+          <w:rFonts w:cs="Consolas"/>
           <w:color w:val="009999"/>
           <w:sz w:val="22"/>
           <w:szCs w:val="22"/>
@@ -1123,7 +1466,7 @@
       <w:r>
         <w:rPr>
           <w:rStyle w:val="O"/>
-          <w:rFonts w:cs="Consolas" w:ascii="Verdana" w:hAnsi="Verdana"/>
+          <w:rFonts w:cs="Consolas"/>
           <w:b/>
           <w:bCs/>
           <w:color w:val="333333"/>
@@ -1135,17 +1478,170 @@
       <w:r>
         <w:rPr>
           <w:rStyle w:val="Mi"/>
-          <w:rFonts w:cs="Consolas" w:ascii="Verdana" w:hAnsi="Verdana"/>
+          <w:rFonts w:cs="Consolas"/>
           <w:color w:val="009999"/>
           <w:sz w:val="22"/>
           <w:szCs w:val="22"/>
         </w:rPr>
+        <w:t>4</w:t>
+      </w:r>
+      <w:r>
+        <w:rPr>
+          <w:rStyle w:val="O"/>
+          <w:rFonts w:cs="Consolas"/>
+          <w:b/>
+          <w:bCs/>
+          <w:color w:val="333333"/>
+          <w:sz w:val="22"/>
+          <w:szCs w:val="22"/>
+        </w:rPr>
+        <w:t>]);</w:t>
+      </w:r>
+      <w:r>
+        <w:rPr>
+          <w:rFonts w:cs="Consolas"/>
+          <w:color w:val="333333"/>
+          <w:sz w:val="22"/>
+          <w:szCs w:val="22"/>
+        </w:rPr>
+        <w:t xml:space="preserve"> </w:t>
+      </w:r>
+      <w:r>
+        <w:rPr>
+          <w:rStyle w:val="O"/>
+          <w:rFonts w:cs="Consolas"/>
+          <w:b/>
+          <w:bCs/>
+          <w:color w:val="333333"/>
+          <w:sz w:val="22"/>
+          <w:szCs w:val="22"/>
+        </w:rPr>
+        <w:t>(</w:t>
+      </w:r>
+      <w:r>
+        <w:rPr>
+          <w:rStyle w:val="Mi"/>
+          <w:rFonts w:cs="Consolas"/>
+          <w:color w:val="009999"/>
+          <w:sz w:val="22"/>
+          <w:szCs w:val="22"/>
+        </w:rPr>
+        <w:t>2</w:t>
+      </w:r>
+      <w:r>
+        <w:rPr>
+          <w:rStyle w:val="O"/>
+          <w:rFonts w:cs="Consolas"/>
+          <w:b/>
+          <w:bCs/>
+          <w:color w:val="333333"/>
+          <w:sz w:val="22"/>
+          <w:szCs w:val="22"/>
+        </w:rPr>
+        <w:t>,[</w:t>
+      </w:r>
+      <w:r>
+        <w:rPr>
+          <w:rStyle w:val="Mi"/>
+          <w:rFonts w:cs="Consolas"/>
+          <w:color w:val="009999"/>
+          <w:sz w:val="22"/>
+          <w:szCs w:val="22"/>
+        </w:rPr>
+        <w:t>4</w:t>
+      </w:r>
+      <w:r>
+        <w:rPr>
+          <w:rStyle w:val="O"/>
+          <w:rFonts w:cs="Consolas"/>
+          <w:b/>
+          <w:bCs/>
+          <w:color w:val="333333"/>
+          <w:sz w:val="22"/>
+          <w:szCs w:val="22"/>
+        </w:rPr>
+        <w:t>;</w:t>
+      </w:r>
+      <w:r>
+        <w:rPr>
+          <w:rStyle w:val="Mi"/>
+          <w:rFonts w:cs="Consolas"/>
+          <w:color w:val="009999"/>
+          <w:sz w:val="22"/>
+          <w:szCs w:val="22"/>
+        </w:rPr>
+        <w:t>1</w:t>
+      </w:r>
+      <w:r>
+        <w:rPr>
+          <w:rStyle w:val="O"/>
+          <w:rFonts w:cs="Consolas"/>
+          <w:b/>
+          <w:bCs/>
+          <w:color w:val="333333"/>
+          <w:sz w:val="22"/>
+          <w:szCs w:val="22"/>
+        </w:rPr>
+        <w:t>;</w:t>
+      </w:r>
+      <w:r>
+        <w:rPr>
+          <w:rStyle w:val="Mi"/>
+          <w:rFonts w:cs="Consolas"/>
+          <w:color w:val="009999"/>
+          <w:sz w:val="22"/>
+          <w:szCs w:val="22"/>
+        </w:rPr>
         <w:t>5</w:t>
       </w:r>
       <w:r>
         <w:rPr>
           <w:rStyle w:val="O"/>
-          <w:rFonts w:cs="Consolas" w:ascii="Verdana" w:hAnsi="Verdana"/>
+          <w:rFonts w:cs="Consolas"/>
+          <w:b/>
+          <w:bCs/>
+          <w:color w:val="333333"/>
+          <w:sz w:val="22"/>
+          <w:szCs w:val="22"/>
+        </w:rPr>
+        <w:t>;</w:t>
+      </w:r>
+      <w:r>
+        <w:rPr>
+          <w:rStyle w:val="Mi"/>
+          <w:rFonts w:cs="Consolas"/>
+          <w:color w:val="009999"/>
+          <w:sz w:val="22"/>
+          <w:szCs w:val="22"/>
+        </w:rPr>
+        <w:t>3</w:t>
+      </w:r>
+      <w:r>
+        <w:rPr>
+          <w:rStyle w:val="O"/>
+          <w:rFonts w:cs="Consolas"/>
+          <w:b/>
+          <w:bCs/>
+          <w:color w:val="333333"/>
+          <w:sz w:val="22"/>
+          <w:szCs w:val="22"/>
+        </w:rPr>
+        <w:t>;</w:t>
+      </w:r>
+      <w:r>
+        <w:rPr>
+          <w:rStyle w:val="Mi"/>
+          <w:rFonts w:cs="Consolas"/>
+          <w:color w:val="009999"/>
+          <w:sz w:val="22"/>
+          <w:szCs w:val="22"/>
+        </w:rPr>
+        <w:t>7</w:t>
+      </w:r>
+      <w:r>
+        <w:rPr>
+          <w:rStyle w:val="O"/>
+          <w:rFonts w:cs="Consolas"/>
           <w:b/>
           <w:bCs/>
           <w:color w:val="333333"/>
@@ -1156,7 +1652,7 @@
       </w:r>
       <w:r>
         <w:rPr>
-          <w:rFonts w:cs="Consolas" w:ascii="Verdana" w:hAnsi="Verdana"/>
+          <w:rFonts w:cs="Consolas"/>
           <w:color w:val="333333"/>
           <w:sz w:val="22"/>
           <w:szCs w:val="22"/>
@@ -1166,7 +1662,7 @@
       <w:r>
         <w:rPr>
           <w:rStyle w:val="O"/>
-          <w:rFonts w:cs="Consolas" w:ascii="Verdana" w:hAnsi="Verdana"/>
+          <w:rFonts w:cs="Consolas"/>
           <w:b/>
           <w:bCs/>
           <w:color w:val="333333"/>
@@ -1178,17 +1674,170 @@
       <w:r>
         <w:rPr>
           <w:rStyle w:val="Mi"/>
-          <w:rFonts w:cs="Consolas" w:ascii="Verdana" w:hAnsi="Verdana"/>
+          <w:rFonts w:cs="Consolas"/>
           <w:color w:val="009999"/>
           <w:sz w:val="22"/>
           <w:szCs w:val="22"/>
         </w:rPr>
+        <w:t>3</w:t>
+      </w:r>
+      <w:r>
+        <w:rPr>
+          <w:rStyle w:val="O"/>
+          <w:rFonts w:cs="Consolas"/>
+          <w:b/>
+          <w:bCs/>
+          <w:color w:val="333333"/>
+          <w:sz w:val="22"/>
+          <w:szCs w:val="22"/>
+        </w:rPr>
+        <w:t>,[</w:t>
+      </w:r>
+      <w:r>
+        <w:rPr>
+          <w:rStyle w:val="Mi"/>
+          <w:rFonts w:cs="Consolas"/>
+          <w:color w:val="009999"/>
+          <w:sz w:val="22"/>
+          <w:szCs w:val="22"/>
+        </w:rPr>
+        <w:t>2</w:t>
+      </w:r>
+      <w:r>
+        <w:rPr>
+          <w:rStyle w:val="O"/>
+          <w:rFonts w:cs="Consolas"/>
+          <w:b/>
+          <w:bCs/>
+          <w:color w:val="333333"/>
+          <w:sz w:val="22"/>
+          <w:szCs w:val="22"/>
+        </w:rPr>
+        <w:t>;</w:t>
+      </w:r>
+      <w:r>
+        <w:rPr>
+          <w:rStyle w:val="Mi"/>
+          <w:rFonts w:cs="Consolas"/>
+          <w:color w:val="009999"/>
+          <w:sz w:val="22"/>
+          <w:szCs w:val="22"/>
+        </w:rPr>
+        <w:t>4</w:t>
+      </w:r>
+      <w:r>
+        <w:rPr>
+          <w:rStyle w:val="O"/>
+          <w:rFonts w:cs="Consolas"/>
+          <w:b/>
+          <w:bCs/>
+          <w:color w:val="333333"/>
+          <w:sz w:val="22"/>
+          <w:szCs w:val="22"/>
+        </w:rPr>
+        <w:t>;</w:t>
+      </w:r>
+      <w:r>
+        <w:rPr>
+          <w:rStyle w:val="Mi"/>
+          <w:rFonts w:cs="Consolas"/>
+          <w:color w:val="009999"/>
+          <w:sz w:val="22"/>
+          <w:szCs w:val="22"/>
+        </w:rPr>
+        <w:t>1</w:t>
+      </w:r>
+      <w:r>
+        <w:rPr>
+          <w:rStyle w:val="O"/>
+          <w:rFonts w:cs="Consolas"/>
+          <w:b/>
+          <w:bCs/>
+          <w:color w:val="333333"/>
+          <w:sz w:val="22"/>
+          <w:szCs w:val="22"/>
+        </w:rPr>
+        <w:t>;</w:t>
+      </w:r>
+      <w:r>
+        <w:rPr>
+          <w:rStyle w:val="Mi"/>
+          <w:rFonts w:cs="Consolas"/>
+          <w:color w:val="009999"/>
+          <w:sz w:val="22"/>
+          <w:szCs w:val="22"/>
+        </w:rPr>
         <w:t>5</w:t>
       </w:r>
       <w:r>
         <w:rPr>
           <w:rStyle w:val="O"/>
-          <w:rFonts w:cs="Consolas" w:ascii="Verdana" w:hAnsi="Verdana"/>
+          <w:rFonts w:cs="Consolas"/>
+          <w:b/>
+          <w:bCs/>
+          <w:color w:val="333333"/>
+          <w:sz w:val="22"/>
+          <w:szCs w:val="22"/>
+        </w:rPr>
+        <w:t>;</w:t>
+      </w:r>
+      <w:r>
+        <w:rPr>
+          <w:rStyle w:val="Mi"/>
+          <w:rFonts w:cs="Consolas"/>
+          <w:color w:val="009999"/>
+          <w:sz w:val="22"/>
+          <w:szCs w:val="22"/>
+        </w:rPr>
+        <w:t>7</w:t>
+      </w:r>
+      <w:r>
+        <w:rPr>
+          <w:rStyle w:val="O"/>
+          <w:rFonts w:cs="Consolas"/>
+          <w:b/>
+          <w:bCs/>
+          <w:color w:val="333333"/>
+          <w:sz w:val="22"/>
+          <w:szCs w:val="22"/>
+        </w:rPr>
+        <w:t>]);</w:t>
+      </w:r>
+      <w:r>
+        <w:rPr>
+          <w:rFonts w:cs="Consolas"/>
+          <w:color w:val="333333"/>
+          <w:sz w:val="22"/>
+          <w:szCs w:val="22"/>
+        </w:rPr>
+        <w:t xml:space="preserve"> </w:t>
+      </w:r>
+      <w:r>
+        <w:rPr>
+          <w:rStyle w:val="O"/>
+          <w:rFonts w:cs="Consolas"/>
+          <w:b/>
+          <w:bCs/>
+          <w:color w:val="333333"/>
+          <w:sz w:val="22"/>
+          <w:szCs w:val="22"/>
+        </w:rPr>
+        <w:t>(</w:t>
+      </w:r>
+      <w:r>
+        <w:rPr>
+          <w:rStyle w:val="Mi"/>
+          <w:rFonts w:cs="Consolas"/>
+          <w:color w:val="009999"/>
+          <w:sz w:val="22"/>
+          <w:szCs w:val="22"/>
+        </w:rPr>
+        <w:t>4</w:t>
+      </w:r>
+      <w:r>
+        <w:rPr>
+          <w:rStyle w:val="O"/>
+          <w:rFonts w:cs="Consolas"/>
           <w:b/>
           <w:bCs/>
           <w:color w:val="333333"/>
@@ -1200,7 +1849,7 @@
       <w:r>
         <w:rPr>
           <w:rStyle w:val="Mi"/>
-          <w:rFonts w:cs="Consolas" w:ascii="Verdana" w:hAnsi="Verdana"/>
+          <w:rFonts w:cs="Consolas"/>
           <w:color w:val="009999"/>
           <w:sz w:val="22"/>
           <w:szCs w:val="22"/>
@@ -1210,7 +1859,7 @@
       <w:r>
         <w:rPr>
           <w:rStyle w:val="O"/>
-          <w:rFonts w:cs="Consolas" w:ascii="Verdana" w:hAnsi="Verdana"/>
+          <w:rFonts w:cs="Consolas"/>
           <w:b/>
           <w:bCs/>
           <w:color w:val="333333"/>
@@ -1222,7 +1871,7 @@
       <w:r>
         <w:rPr>
           <w:rStyle w:val="Mi"/>
-          <w:rFonts w:cs="Consolas" w:ascii="Verdana" w:hAnsi="Verdana"/>
+          <w:rFonts w:cs="Consolas"/>
           <w:color w:val="009999"/>
           <w:sz w:val="22"/>
           <w:szCs w:val="22"/>
@@ -1232,7 +1881,7 @@
       <w:r>
         <w:rPr>
           <w:rStyle w:val="O"/>
-          <w:rFonts w:cs="Consolas" w:ascii="Verdana" w:hAnsi="Verdana"/>
+          <w:rFonts w:cs="Consolas"/>
           <w:b/>
           <w:bCs/>
           <w:color w:val="333333"/>
@@ -1244,17 +1893,17 @@
       <w:r>
         <w:rPr>
           <w:rStyle w:val="Mi"/>
-          <w:rFonts w:cs="Consolas" w:ascii="Verdana" w:hAnsi="Verdana"/>
+          <w:rFonts w:cs="Consolas"/>
           <w:color w:val="009999"/>
           <w:sz w:val="22"/>
           <w:szCs w:val="22"/>
         </w:rPr>
-        <w:t>4</w:t>
+        <w:t>5</w:t>
       </w:r>
       <w:r>
         <w:rPr>
           <w:rStyle w:val="O"/>
-          <w:rFonts w:cs="Consolas" w:ascii="Verdana" w:hAnsi="Verdana"/>
+          <w:rFonts w:cs="Consolas"/>
           <w:b/>
           <w:bCs/>
           <w:color w:val="333333"/>
@@ -1266,656 +1915,73 @@
       <w:r>
         <w:rPr>
           <w:rStyle w:val="Mi"/>
-          <w:rFonts w:cs="Consolas" w:ascii="Verdana" w:hAnsi="Verdana"/>
+          <w:rFonts w:cs="Consolas"/>
           <w:color w:val="009999"/>
           <w:sz w:val="22"/>
           <w:szCs w:val="22"/>
         </w:rPr>
-        <w:t>1</w:t>
+        <w:t>7</w:t>
       </w:r>
       <w:r>
         <w:rPr>
           <w:rStyle w:val="O"/>
-          <w:rFonts w:cs="Consolas" w:ascii="Verdana" w:hAnsi="Verdana"/>
-          <w:b/>
-          <w:bCs/>
-          <w:color w:val="333333"/>
-          <w:sz w:val="22"/>
-          <w:szCs w:val="22"/>
-        </w:rPr>
-        <w:t>;</w:t>
-      </w:r>
-      <w:r>
-        <w:rPr>
-          <w:rStyle w:val="Mi"/>
-          <w:rFonts w:cs="Consolas" w:ascii="Verdana" w:hAnsi="Verdana"/>
-          <w:color w:val="009999"/>
-          <w:sz w:val="22"/>
-          <w:szCs w:val="22"/>
-        </w:rPr>
-        <w:t>7</w:t>
+          <w:rFonts w:cs="Consolas"/>
+          <w:b/>
+          <w:bCs/>
+          <w:color w:val="333333"/>
+          <w:sz w:val="22"/>
+          <w:szCs w:val="22"/>
+        </w:rPr>
+        <w:t>])</w:t>
+      </w:r>
+      <w:r>
+        <w:rPr>
+          <w:rFonts w:cs="Consolas"/>
+          <w:color w:val="333333"/>
+          <w:sz w:val="22"/>
+          <w:szCs w:val="22"/>
+        </w:rPr>
+        <w:t xml:space="preserve"> </w:t>
       </w:r>
       <w:r>
         <w:rPr>
           <w:rStyle w:val="O"/>
-          <w:rFonts w:cs="Consolas" w:ascii="Verdana" w:hAnsi="Verdana"/>
-          <w:b/>
-          <w:bCs/>
-          <w:color w:val="333333"/>
-          <w:sz w:val="22"/>
-          <w:szCs w:val="22"/>
-        </w:rPr>
-        <w:t>])</w:t>
-      </w:r>
-      <w:r>
-        <w:rPr>
-          <w:rFonts w:cs="Consolas" w:ascii="Verdana" w:hAnsi="Verdana"/>
-          <w:color w:val="333333"/>
-          <w:sz w:val="22"/>
-          <w:szCs w:val="22"/>
-        </w:rPr>
-        <w:t xml:space="preserve"> </w:t>
-      </w:r>
-      <w:r>
+          <w:rFonts w:cs="Consolas"/>
+          <w:b/>
+          <w:bCs/>
+          <w:color w:val="333333"/>
+          <w:sz w:val="22"/>
+          <w:szCs w:val="22"/>
+        </w:rPr>
+        <w:t>];;</w:t>
+      </w:r>
+    </w:p>
+    <w:p>
+      <w:pPr>
+        <w:pStyle w:val="Normal"/>
         <w:rPr>
           <w:rStyle w:val="O"/>
-          <w:rFonts w:cs="Consolas" w:ascii="Verdana" w:hAnsi="Verdana"/>
-          <w:b/>
-          <w:bCs/>
-          <w:color w:val="333333"/>
-          <w:sz w:val="22"/>
-          <w:szCs w:val="22"/>
-        </w:rPr>
-        <w:t>;(</w:t>
-      </w:r>
-      <w:r>
-        <w:rPr>
-          <w:rStyle w:val="Mi"/>
-          <w:rFonts w:cs="Consolas" w:ascii="Verdana" w:hAnsi="Verdana"/>
-          <w:color w:val="009999"/>
-          <w:sz w:val="22"/>
-          <w:szCs w:val="22"/>
-        </w:rPr>
-        <w:t>7</w:t>
-      </w:r>
-      <w:r>
-        <w:rPr>
-          <w:rStyle w:val="O"/>
-          <w:rFonts w:cs="Consolas" w:ascii="Verdana" w:hAnsi="Verdana"/>
-          <w:b/>
-          <w:bCs/>
-          <w:color w:val="333333"/>
-          <w:sz w:val="22"/>
-          <w:szCs w:val="22"/>
-        </w:rPr>
-        <w:t>,[</w:t>
-      </w:r>
-      <w:r>
-        <w:rPr>
-          <w:rStyle w:val="Mi"/>
-          <w:rFonts w:cs="Consolas" w:ascii="Verdana" w:hAnsi="Verdana"/>
-          <w:color w:val="009999"/>
-          <w:sz w:val="22"/>
-          <w:szCs w:val="22"/>
-        </w:rPr>
-        <w:t>5</w:t>
-      </w:r>
-      <w:r>
-        <w:rPr>
-          <w:rStyle w:val="O"/>
-          <w:rFonts w:cs="Consolas" w:ascii="Verdana" w:hAnsi="Verdana"/>
-          <w:b/>
-          <w:bCs/>
-          <w:color w:val="333333"/>
-          <w:sz w:val="22"/>
-          <w:szCs w:val="22"/>
-        </w:rPr>
-        <w:t>;</w:t>
-      </w:r>
-      <w:r>
-        <w:rPr>
-          <w:rStyle w:val="Mi"/>
-          <w:rFonts w:cs="Consolas" w:ascii="Verdana" w:hAnsi="Verdana"/>
-          <w:color w:val="009999"/>
-          <w:sz w:val="22"/>
-          <w:szCs w:val="22"/>
-        </w:rPr>
-        <w:t>2</w:t>
-      </w:r>
-      <w:r>
-        <w:rPr>
-          <w:rStyle w:val="O"/>
-          <w:rFonts w:cs="Consolas" w:ascii="Verdana" w:hAnsi="Verdana"/>
-          <w:b/>
-          <w:bCs/>
-          <w:color w:val="333333"/>
-          <w:sz w:val="22"/>
-          <w:szCs w:val="22"/>
-        </w:rPr>
-        <w:t>;</w:t>
-      </w:r>
-      <w:r>
-        <w:rPr>
-          <w:rStyle w:val="Mi"/>
-          <w:rFonts w:cs="Consolas" w:ascii="Verdana" w:hAnsi="Verdana"/>
-          <w:color w:val="009999"/>
-          <w:sz w:val="22"/>
-          <w:szCs w:val="22"/>
-        </w:rPr>
-        <w:t>3</w:t>
-      </w:r>
-      <w:r>
-        <w:rPr>
-          <w:rStyle w:val="O"/>
-          <w:rFonts w:cs="Consolas" w:ascii="Verdana" w:hAnsi="Verdana"/>
-          <w:b/>
-          <w:bCs/>
-          <w:color w:val="333333"/>
-          <w:sz w:val="22"/>
-          <w:szCs w:val="22"/>
-        </w:rPr>
-        <w:t>;</w:t>
-      </w:r>
-      <w:r>
-        <w:rPr>
-          <w:rStyle w:val="Mi"/>
-          <w:rFonts w:cs="Consolas" w:ascii="Verdana" w:hAnsi="Verdana"/>
-          <w:color w:val="009999"/>
-          <w:sz w:val="22"/>
-          <w:szCs w:val="22"/>
-        </w:rPr>
-        <w:t>4</w:t>
-      </w:r>
-      <w:r>
-        <w:rPr>
-          <w:rStyle w:val="O"/>
-          <w:rFonts w:cs="Consolas" w:ascii="Verdana" w:hAnsi="Verdana"/>
-          <w:b/>
-          <w:bCs/>
-          <w:color w:val="333333"/>
-          <w:sz w:val="22"/>
-          <w:szCs w:val="22"/>
-        </w:rPr>
-        <w:t>]);</w:t>
-      </w:r>
-      <w:r>
-        <w:rPr>
-          <w:rFonts w:cs="Consolas" w:ascii="Verdana" w:hAnsi="Verdana"/>
-          <w:color w:val="333333"/>
-          <w:sz w:val="22"/>
-          <w:szCs w:val="22"/>
-        </w:rPr>
-        <w:t xml:space="preserve"> </w:t>
-      </w:r>
-      <w:r>
-        <w:rPr>
-          <w:rStyle w:val="O"/>
-          <w:rFonts w:cs="Consolas" w:ascii="Verdana" w:hAnsi="Verdana"/>
-          <w:b/>
-          <w:bCs/>
-          <w:color w:val="333333"/>
-          <w:sz w:val="22"/>
-          <w:szCs w:val="22"/>
-        </w:rPr>
-        <w:t>(</w:t>
-      </w:r>
-      <w:r>
-        <w:rPr>
-          <w:rStyle w:val="Mi"/>
-          <w:rFonts w:cs="Consolas" w:ascii="Verdana" w:hAnsi="Verdana"/>
-          <w:color w:val="009999"/>
-          <w:sz w:val="22"/>
-          <w:szCs w:val="22"/>
-        </w:rPr>
-        <w:t>2</w:t>
-      </w:r>
-      <w:r>
-        <w:rPr>
-          <w:rStyle w:val="O"/>
-          <w:rFonts w:cs="Consolas" w:ascii="Verdana" w:hAnsi="Verdana"/>
-          <w:b/>
-          <w:bCs/>
-          <w:color w:val="333333"/>
-          <w:sz w:val="22"/>
-          <w:szCs w:val="22"/>
-        </w:rPr>
-        <w:t>,[</w:t>
-      </w:r>
-      <w:r>
-        <w:rPr>
-          <w:rStyle w:val="Mi"/>
-          <w:rFonts w:cs="Consolas" w:ascii="Verdana" w:hAnsi="Verdana"/>
-          <w:color w:val="009999"/>
-          <w:sz w:val="22"/>
-          <w:szCs w:val="22"/>
-        </w:rPr>
-        <w:t>4</w:t>
-      </w:r>
-      <w:r>
-        <w:rPr>
-          <w:rStyle w:val="O"/>
-          <w:rFonts w:cs="Consolas" w:ascii="Verdana" w:hAnsi="Verdana"/>
-          <w:b/>
-          <w:bCs/>
-          <w:color w:val="333333"/>
-          <w:sz w:val="22"/>
-          <w:szCs w:val="22"/>
-        </w:rPr>
-        <w:t>;</w:t>
-      </w:r>
-      <w:r>
-        <w:rPr>
-          <w:rStyle w:val="Mi"/>
-          <w:rFonts w:cs="Consolas" w:ascii="Verdana" w:hAnsi="Verdana"/>
-          <w:color w:val="009999"/>
-          <w:sz w:val="22"/>
-          <w:szCs w:val="22"/>
-        </w:rPr>
-        <w:t>1</w:t>
-      </w:r>
-      <w:r>
-        <w:rPr>
-          <w:rStyle w:val="O"/>
-          <w:rFonts w:cs="Consolas" w:ascii="Verdana" w:hAnsi="Verdana"/>
-          <w:b/>
-          <w:bCs/>
-          <w:color w:val="333333"/>
-          <w:sz w:val="22"/>
-          <w:szCs w:val="22"/>
-        </w:rPr>
-        <w:t>;</w:t>
-      </w:r>
-      <w:r>
-        <w:rPr>
-          <w:rStyle w:val="Mi"/>
-          <w:rFonts w:cs="Consolas" w:ascii="Verdana" w:hAnsi="Verdana"/>
-          <w:color w:val="009999"/>
-          <w:sz w:val="22"/>
-          <w:szCs w:val="22"/>
-        </w:rPr>
-        <w:t>5</w:t>
-      </w:r>
-      <w:r>
-        <w:rPr>
-          <w:rStyle w:val="O"/>
-          <w:rFonts w:cs="Consolas" w:ascii="Verdana" w:hAnsi="Verdana"/>
-          <w:b/>
-          <w:bCs/>
-          <w:color w:val="333333"/>
-          <w:sz w:val="22"/>
-          <w:szCs w:val="22"/>
-        </w:rPr>
-        <w:t>;</w:t>
-      </w:r>
-      <w:r>
-        <w:rPr>
-          <w:rStyle w:val="Mi"/>
-          <w:rFonts w:cs="Consolas" w:ascii="Verdana" w:hAnsi="Verdana"/>
-          <w:color w:val="009999"/>
-          <w:sz w:val="22"/>
-          <w:szCs w:val="22"/>
-        </w:rPr>
-        <w:t>3</w:t>
-      </w:r>
-      <w:r>
-        <w:rPr>
-          <w:rStyle w:val="O"/>
-          <w:rFonts w:cs="Consolas" w:ascii="Verdana" w:hAnsi="Verdana"/>
-          <w:b/>
-          <w:bCs/>
-          <w:color w:val="333333"/>
-          <w:sz w:val="22"/>
-          <w:szCs w:val="22"/>
-        </w:rPr>
-        <w:t>;</w:t>
-      </w:r>
-      <w:r>
-        <w:rPr>
-          <w:rStyle w:val="Mi"/>
-          <w:rFonts w:cs="Consolas" w:ascii="Verdana" w:hAnsi="Verdana"/>
-          <w:color w:val="009999"/>
-          <w:sz w:val="22"/>
-          <w:szCs w:val="22"/>
-        </w:rPr>
-        <w:t>7</w:t>
-      </w:r>
-      <w:r>
-        <w:rPr>
-          <w:rStyle w:val="O"/>
-          <w:rFonts w:cs="Consolas" w:ascii="Verdana" w:hAnsi="Verdana"/>
-          <w:b/>
-          <w:bCs/>
-          <w:color w:val="333333"/>
-          <w:sz w:val="22"/>
-          <w:szCs w:val="22"/>
-        </w:rPr>
-        <w:t>]);</w:t>
-      </w:r>
-      <w:r>
-        <w:rPr>
-          <w:rFonts w:cs="Consolas" w:ascii="Verdana" w:hAnsi="Verdana"/>
-          <w:color w:val="333333"/>
-          <w:sz w:val="22"/>
-          <w:szCs w:val="22"/>
-        </w:rPr>
-        <w:t xml:space="preserve"> </w:t>
-      </w:r>
-      <w:r>
-        <w:rPr>
-          <w:rStyle w:val="O"/>
-          <w:rFonts w:cs="Consolas" w:ascii="Verdana" w:hAnsi="Verdana"/>
-          <w:b/>
-          <w:bCs/>
-          <w:color w:val="333333"/>
-          <w:sz w:val="22"/>
-          <w:szCs w:val="22"/>
-        </w:rPr>
-        <w:t>(</w:t>
-      </w:r>
-      <w:r>
-        <w:rPr>
-          <w:rStyle w:val="Mi"/>
-          <w:rFonts w:cs="Consolas" w:ascii="Verdana" w:hAnsi="Verdana"/>
-          <w:color w:val="009999"/>
-          <w:sz w:val="22"/>
-          <w:szCs w:val="22"/>
-        </w:rPr>
-        <w:t>3</w:t>
-      </w:r>
-      <w:r>
-        <w:rPr>
-          <w:rStyle w:val="O"/>
-          <w:rFonts w:cs="Consolas" w:ascii="Verdana" w:hAnsi="Verdana"/>
-          <w:b/>
-          <w:bCs/>
-          <w:color w:val="333333"/>
-          <w:sz w:val="22"/>
-          <w:szCs w:val="22"/>
-        </w:rPr>
-        <w:t>,[</w:t>
-      </w:r>
-      <w:r>
-        <w:rPr>
-          <w:rStyle w:val="Mi"/>
-          <w:rFonts w:cs="Consolas" w:ascii="Verdana" w:hAnsi="Verdana"/>
-          <w:color w:val="009999"/>
-          <w:sz w:val="22"/>
-          <w:szCs w:val="22"/>
-        </w:rPr>
-        <w:t>2</w:t>
-      </w:r>
-      <w:r>
-        <w:rPr>
-          <w:rStyle w:val="O"/>
-          <w:rFonts w:cs="Consolas" w:ascii="Verdana" w:hAnsi="Verdana"/>
-          <w:b/>
-          <w:bCs/>
-          <w:color w:val="333333"/>
-          <w:sz w:val="22"/>
-          <w:szCs w:val="22"/>
-        </w:rPr>
-        <w:t>;</w:t>
-      </w:r>
-      <w:r>
-        <w:rPr>
-          <w:rStyle w:val="Mi"/>
-          <w:rFonts w:cs="Consolas" w:ascii="Verdana" w:hAnsi="Verdana"/>
-          <w:color w:val="009999"/>
-          <w:sz w:val="22"/>
-          <w:szCs w:val="22"/>
-        </w:rPr>
-        <w:t>4</w:t>
-      </w:r>
-      <w:r>
-        <w:rPr>
-          <w:rStyle w:val="O"/>
-          <w:rFonts w:cs="Consolas" w:ascii="Verdana" w:hAnsi="Verdana"/>
-          <w:b/>
-          <w:bCs/>
-          <w:color w:val="333333"/>
-          <w:sz w:val="22"/>
-          <w:szCs w:val="22"/>
-        </w:rPr>
-        <w:t>;</w:t>
-      </w:r>
-      <w:r>
-        <w:rPr>
-          <w:rStyle w:val="Mi"/>
-          <w:rFonts w:cs="Consolas" w:ascii="Verdana" w:hAnsi="Verdana"/>
-          <w:color w:val="009999"/>
-          <w:sz w:val="22"/>
-          <w:szCs w:val="22"/>
-        </w:rPr>
-        <w:t>1</w:t>
-      </w:r>
-      <w:r>
-        <w:rPr>
-          <w:rStyle w:val="O"/>
-          <w:rFonts w:cs="Consolas" w:ascii="Verdana" w:hAnsi="Verdana"/>
-          <w:b/>
-          <w:bCs/>
-          <w:color w:val="333333"/>
-          <w:sz w:val="22"/>
-          <w:szCs w:val="22"/>
-        </w:rPr>
-        <w:t>;</w:t>
-      </w:r>
-      <w:r>
-        <w:rPr>
-          <w:rStyle w:val="Mi"/>
-          <w:rFonts w:cs="Consolas" w:ascii="Verdana" w:hAnsi="Verdana"/>
-          <w:color w:val="009999"/>
-          <w:sz w:val="22"/>
-          <w:szCs w:val="22"/>
-        </w:rPr>
-        <w:t>5</w:t>
-      </w:r>
-      <w:r>
-        <w:rPr>
-          <w:rStyle w:val="O"/>
-          <w:rFonts w:cs="Consolas" w:ascii="Verdana" w:hAnsi="Verdana"/>
-          <w:b/>
-          <w:bCs/>
-          <w:color w:val="333333"/>
-          <w:sz w:val="22"/>
-          <w:szCs w:val="22"/>
-        </w:rPr>
-        <w:t>;</w:t>
-      </w:r>
-      <w:r>
-        <w:rPr>
-          <w:rStyle w:val="Mi"/>
-          <w:rFonts w:cs="Consolas" w:ascii="Verdana" w:hAnsi="Verdana"/>
-          <w:color w:val="009999"/>
-          <w:sz w:val="22"/>
-          <w:szCs w:val="22"/>
-        </w:rPr>
-        <w:t>7</w:t>
-      </w:r>
-      <w:r>
-        <w:rPr>
-          <w:rStyle w:val="O"/>
-          <w:rFonts w:cs="Consolas" w:ascii="Verdana" w:hAnsi="Verdana"/>
-          <w:b/>
-          <w:bCs/>
-          <w:color w:val="333333"/>
-          <w:sz w:val="22"/>
-          <w:szCs w:val="22"/>
-        </w:rPr>
-        <w:t>]);</w:t>
-      </w:r>
-      <w:r>
-        <w:rPr>
-          <w:rFonts w:cs="Consolas" w:ascii="Verdana" w:hAnsi="Verdana"/>
-          <w:color w:val="333333"/>
-          <w:sz w:val="22"/>
-          <w:szCs w:val="22"/>
-        </w:rPr>
-        <w:t xml:space="preserve"> </w:t>
-      </w:r>
-      <w:r>
-        <w:rPr>
-          <w:rStyle w:val="O"/>
-          <w:rFonts w:cs="Consolas" w:ascii="Verdana" w:hAnsi="Verdana"/>
-          <w:b/>
-          <w:bCs/>
-          <w:color w:val="333333"/>
-          <w:sz w:val="22"/>
-          <w:szCs w:val="22"/>
-        </w:rPr>
-        <w:t>(</w:t>
-      </w:r>
-      <w:r>
-        <w:rPr>
-          <w:rStyle w:val="Mi"/>
-          <w:rFonts w:cs="Consolas" w:ascii="Verdana" w:hAnsi="Verdana"/>
-          <w:color w:val="009999"/>
-          <w:sz w:val="22"/>
-          <w:szCs w:val="22"/>
-        </w:rPr>
-        <w:t>4</w:t>
-      </w:r>
-      <w:r>
-        <w:rPr>
-          <w:rStyle w:val="O"/>
-          <w:rFonts w:cs="Consolas" w:ascii="Verdana" w:hAnsi="Verdana"/>
-          <w:b/>
-          <w:bCs/>
-          <w:color w:val="333333"/>
-          <w:sz w:val="22"/>
-          <w:szCs w:val="22"/>
-        </w:rPr>
-        <w:t>,[</w:t>
-      </w:r>
-      <w:r>
-        <w:rPr>
-          <w:rStyle w:val="Mi"/>
-          <w:rFonts w:cs="Consolas" w:ascii="Verdana" w:hAnsi="Verdana"/>
-          <w:color w:val="009999"/>
-          <w:sz w:val="22"/>
-          <w:szCs w:val="22"/>
-        </w:rPr>
-        <w:t>2</w:t>
-      </w:r>
-      <w:r>
-        <w:rPr>
-          <w:rStyle w:val="O"/>
-          <w:rFonts w:cs="Consolas" w:ascii="Verdana" w:hAnsi="Verdana"/>
-          <w:b/>
-          <w:bCs/>
-          <w:color w:val="333333"/>
-          <w:sz w:val="22"/>
-          <w:szCs w:val="22"/>
-        </w:rPr>
-        <w:t>;</w:t>
-      </w:r>
-      <w:r>
-        <w:rPr>
-          <w:rStyle w:val="Mi"/>
-          <w:rFonts w:cs="Consolas" w:ascii="Verdana" w:hAnsi="Verdana"/>
-          <w:color w:val="009999"/>
-          <w:sz w:val="22"/>
-          <w:szCs w:val="22"/>
-        </w:rPr>
-        <w:t>3</w:t>
-      </w:r>
-      <w:r>
-        <w:rPr>
-          <w:rStyle w:val="O"/>
-          <w:rFonts w:cs="Consolas" w:ascii="Verdana" w:hAnsi="Verdana"/>
-          <w:b/>
-          <w:bCs/>
-          <w:color w:val="333333"/>
-          <w:sz w:val="22"/>
-          <w:szCs w:val="22"/>
-        </w:rPr>
-        <w:t>;</w:t>
-      </w:r>
-      <w:r>
-        <w:rPr>
-          <w:rStyle w:val="Mi"/>
-          <w:rFonts w:cs="Consolas" w:ascii="Verdana" w:hAnsi="Verdana"/>
-          <w:color w:val="009999"/>
-          <w:sz w:val="22"/>
-          <w:szCs w:val="22"/>
-        </w:rPr>
-        <w:t>5</w:t>
-      </w:r>
-      <w:r>
-        <w:rPr>
-          <w:rStyle w:val="O"/>
-          <w:rFonts w:cs="Consolas" w:ascii="Verdana" w:hAnsi="Verdana"/>
-          <w:b/>
-          <w:bCs/>
-          <w:color w:val="333333"/>
-          <w:sz w:val="22"/>
-          <w:szCs w:val="22"/>
-        </w:rPr>
-        <w:t>;</w:t>
-      </w:r>
-      <w:r>
-        <w:rPr>
-          <w:rStyle w:val="Mi"/>
-          <w:rFonts w:cs="Consolas" w:ascii="Verdana" w:hAnsi="Verdana"/>
-          <w:color w:val="009999"/>
-          <w:sz w:val="22"/>
-          <w:szCs w:val="22"/>
-        </w:rPr>
-        <w:t>7</w:t>
-      </w:r>
-      <w:r>
-        <w:rPr>
-          <w:rStyle w:val="O"/>
-          <w:rFonts w:cs="Consolas" w:ascii="Verdana" w:hAnsi="Verdana"/>
-          <w:b/>
-          <w:bCs/>
-          <w:color w:val="333333"/>
-          <w:sz w:val="22"/>
-          <w:szCs w:val="22"/>
-        </w:rPr>
-        <w:t>])</w:t>
-      </w:r>
-      <w:r>
-        <w:rPr>
-          <w:rFonts w:cs="Consolas" w:ascii="Verdana" w:hAnsi="Verdana"/>
-          <w:color w:val="333333"/>
-          <w:sz w:val="22"/>
-          <w:szCs w:val="22"/>
-        </w:rPr>
-        <w:t xml:space="preserve"> </w:t>
-      </w:r>
-      <w:r>
-        <w:rPr>
-          <w:rStyle w:val="O"/>
-          <w:rFonts w:cs="Consolas" w:ascii="Verdana" w:hAnsi="Verdana"/>
-          <w:b/>
-          <w:bCs/>
-          <w:color w:val="333333"/>
-          <w:sz w:val="22"/>
-          <w:szCs w:val="22"/>
-        </w:rPr>
-        <w:t>];;</w:t>
-      </w:r>
-      <w:r>
-        <w:br w:type="page"/>
-      </w:r>
-    </w:p>
-    <w:p>
-      <w:pPr>
-        <w:pStyle w:val="Normal"/>
-        <w:rPr/>
-      </w:pPr>
-      <w:r>
-        <w:rPr/>
-        <w:t xml:space="preserve">Passiamo </w:t>
-      </w:r>
-      <w:r>
-        <w:rPr/>
-        <w:t>ora</w:t>
-      </w:r>
-      <w:r>
-        <w:rPr/>
-        <w:t xml:space="preserve"> alla spiegazione delle varie funzioni implementate per questo problema.</w:t>
+          <w:rFonts w:ascii="Verdana" w:hAnsi="Verdana" w:cs="Consolas"/>
+          <w:b/>
+          <w:b/>
+          <w:bCs/>
+          <w:color w:val="333333"/>
+          <w:sz w:val="22"/>
+          <w:szCs w:val="22"/>
+        </w:rPr>
+      </w:pPr>
+      <w:r>
+        <w:rPr/>
+      </w:r>
+    </w:p>
+    <w:p>
+      <w:pPr>
+        <w:pStyle w:val="Normal"/>
+        <w:rPr/>
+      </w:pPr>
+      <w:r>
+        <w:rPr/>
+        <w:t>Passiamo ora alla spiegazione delle varie funzioni implementate per questo problema.</w:t>
       </w:r>
     </w:p>
     <w:p>
@@ -1942,6 +2008,7 @@
     <w:p>
       <w:pPr>
         <w:pStyle w:val="Testopreformattato"/>
+        <w:shd w:fill="EEEEEE" w:val="clear"/>
         <w:rPr>
           <w:rStyle w:val="K"/>
           <w:rFonts w:ascii="Verdana" w:hAnsi="Verdana" w:cs="Consolas"/>
@@ -1954,13 +2021,20 @@
         </w:rPr>
       </w:pPr>
       <w:r>
-        <w:rPr/>
+        <w:rPr>
+          <w:rFonts w:cs="Consolas"/>
+          <w:b/>
+          <w:bCs/>
+          <w:color w:val="333333"/>
+          <w:sz w:val="22"/>
+          <w:szCs w:val="22"/>
+        </w:rPr>
       </w:r>
     </w:p>
     <w:p>
       <w:pPr>
         <w:pStyle w:val="Testopreformattato"/>
-        <w:shd w:fill="EEEEEE" w:val="clear"/>
+        <w:shd w:val="clear" w:fill="EEEEEE"/>
         <w:rPr/>
       </w:pPr>
       <w:r>
@@ -2121,12 +2195,21 @@
       </w:r>
       <w:r>
         <w:rPr/>
-        <w:t xml:space="preserve"> aux (queueForCliqueFromAdjGraph graph) graph;;</w:t>
+        <w:t xml:space="preserve"> aux (queueForCliqueFromAdjGraph graph </w:t>
+      </w:r>
+      <w:r>
+        <w:rPr/>
+        <w:t>k</w:t>
+      </w:r>
+      <w:r>
+        <w:rPr/>
+        <w:t>) graph;;</w:t>
       </w:r>
     </w:p>
     <w:p>
       <w:pPr>
         <w:pStyle w:val="Testopreformattato"/>
+        <w:shd w:fill="EEEEEE" w:val="clear"/>
         <w:rPr>
           <w:rStyle w:val="O"/>
           <w:rFonts w:ascii="Consolas" w:hAnsi="Consolas" w:cs="Consolas"/>
@@ -2140,7 +2223,15 @@
         </w:rPr>
       </w:pPr>
       <w:r>
-        <w:rPr/>
+        <w:rPr>
+          <w:rFonts w:cs="Consolas" w:ascii="Consolas" w:hAnsi="Consolas"/>
+          <w:b/>
+          <w:bCs/>
+          <w:color w:val="333333"/>
+          <w:sz w:val="18"/>
+          <w:szCs w:val="18"/>
+          <w:lang w:val="en-US"/>
+        </w:rPr>
       </w:r>
     </w:p>
     <w:p>
@@ -2292,19 +2383,7 @@
       </w:r>
       <w:r>
         <w:rPr/>
-        <w:t xml:space="preserve">richiesto, l'algoritmo termina restituendo in output la cricca trovata. Altrimenti si vanno a formare tutte le coppie composte da ogni nodo adiacente al nodo appena computato e la nuova cricca temporanea ottenuta, </w:t>
-      </w:r>
-      <w:r>
-        <w:rPr/>
-        <w:t>esse</w:t>
-      </w:r>
-      <w:r>
-        <w:rPr/>
-        <w:t xml:space="preserve"> vengono accodate </w:t>
-      </w:r>
-      <w:r>
-        <w:rPr/>
-        <w:t xml:space="preserve">a </w:t>
+        <w:t xml:space="preserve">richiesto, l'algoritmo termina restituendo in output la cricca trovata. Altrimenti si vanno a formare tutte le coppie composte da ogni nodo adiacente al nodo appena computato e la nuova cricca temporanea ottenuta, esse vengono accodate a </w:t>
       </w:r>
       <w:r>
         <w:rPr>
@@ -2315,20 +2394,7 @@
       </w:r>
       <w:r>
         <w:rPr/>
-        <w:t xml:space="preserve"> e si continua a scorrere tale coda ricorsivamente.</w:t>
-      </w:r>
-      <w:r>
-        <w:br w:type="page"/>
-      </w:r>
-    </w:p>
-    <w:p>
-      <w:pPr>
-        <w:pStyle w:val="Normal"/>
-        <w:rPr/>
-      </w:pPr>
-      <w:r>
-        <w:rPr/>
-        <w:t>Vediamo adesso le varie funzioni secondarie utilizzate dalla funzione di cui sopra.</w:t>
+        <w:t xml:space="preserve"> e si continua a scorrere tale coda ricorsivamente.Vediamo adesso le varie funzioni secondarie utilizzate dalla funzione di cui sopra.</w:t>
       </w:r>
     </w:p>
     <w:p>
@@ -2353,7 +2419,7 @@
       <w:pPr>
         <w:pStyle w:val="Testopreformattato"/>
         <w:widowControl/>
-        <w:shd w:fill="EEEEEE" w:val="clear"/>
+        <w:shd w:val="clear" w:fill="EEEEEE"/>
         <w:bidi w:val="0"/>
         <w:spacing w:lineRule="auto" w:line="288" w:before="0" w:after="0"/>
         <w:jc w:val="left"/>
@@ -2361,18 +2427,297 @@
       </w:pPr>
       <w:r>
         <w:rPr>
-          <w:rFonts w:cs="Consolas" w:ascii="Verdana" w:hAnsi="Verdana"/>
-          <w:b/>
-          <w:bCs/>
-          <w:color w:val="333333"/>
-          <w:sz w:val="22"/>
-          <w:szCs w:val="22"/>
-        </w:rPr>
-        <w:t>let</w:t>
-      </w:r>
-      <w:r>
-        <w:rPr>
-          <w:rFonts w:cs="Consolas" w:ascii="Verdana" w:hAnsi="Verdana"/>
+          <w:rFonts w:cs="Consolas"/>
+          <w:b/>
+          <w:bCs/>
+          <w:color w:val="333333"/>
+          <w:sz w:val="22"/>
+          <w:szCs w:val="22"/>
+        </w:rPr>
+        <w:t>let rec</w:t>
+      </w:r>
+      <w:r>
+        <w:rPr>
+          <w:rFonts w:cs="Consolas"/>
+          <w:color w:val="333333"/>
+          <w:sz w:val="22"/>
+          <w:szCs w:val="22"/>
+        </w:rPr>
+        <w:t xml:space="preserve"> queueForCliqueFromAdjGraph graph k=</w:t>
+      </w:r>
+    </w:p>
+    <w:p>
+      <w:pPr>
+        <w:pStyle w:val="Testopreformattato"/>
+        <w:widowControl/>
+        <w:shd w:val="clear" w:fill="EEEEEE"/>
+        <w:bidi w:val="0"/>
+        <w:spacing w:lineRule="auto" w:line="288" w:before="0" w:after="0"/>
+        <w:jc w:val="left"/>
+        <w:rPr/>
+      </w:pPr>
+      <w:r>
+        <w:rPr>
+          <w:rFonts w:cs="Consolas"/>
+          <w:color w:val="333333"/>
+          <w:sz w:val="22"/>
+          <w:szCs w:val="22"/>
+        </w:rPr>
+        <w:tab/>
+      </w:r>
+      <w:r>
+        <w:rPr>
+          <w:rFonts w:cs="Consolas"/>
+          <w:b/>
+          <w:bCs/>
+          <w:color w:val="333333"/>
+          <w:sz w:val="22"/>
+          <w:szCs w:val="22"/>
+        </w:rPr>
+        <w:t>match</w:t>
+      </w:r>
+      <w:r>
+        <w:rPr>
+          <w:rFonts w:cs="Consolas"/>
+          <w:color w:val="333333"/>
+          <w:sz w:val="22"/>
+          <w:szCs w:val="22"/>
+        </w:rPr>
+        <w:t xml:space="preserve"> graph </w:t>
+      </w:r>
+      <w:r>
+        <w:rPr>
+          <w:rFonts w:cs="Consolas"/>
+          <w:b/>
+          <w:bCs/>
+          <w:color w:val="333333"/>
+          <w:sz w:val="22"/>
+          <w:szCs w:val="22"/>
+        </w:rPr>
+        <w:t>with</w:t>
+      </w:r>
+    </w:p>
+    <w:p>
+      <w:pPr>
+        <w:pStyle w:val="Testopreformattato"/>
+        <w:widowControl/>
+        <w:shd w:val="clear" w:fill="EEEEEE"/>
+        <w:bidi w:val="0"/>
+        <w:spacing w:lineRule="auto" w:line="288" w:before="0" w:after="0"/>
+        <w:jc w:val="left"/>
+        <w:rPr/>
+      </w:pPr>
+      <w:r>
+        <w:rPr>
+          <w:rFonts w:cs="Consolas"/>
+          <w:color w:val="333333"/>
+          <w:sz w:val="22"/>
+          <w:szCs w:val="22"/>
+        </w:rPr>
+        <w:tab/>
+        <w:t>[]-&gt;[]</w:t>
+      </w:r>
+    </w:p>
+    <w:p>
+      <w:pPr>
+        <w:pStyle w:val="Testopreformattato"/>
+        <w:widowControl/>
+        <w:shd w:val="clear" w:fill="EEEEEE"/>
+        <w:bidi w:val="0"/>
+        <w:spacing w:lineRule="auto" w:line="288" w:before="0" w:after="0"/>
+        <w:jc w:val="left"/>
+        <w:rPr/>
+      </w:pPr>
+      <w:r>
+        <w:rPr>
+          <w:rFonts w:cs="Consolas"/>
+          <w:color w:val="333333"/>
+          <w:sz w:val="22"/>
+          <w:szCs w:val="22"/>
+        </w:rPr>
+        <w:tab/>
+      </w:r>
+      <w:r>
+        <w:rPr>
+          <w:rFonts w:cs="Consolas"/>
+          <w:b/>
+          <w:bCs/>
+          <w:color w:val="333333"/>
+          <w:sz w:val="22"/>
+          <w:szCs w:val="22"/>
+        </w:rPr>
+        <w:t>|</w:t>
+      </w:r>
+      <w:r>
+        <w:rPr>
+          <w:rFonts w:cs="Consolas"/>
+          <w:color w:val="333333"/>
+          <w:sz w:val="22"/>
+          <w:szCs w:val="22"/>
+        </w:rPr>
+        <w:t xml:space="preserve"> (x,adj)::rest-&gt; </w:t>
+      </w:r>
+    </w:p>
+    <w:p>
+      <w:pPr>
+        <w:pStyle w:val="Testopreformattato"/>
+        <w:widowControl/>
+        <w:shd w:val="clear" w:fill="EEEEEE"/>
+        <w:bidi w:val="0"/>
+        <w:spacing w:lineRule="auto" w:line="288" w:before="0" w:after="0"/>
+        <w:jc w:val="left"/>
+        <w:rPr/>
+      </w:pPr>
+      <w:r>
+        <w:rPr>
+          <w:rFonts w:cs="Consolas"/>
+          <w:color w:val="333333"/>
+          <w:sz w:val="22"/>
+          <w:szCs w:val="22"/>
+        </w:rPr>
+        <w:tab/>
+        <w:tab/>
+      </w:r>
+      <w:r>
+        <w:rPr>
+          <w:rFonts w:cs="Consolas"/>
+          <w:b/>
+          <w:bCs/>
+          <w:color w:val="333333"/>
+          <w:sz w:val="22"/>
+          <w:szCs w:val="22"/>
+        </w:rPr>
+        <w:t>if</w:t>
+      </w:r>
+      <w:r>
+        <w:rPr>
+          <w:rFonts w:cs="Consolas"/>
+          <w:color w:val="333333"/>
+          <w:sz w:val="22"/>
+          <w:szCs w:val="22"/>
+        </w:rPr>
+        <w:t xml:space="preserve">(List.length adj &gt;= k) </w:t>
+      </w:r>
+    </w:p>
+    <w:p>
+      <w:pPr>
+        <w:pStyle w:val="Testopreformattato"/>
+        <w:widowControl/>
+        <w:shd w:val="clear" w:fill="EEEEEE"/>
+        <w:bidi w:val="0"/>
+        <w:spacing w:lineRule="auto" w:line="288" w:before="0" w:after="0"/>
+        <w:jc w:val="left"/>
+        <w:rPr/>
+      </w:pPr>
+      <w:r>
+        <w:rPr>
+          <w:rFonts w:cs="Consolas"/>
+          <w:color w:val="333333"/>
+          <w:sz w:val="22"/>
+          <w:szCs w:val="22"/>
+        </w:rPr>
+        <w:tab/>
+        <w:tab/>
+      </w:r>
+      <w:r>
+        <w:rPr>
+          <w:rFonts w:cs="Consolas"/>
+          <w:b/>
+          <w:bCs/>
+          <w:color w:val="333333"/>
+          <w:sz w:val="22"/>
+          <w:szCs w:val="22"/>
+        </w:rPr>
+        <w:t>then</w:t>
+      </w:r>
+      <w:r>
+        <w:rPr>
+          <w:rFonts w:cs="Consolas"/>
+          <w:color w:val="333333"/>
+          <w:sz w:val="22"/>
+          <w:szCs w:val="22"/>
+        </w:rPr>
+        <w:t>(x,[])::(queueForCliqueFromAdjGraph rest k)</w:t>
+      </w:r>
+    </w:p>
+    <w:p>
+      <w:pPr>
+        <w:pStyle w:val="Testopreformattato"/>
+        <w:widowControl/>
+        <w:shd w:val="clear" w:fill="EEEEEE"/>
+        <w:bidi w:val="0"/>
+        <w:spacing w:lineRule="auto" w:line="288" w:before="0" w:after="0"/>
+        <w:jc w:val="left"/>
+        <w:rPr/>
+      </w:pPr>
+      <w:r>
+        <w:rPr>
+          <w:rFonts w:cs="Consolas"/>
+          <w:color w:val="333333"/>
+          <w:sz w:val="22"/>
+          <w:szCs w:val="22"/>
+        </w:rPr>
+        <w:tab/>
+        <w:tab/>
+      </w:r>
+      <w:r>
+        <w:rPr>
+          <w:rFonts w:cs="Consolas"/>
+          <w:b/>
+          <w:bCs/>
+          <w:color w:val="333333"/>
+          <w:sz w:val="22"/>
+          <w:szCs w:val="22"/>
+        </w:rPr>
+        <w:t>else</w:t>
+      </w:r>
+      <w:r>
+        <w:rPr>
+          <w:rFonts w:cs="Consolas"/>
+          <w:color w:val="333333"/>
+          <w:sz w:val="22"/>
+          <w:szCs w:val="22"/>
+        </w:rPr>
+        <w:t xml:space="preserve"> queueForCliqueFromAdjGraph rest k;;</w:t>
+      </w:r>
+    </w:p>
+    <w:p>
+      <w:pPr>
+        <w:pStyle w:val="Testopreformattato"/>
+        <w:rPr/>
+      </w:pPr>
+      <w:r>
+        <w:rPr/>
+      </w:r>
+    </w:p>
+    <w:p>
+      <w:pPr>
+        <w:pStyle w:val="Normal"/>
+        <w:rPr/>
+      </w:pPr>
+      <w:r>
+        <w:rPr>
+          <w:sz w:val="22"/>
+          <w:szCs w:val="22"/>
+        </w:rPr>
+        <w:t xml:space="preserve">La funzione </w:t>
+      </w:r>
+      <w:r>
+        <w:rPr>
+          <w:rStyle w:val="N"/>
+          <w:rFonts w:cs="Consolas"/>
+          <w:i/>
+          <w:iCs/>
+          <w:color w:val="333333"/>
+          <w:sz w:val="22"/>
+          <w:szCs w:val="22"/>
+        </w:rPr>
+        <w:t>queueForCliqueFromAdjGraph</w:t>
+      </w:r>
+      <w:r>
+        <w:rPr>
+          <w:rStyle w:val="N"/>
+          <w:rFonts w:cs="Consolas"/>
           <w:color w:val="333333"/>
           <w:sz w:val="22"/>
           <w:szCs w:val="22"/>
@@ -2381,29 +2726,145 @@
       </w:r>
       <w:r>
         <w:rPr>
-          <w:rFonts w:cs="Consolas" w:ascii="Verdana" w:hAnsi="Verdana"/>
-          <w:b/>
-          <w:bCs/>
-          <w:color w:val="333333"/>
-          <w:sz w:val="22"/>
-          <w:szCs w:val="22"/>
-        </w:rPr>
-        <w:t>rec</w:t>
-      </w:r>
-      <w:r>
-        <w:rPr>
-          <w:rFonts w:cs="Consolas" w:ascii="Verdana" w:hAnsi="Verdana"/>
-          <w:color w:val="333333"/>
-          <w:sz w:val="22"/>
-          <w:szCs w:val="22"/>
-        </w:rPr>
-        <w:t xml:space="preserve"> queueForCliqueFromAdjGraph graph=</w:t>
+          <w:sz w:val="22"/>
+          <w:szCs w:val="22"/>
+        </w:rPr>
+        <w:t>è una funzione utilizzata per inizializzare la coda necessaria alla funzione principale, a partire da un grafo rappresentato con lista di adiacenze.</w:t>
+      </w:r>
+    </w:p>
+    <w:p>
+      <w:pPr>
+        <w:pStyle w:val="Normal"/>
+        <w:rPr/>
+      </w:pPr>
+      <w:r>
+        <w:rPr>
+          <w:sz w:val="22"/>
+          <w:szCs w:val="22"/>
+        </w:rPr>
+        <w:t xml:space="preserve">La funzione scorre ricorsivamente il grafo ricevuto in input e restituisce una lista di coppie in cui il primo elemento rappresenta un nodo e il secondo una lista vuota che verrà utilizzata come </w:t>
+      </w:r>
+      <w:r>
+        <w:rPr>
+          <w:i/>
+          <w:iCs/>
+          <w:sz w:val="22"/>
+          <w:szCs w:val="22"/>
+        </w:rPr>
+        <w:t>cricca temporanea</w:t>
+      </w:r>
+      <w:r>
+        <w:rPr>
+          <w:sz w:val="22"/>
+          <w:szCs w:val="22"/>
+        </w:rPr>
+        <w:t xml:space="preserve">. </w:t>
+      </w:r>
+      <w:r>
+        <w:rPr>
+          <w:sz w:val="22"/>
+          <w:szCs w:val="22"/>
+        </w:rPr>
+        <w:t xml:space="preserve">Tutti i nodi che hanno una lista di adiacenti minore di </w:t>
+      </w:r>
+      <w:r>
+        <w:rPr>
+          <w:i/>
+          <w:iCs/>
+          <w:sz w:val="22"/>
+          <w:szCs w:val="22"/>
+        </w:rPr>
+        <w:t xml:space="preserve">k </w:t>
+      </w:r>
+      <w:r>
+        <w:rPr>
+          <w:i w:val="false"/>
+          <w:iCs w:val="false"/>
+          <w:sz w:val="22"/>
+          <w:szCs w:val="22"/>
+        </w:rPr>
+        <w:t xml:space="preserve">vengono scartati </w:t>
+      </w:r>
+      <w:r>
+        <w:rPr>
+          <w:i w:val="false"/>
+          <w:iCs w:val="false"/>
+          <w:sz w:val="22"/>
+          <w:szCs w:val="22"/>
+        </w:rPr>
+        <w:t>poiché sicuramente non fanno parte di una cricca di tale dimensione.</w:t>
+      </w:r>
+    </w:p>
+    <w:p>
+      <w:pPr>
+        <w:pStyle w:val="Normal"/>
+        <w:rPr/>
+      </w:pPr>
+      <w:r>
+        <w:rPr/>
+      </w:r>
+    </w:p>
+    <w:p>
+      <w:pPr>
+        <w:pStyle w:val="Testopreformattato"/>
+        <w:widowControl/>
+        <w:shd w:val="clear" w:fill="EEEEEE"/>
+        <w:bidi w:val="0"/>
+        <w:spacing w:lineRule="auto" w:line="288" w:before="0" w:after="0"/>
+        <w:jc w:val="left"/>
+        <w:rPr>
+          <w:b/>
+          <w:b/>
+          <w:bCs/>
+        </w:rPr>
+      </w:pPr>
+      <w:r>
+        <w:rPr>
+          <w:b/>
+          <w:bCs/>
+        </w:rPr>
+      </w:r>
+    </w:p>
+    <w:p>
+      <w:pPr>
+        <w:pStyle w:val="Testopreformattato"/>
+        <w:widowControl/>
+        <w:shd w:val="clear" w:fill="EEEEEE"/>
+        <w:bidi w:val="0"/>
+        <w:spacing w:lineRule="auto" w:line="288" w:before="0" w:after="0"/>
+        <w:jc w:val="left"/>
+        <w:rPr>
+          <w:rFonts w:ascii="Verdana" w:hAnsi="Verdana" w:cs="Consolas"/>
+          <w:color w:val="333333"/>
+          <w:sz w:val="22"/>
+          <w:szCs w:val="22"/>
+        </w:rPr>
+      </w:pPr>
+      <w:r>
+        <w:rPr>
+          <w:rFonts w:cs="Consolas"/>
+          <w:b/>
+          <w:bCs/>
+          <w:color w:val="333333"/>
+          <w:sz w:val="22"/>
+          <w:szCs w:val="22"/>
+        </w:rPr>
+        <w:t>let rec</w:t>
+      </w:r>
+      <w:r>
+        <w:rPr>
+          <w:rFonts w:cs="Consolas"/>
+          <w:color w:val="333333"/>
+          <w:sz w:val="22"/>
+          <w:szCs w:val="22"/>
+        </w:rPr>
+        <w:t xml:space="preserve"> succNode graph n=</w:t>
         <w:br/>
         <w:t xml:space="preserve">  </w:t>
       </w:r>
       <w:r>
         <w:rPr>
-          <w:rFonts w:cs="Consolas" w:ascii="Verdana" w:hAnsi="Verdana"/>
+          <w:rFonts w:cs="Consolas"/>
           <w:b/>
           <w:bCs/>
           <w:color w:val="333333"/>
@@ -2414,7 +2875,7 @@
       </w:r>
       <w:r>
         <w:rPr>
-          <w:rFonts w:cs="Consolas" w:ascii="Verdana" w:hAnsi="Verdana"/>
+          <w:rFonts w:cs="Consolas"/>
           <w:color w:val="333333"/>
           <w:sz w:val="22"/>
           <w:szCs w:val="22"/>
@@ -2423,7 +2884,7 @@
       </w:r>
       <w:r>
         <w:rPr>
-          <w:rFonts w:cs="Consolas" w:ascii="Verdana" w:hAnsi="Verdana"/>
+          <w:rFonts w:cs="Consolas"/>
           <w:b/>
           <w:bCs/>
           <w:color w:val="333333"/>
@@ -2434,7 +2895,7 @@
       </w:r>
       <w:r>
         <w:rPr>
-          <w:rFonts w:cs="Consolas" w:ascii="Verdana" w:hAnsi="Verdana"/>
+          <w:rFonts w:cs="Consolas"/>
           <w:color w:val="333333"/>
           <w:sz w:val="22"/>
           <w:szCs w:val="22"/>
@@ -2446,167 +2907,98 @@
       </w:r>
       <w:r>
         <w:rPr>
-          <w:rFonts w:cs="Consolas" w:ascii="Verdana" w:hAnsi="Verdana"/>
-          <w:b/>
-          <w:bCs/>
-          <w:color w:val="333333"/>
-          <w:sz w:val="22"/>
-          <w:szCs w:val="22"/>
-        </w:rPr>
-        <w:t>|</w:t>
-      </w:r>
-      <w:r>
-        <w:rPr>
-          <w:rFonts w:cs="Consolas" w:ascii="Verdana" w:hAnsi="Verdana"/>
-          <w:color w:val="333333"/>
-          <w:sz w:val="22"/>
-          <w:szCs w:val="22"/>
-        </w:rPr>
-        <w:t xml:space="preserve"> (x,adj)::rest-&gt; (x,[])::(queueForCliqueFromAdjGraph rest);;</w:t>
-      </w:r>
-    </w:p>
-    <w:p>
-      <w:pPr>
-        <w:pStyle w:val="Testopreformattato"/>
-        <w:rPr/>
-      </w:pPr>
-      <w:r>
-        <w:rPr/>
-      </w:r>
-    </w:p>
-    <w:p>
-      <w:pPr>
-        <w:pStyle w:val="Normal"/>
-        <w:rPr/>
-      </w:pPr>
-      <w:r>
-        <w:rPr>
-          <w:rFonts w:ascii="Verdana" w:hAnsi="Verdana"/>
-          <w:sz w:val="22"/>
-          <w:szCs w:val="22"/>
-        </w:rPr>
-        <w:t xml:space="preserve">La funzione </w:t>
-      </w:r>
-      <w:r>
-        <w:rPr>
-          <w:rStyle w:val="N"/>
-          <w:rFonts w:cs="Consolas" w:ascii="Verdana" w:hAnsi="Verdana"/>
-          <w:i/>
-          <w:iCs/>
-          <w:color w:val="333333"/>
-          <w:sz w:val="22"/>
-          <w:szCs w:val="22"/>
-        </w:rPr>
-        <w:t>queueForCliqueFromAdjGraph</w:t>
-      </w:r>
-      <w:r>
-        <w:rPr>
-          <w:rStyle w:val="N"/>
-          <w:rFonts w:cs="Consolas" w:ascii="Verdana" w:hAnsi="Verdana"/>
-          <w:color w:val="333333"/>
-          <w:sz w:val="22"/>
-          <w:szCs w:val="22"/>
-        </w:rPr>
-        <w:t xml:space="preserve"> </w:t>
-      </w:r>
-      <w:r>
-        <w:rPr>
-          <w:rFonts w:ascii="Verdana" w:hAnsi="Verdana"/>
-          <w:sz w:val="22"/>
-          <w:szCs w:val="22"/>
-        </w:rPr>
-        <w:t xml:space="preserve">è una funzione </w:t>
-      </w:r>
-      <w:r>
-        <w:rPr>
-          <w:rFonts w:ascii="Verdana" w:hAnsi="Verdana"/>
-          <w:sz w:val="22"/>
-          <w:szCs w:val="22"/>
-        </w:rPr>
-        <w:t xml:space="preserve">utilizzata per </w:t>
-      </w:r>
-      <w:r>
-        <w:rPr>
-          <w:rFonts w:ascii="Verdana" w:hAnsi="Verdana"/>
-          <w:sz w:val="22"/>
-          <w:szCs w:val="22"/>
-        </w:rPr>
-        <w:t>inizializzare la coda necessaria alla funzione principale, a partire da un grafo rappresentato con lista di adiacenze.</w:t>
-      </w:r>
-    </w:p>
-    <w:p>
-      <w:pPr>
-        <w:pStyle w:val="Normal"/>
-        <w:rPr/>
-      </w:pPr>
-      <w:r>
-        <w:rPr>
-          <w:rFonts w:ascii="Verdana" w:hAnsi="Verdana"/>
-          <w:sz w:val="22"/>
-          <w:szCs w:val="22"/>
-        </w:rPr>
-        <w:t xml:space="preserve">La funzione scorre ricorsivamente il grafo ricevuto in input e restituisce una lista di coppie in cui il primo elemento rappresenta un nodo e il secondo una lista vuota che verrà utilizzata come </w:t>
-      </w:r>
-      <w:r>
-        <w:rPr>
-          <w:rFonts w:ascii="Verdana" w:hAnsi="Verdana"/>
-          <w:i/>
-          <w:iCs/>
-          <w:sz w:val="22"/>
-          <w:szCs w:val="22"/>
-        </w:rPr>
-        <w:t>cricca temporanea</w:t>
-      </w:r>
-      <w:r>
-        <w:rPr>
-          <w:rFonts w:ascii="Verdana" w:hAnsi="Verdana"/>
-          <w:sz w:val="22"/>
-          <w:szCs w:val="22"/>
-        </w:rPr>
-        <w:t>.</w:t>
-      </w:r>
-    </w:p>
-    <w:p>
-      <w:pPr>
-        <w:pStyle w:val="Normal"/>
-        <w:rPr/>
-      </w:pPr>
-      <w:r>
-        <w:rPr/>
+          <w:rFonts w:cs="Consolas"/>
+          <w:b/>
+          <w:bCs/>
+          <w:color w:val="333333"/>
+          <w:sz w:val="22"/>
+          <w:szCs w:val="22"/>
+        </w:rPr>
+        <w:t xml:space="preserve">| </w:t>
+      </w:r>
+      <w:r>
+        <w:rPr>
+          <w:rFonts w:cs="Consolas"/>
+          <w:color w:val="333333"/>
+          <w:sz w:val="22"/>
+          <w:szCs w:val="22"/>
+        </w:rPr>
+        <w:t>(x,s)::rest-&gt;</w:t>
+        <w:br/>
+        <w:t xml:space="preserve">        </w:t>
+      </w:r>
+      <w:r>
+        <w:rPr>
+          <w:rFonts w:cs="Consolas"/>
+          <w:b/>
+          <w:bCs/>
+          <w:color w:val="333333"/>
+          <w:sz w:val="22"/>
+          <w:szCs w:val="22"/>
+        </w:rPr>
+        <w:t>if</w:t>
+      </w:r>
+      <w:r>
+        <w:rPr>
+          <w:rFonts w:cs="Consolas"/>
+          <w:color w:val="333333"/>
+          <w:sz w:val="22"/>
+          <w:szCs w:val="22"/>
+        </w:rPr>
+        <w:t xml:space="preserve">(x==n) </w:t>
+      </w:r>
+      <w:r>
+        <w:rPr>
+          <w:rFonts w:cs="Consolas"/>
+          <w:b/>
+          <w:bCs/>
+          <w:color w:val="333333"/>
+          <w:sz w:val="22"/>
+          <w:szCs w:val="22"/>
+        </w:rPr>
+        <w:t>then</w:t>
+      </w:r>
+      <w:r>
+        <w:rPr>
+          <w:rFonts w:cs="Consolas"/>
+          <w:color w:val="333333"/>
+          <w:sz w:val="22"/>
+          <w:szCs w:val="22"/>
+        </w:rPr>
+        <w:t xml:space="preserve"> s</w:t>
+        <w:br/>
+        <w:t xml:space="preserve">        </w:t>
+      </w:r>
+      <w:r>
+        <w:rPr>
+          <w:rFonts w:cs="Consolas"/>
+          <w:b/>
+          <w:bCs/>
+          <w:color w:val="333333"/>
+          <w:sz w:val="22"/>
+          <w:szCs w:val="22"/>
+        </w:rPr>
+        <w:t>else</w:t>
+      </w:r>
+      <w:r>
+        <w:rPr>
+          <w:rFonts w:cs="Consolas"/>
+          <w:color w:val="333333"/>
+          <w:sz w:val="22"/>
+          <w:szCs w:val="22"/>
+        </w:rPr>
+        <w:t xml:space="preserve"> (succNode rest n);;</w:t>
       </w:r>
     </w:p>
     <w:p>
       <w:pPr>
         <w:pStyle w:val="Testopreformattato"/>
         <w:widowControl/>
-        <w:shd w:fill="EEEEEE" w:val="clear"/>
+        <w:shd w:val="clear" w:fill="EEEEEE"/>
         <w:bidi w:val="0"/>
         <w:spacing w:lineRule="auto" w:line="288" w:before="0" w:after="0"/>
         <w:jc w:val="left"/>
         <w:rPr>
-          <w:b/>
-          <w:b/>
-          <w:bCs/>
-        </w:rPr>
-      </w:pPr>
-      <w:r>
-        <w:rPr>
-          <w:rFonts w:cs="Consolas" w:ascii="Verdana" w:hAnsi="Verdana"/>
-          <w:color w:val="333333"/>
-          <w:sz w:val="22"/>
-          <w:szCs w:val="22"/>
-        </w:rPr>
-      </w:r>
-    </w:p>
-    <w:p>
-      <w:pPr>
-        <w:pStyle w:val="Testopreformattato"/>
-        <w:widowControl/>
-        <w:shd w:fill="EEEEEE" w:val="clear"/>
-        <w:bidi w:val="0"/>
-        <w:spacing w:lineRule="auto" w:line="288" w:before="0" w:after="0"/>
-        <w:jc w:val="left"/>
-        <w:rPr>
           <w:rFonts w:ascii="Verdana" w:hAnsi="Verdana" w:cs="Consolas"/>
           <w:color w:val="333333"/>
           <w:sz w:val="22"/>
@@ -2615,186 +3007,20 @@
       </w:pPr>
       <w:r>
         <w:rPr>
-          <w:rFonts w:cs="Consolas" w:ascii="Verdana" w:hAnsi="Verdana"/>
-          <w:b/>
-          <w:bCs/>
-          <w:color w:val="333333"/>
-          <w:sz w:val="22"/>
-          <w:szCs w:val="22"/>
-        </w:rPr>
-        <w:t>let rec</w:t>
-      </w:r>
-      <w:r>
-        <w:rPr>
-          <w:rFonts w:cs="Consolas" w:ascii="Verdana" w:hAnsi="Verdana"/>
-          <w:color w:val="333333"/>
-          <w:sz w:val="22"/>
-          <w:szCs w:val="22"/>
-        </w:rPr>
-        <w:t xml:space="preserve"> succNode graph n=</w:t>
-        <w:br/>
-        <w:t xml:space="preserve">  </w:t>
-      </w:r>
-      <w:r>
-        <w:rPr>
-          <w:rFonts w:cs="Consolas" w:ascii="Verdana" w:hAnsi="Verdana"/>
-          <w:b/>
-          <w:bCs/>
-          <w:color w:val="333333"/>
-          <w:sz w:val="22"/>
-          <w:szCs w:val="22"/>
-        </w:rPr>
-        <w:t>match</w:t>
-      </w:r>
-      <w:r>
-        <w:rPr>
-          <w:rFonts w:cs="Consolas" w:ascii="Verdana" w:hAnsi="Verdana"/>
-          <w:color w:val="333333"/>
-          <w:sz w:val="22"/>
-          <w:szCs w:val="22"/>
-        </w:rPr>
-        <w:t xml:space="preserve"> graph </w:t>
-      </w:r>
-      <w:r>
-        <w:rPr>
-          <w:rFonts w:cs="Consolas" w:ascii="Verdana" w:hAnsi="Verdana"/>
-          <w:b/>
-          <w:bCs/>
-          <w:color w:val="333333"/>
-          <w:sz w:val="22"/>
-          <w:szCs w:val="22"/>
-        </w:rPr>
-        <w:t>with</w:t>
-      </w:r>
-      <w:r>
-        <w:rPr>
-          <w:rFonts w:cs="Consolas" w:ascii="Verdana" w:hAnsi="Verdana"/>
-          <w:color w:val="333333"/>
-          <w:sz w:val="22"/>
-          <w:szCs w:val="22"/>
-        </w:rPr>
-        <w:br/>
-        <w:t xml:space="preserve">      []-&gt;[]</w:t>
-        <w:br/>
-        <w:t xml:space="preserve">    </w:t>
-      </w:r>
-      <w:r>
-        <w:rPr>
-          <w:rFonts w:cs="Consolas" w:ascii="Verdana" w:hAnsi="Verdana"/>
-          <w:b/>
-          <w:bCs/>
-          <w:color w:val="333333"/>
-          <w:sz w:val="22"/>
-          <w:szCs w:val="22"/>
-        </w:rPr>
-        <w:t xml:space="preserve">| </w:t>
-      </w:r>
-      <w:r>
-        <w:rPr>
-          <w:rFonts w:cs="Consolas" w:ascii="Verdana" w:hAnsi="Verdana"/>
-          <w:color w:val="333333"/>
-          <w:sz w:val="22"/>
-          <w:szCs w:val="22"/>
-        </w:rPr>
-        <w:t>(x,s)::rest-&gt;</w:t>
-        <w:br/>
-        <w:t xml:space="preserve">        </w:t>
-      </w:r>
-      <w:r>
-        <w:rPr>
-          <w:rFonts w:cs="Consolas" w:ascii="Verdana" w:hAnsi="Verdana"/>
-          <w:b/>
-          <w:bCs/>
-          <w:color w:val="333333"/>
-          <w:sz w:val="22"/>
-          <w:szCs w:val="22"/>
-        </w:rPr>
-        <w:t>if</w:t>
-      </w:r>
-      <w:r>
-        <w:rPr>
-          <w:rFonts w:cs="Consolas" w:ascii="Verdana" w:hAnsi="Verdana"/>
-          <w:color w:val="333333"/>
-          <w:sz w:val="22"/>
-          <w:szCs w:val="22"/>
-        </w:rPr>
-        <w:t xml:space="preserve">(x==n) </w:t>
-      </w:r>
-      <w:r>
-        <w:rPr>
-          <w:rFonts w:cs="Consolas" w:ascii="Verdana" w:hAnsi="Verdana"/>
-          <w:b/>
-          <w:bCs/>
-          <w:color w:val="333333"/>
-          <w:sz w:val="22"/>
-          <w:szCs w:val="22"/>
-        </w:rPr>
-        <w:t>then</w:t>
-      </w:r>
-      <w:r>
-        <w:rPr>
-          <w:rFonts w:cs="Consolas" w:ascii="Verdana" w:hAnsi="Verdana"/>
-          <w:color w:val="333333"/>
-          <w:sz w:val="22"/>
-          <w:szCs w:val="22"/>
-        </w:rPr>
-        <w:t xml:space="preserve"> s</w:t>
-        <w:br/>
-        <w:t xml:space="preserve">        </w:t>
-      </w:r>
-      <w:r>
-        <w:rPr>
-          <w:rFonts w:cs="Consolas" w:ascii="Verdana" w:hAnsi="Verdana"/>
-          <w:b/>
-          <w:bCs/>
-          <w:color w:val="333333"/>
-          <w:sz w:val="22"/>
-          <w:szCs w:val="22"/>
-        </w:rPr>
-        <w:t>else</w:t>
-      </w:r>
-      <w:r>
-        <w:rPr>
-          <w:rFonts w:cs="Consolas" w:ascii="Verdana" w:hAnsi="Verdana"/>
-          <w:color w:val="333333"/>
-          <w:sz w:val="22"/>
-          <w:szCs w:val="22"/>
-        </w:rPr>
-        <w:t xml:space="preserve"> (succNode rest n);;</w:t>
-      </w:r>
-    </w:p>
-    <w:p>
-      <w:pPr>
-        <w:pStyle w:val="Testopreformattato"/>
-        <w:widowControl/>
-        <w:shd w:fill="EEEEEE" w:val="clear"/>
-        <w:bidi w:val="0"/>
-        <w:spacing w:lineRule="auto" w:line="288" w:before="0" w:after="0"/>
-        <w:jc w:val="left"/>
-        <w:rPr>
-          <w:rFonts w:ascii="Verdana" w:hAnsi="Verdana" w:cs="Consolas"/>
-          <w:color w:val="333333"/>
-          <w:sz w:val="22"/>
-          <w:szCs w:val="22"/>
-        </w:rPr>
-      </w:pPr>
-      <w:r>
-        <w:rPr>
-          <w:rFonts w:cs="Consolas" w:ascii="Verdana" w:hAnsi="Verdana"/>
-          <w:color w:val="333333"/>
-          <w:sz w:val="22"/>
-          <w:szCs w:val="22"/>
-        </w:rPr>
-      </w:r>
-    </w:p>
-    <w:p>
-      <w:pPr>
-        <w:pStyle w:val="Normal"/>
-        <w:rPr/>
-      </w:pPr>
-      <w:r>
-        <w:rPr>
-          <w:rFonts w:ascii="Verdana" w:hAnsi="Verdana"/>
+          <w:rFonts w:cs="Consolas"/>
+          <w:color w:val="333333"/>
+          <w:sz w:val="22"/>
+          <w:szCs w:val="22"/>
+        </w:rPr>
+      </w:r>
+    </w:p>
+    <w:p>
+      <w:pPr>
+        <w:pStyle w:val="Normal"/>
+        <w:rPr/>
+      </w:pPr>
+      <w:r>
+        <w:rPr>
           <w:sz w:val="22"/>
           <w:szCs w:val="22"/>
         </w:rPr>
@@ -2802,7 +3028,7 @@
       </w:r>
       <w:r>
         <w:rPr>
-          <w:rFonts w:cs="Consolas" w:ascii="Verdana" w:hAnsi="Verdana"/>
+          <w:rFonts w:cs="Consolas"/>
           <w:i/>
           <w:iCs/>
           <w:color w:val="333333"/>
@@ -2813,7 +3039,6 @@
       </w:r>
       <w:r>
         <w:rPr>
-          <w:rFonts w:ascii="Verdana" w:hAnsi="Verdana"/>
           <w:sz w:val="22"/>
           <w:szCs w:val="22"/>
         </w:rPr>
@@ -2821,7 +3046,6 @@
       </w:r>
       <w:r>
         <w:rPr>
-          <w:rFonts w:ascii="Verdana" w:hAnsi="Verdana"/>
           <w:i/>
           <w:iCs/>
           <w:sz w:val="22"/>
@@ -2831,52 +3055,58 @@
       </w:r>
       <w:r>
         <w:rPr>
+          <w:sz w:val="22"/>
+          <w:szCs w:val="22"/>
+        </w:rPr>
+        <w:t xml:space="preserve"> in un grafo rappresentato con la lista delle adiacenze. </w:t>
+      </w:r>
+    </w:p>
+    <w:p>
+      <w:pPr>
+        <w:pStyle w:val="Normal"/>
+        <w:rPr>
           <w:rFonts w:ascii="Verdana" w:hAnsi="Verdana"/>
           <w:sz w:val="22"/>
           <w:szCs w:val="22"/>
         </w:rPr>
-        <w:t xml:space="preserve"> in un grafo rappresentato con la lista delle adiacenze. </w:t>
-      </w:r>
-    </w:p>
-    <w:p>
-      <w:pPr>
-        <w:pStyle w:val="Normal"/>
+      </w:pPr>
+      <w:r>
+        <w:rPr>
+          <w:sz w:val="22"/>
+          <w:szCs w:val="22"/>
+        </w:rPr>
+      </w:r>
+    </w:p>
+    <w:p>
+      <w:pPr>
+        <w:pStyle w:val="Testopreformattato"/>
+        <w:shd w:val="clear" w:fill="EEEEEE"/>
         <w:rPr>
           <w:rFonts w:ascii="Verdana" w:hAnsi="Verdana"/>
-          <w:sz w:val="22"/>
-          <w:szCs w:val="22"/>
-        </w:rPr>
-      </w:pPr>
-      <w:r>
-        <w:rPr/>
+          <w:b/>
+          <w:b/>
+          <w:bCs/>
+          <w:sz w:val="22"/>
+          <w:szCs w:val="22"/>
+        </w:rPr>
+      </w:pPr>
+      <w:r>
+        <w:rPr>
+          <w:b/>
+          <w:bCs/>
+          <w:sz w:val="22"/>
+          <w:szCs w:val="22"/>
+        </w:rPr>
       </w:r>
     </w:p>
     <w:p>
       <w:pPr>
         <w:pStyle w:val="Testopreformattato"/>
-        <w:shd w:fill="EEEEEE" w:val="clear"/>
-        <w:rPr>
-          <w:rFonts w:ascii="Verdana" w:hAnsi="Verdana"/>
-          <w:b/>
-          <w:b/>
-          <w:bCs/>
-          <w:sz w:val="22"/>
-          <w:szCs w:val="22"/>
-        </w:rPr>
-      </w:pPr>
-      <w:r>
-        <w:rPr/>
-      </w:r>
-    </w:p>
-    <w:p>
-      <w:pPr>
-        <w:pStyle w:val="Testopreformattato"/>
-        <w:shd w:fill="EEEEEE" w:val="clear"/>
-        <w:rPr/>
-      </w:pPr>
-      <w:r>
-        <w:rPr>
-          <w:rFonts w:ascii="Verdana" w:hAnsi="Verdana"/>
+        <w:shd w:val="clear" w:fill="EEEEEE"/>
+        <w:rPr/>
+      </w:pPr>
+      <w:r>
+        <w:rPr>
           <w:b/>
           <w:bCs/>
           <w:sz w:val="22"/>
@@ -2886,7 +3116,6 @@
       </w:r>
       <w:r>
         <w:rPr>
-          <w:rFonts w:ascii="Verdana" w:hAnsi="Verdana"/>
           <w:sz w:val="22"/>
           <w:szCs w:val="22"/>
         </w:rPr>
@@ -2896,7 +3125,6 @@
       </w:r>
       <w:r>
         <w:rPr>
-          <w:rFonts w:ascii="Verdana" w:hAnsi="Verdana"/>
           <w:b/>
           <w:bCs/>
           <w:sz w:val="22"/>
@@ -2906,7 +3134,6 @@
       </w:r>
       <w:r>
         <w:rPr>
-          <w:rFonts w:ascii="Verdana" w:hAnsi="Verdana"/>
           <w:sz w:val="22"/>
           <w:szCs w:val="22"/>
         </w:rPr>
@@ -2914,7 +3141,6 @@
       </w:r>
       <w:r>
         <w:rPr>
-          <w:rFonts w:ascii="Verdana" w:hAnsi="Verdana"/>
           <w:b/>
           <w:bCs/>
           <w:sz w:val="22"/>
@@ -2924,7 +3150,6 @@
       </w:r>
       <w:r>
         <w:rPr>
-          <w:rFonts w:ascii="Verdana" w:hAnsi="Verdana"/>
           <w:sz w:val="22"/>
           <w:szCs w:val="22"/>
         </w:rPr>
@@ -2935,45 +3160,45 @@
       </w:r>
       <w:r>
         <w:rPr>
+          <w:b/>
+          <w:bCs/>
+          <w:sz w:val="22"/>
+          <w:szCs w:val="22"/>
+        </w:rPr>
+        <w:t>|</w:t>
+      </w:r>
+      <w:r>
+        <w:rPr>
+          <w:sz w:val="22"/>
+          <w:szCs w:val="22"/>
+        </w:rPr>
+        <w:t xml:space="preserve"> x::rest-&gt; (x,clique)::(succNodeClique rest clique);;</w:t>
+      </w:r>
+    </w:p>
+    <w:p>
+      <w:pPr>
+        <w:pStyle w:val="Testopreformattato"/>
+        <w:shd w:val="clear" w:fill="EEEEEE"/>
+        <w:rPr>
           <w:rFonts w:ascii="Verdana" w:hAnsi="Verdana"/>
-          <w:b/>
-          <w:bCs/>
-          <w:sz w:val="22"/>
-          <w:szCs w:val="22"/>
-        </w:rPr>
-        <w:t>|</w:t>
-      </w:r>
-      <w:r>
-        <w:rPr>
-          <w:rFonts w:ascii="Verdana" w:hAnsi="Verdana"/>
-          <w:sz w:val="22"/>
-          <w:szCs w:val="22"/>
-        </w:rPr>
-        <w:t xml:space="preserve"> x::rest-&gt; (x,clique)::(succNodeClique rest clique);;</w:t>
-      </w:r>
-    </w:p>
-    <w:p>
-      <w:pPr>
-        <w:pStyle w:val="Testopreformattato"/>
-        <w:shd w:fill="EEEEEE" w:val="clear"/>
-        <w:rPr>
-          <w:rFonts w:ascii="Verdana" w:hAnsi="Verdana"/>
-          <w:sz w:val="22"/>
-          <w:szCs w:val="22"/>
-        </w:rPr>
-      </w:pPr>
-      <w:r>
-        <w:rPr/>
-      </w:r>
-    </w:p>
-    <w:p>
-      <w:pPr>
-        <w:pStyle w:val="Normal"/>
-        <w:rPr/>
-      </w:pPr>
-      <w:r>
-        <w:rPr>
-          <w:rFonts w:ascii="Verdana" w:hAnsi="Verdana"/>
+          <w:sz w:val="22"/>
+          <w:szCs w:val="22"/>
+        </w:rPr>
+      </w:pPr>
+      <w:r>
+        <w:rPr>
+          <w:sz w:val="22"/>
+          <w:szCs w:val="22"/>
+        </w:rPr>
+      </w:r>
+    </w:p>
+    <w:p>
+      <w:pPr>
+        <w:pStyle w:val="Normal"/>
+        <w:rPr/>
+      </w:pPr>
+      <w:r>
+        <w:rPr>
           <w:i/>
           <w:iCs/>
           <w:sz w:val="22"/>
@@ -2983,23 +3208,13 @@
       </w:r>
       <w:r>
         <w:rPr>
-          <w:rFonts w:ascii="Verdana" w:hAnsi="Verdana"/>
-          <w:sz w:val="22"/>
-          <w:szCs w:val="22"/>
-        </w:rPr>
-        <w:t xml:space="preserve"> </w:t>
-      </w:r>
-      <w:r>
-        <w:rPr>
-          <w:rFonts w:ascii="Verdana" w:hAnsi="Verdana"/>
-          <w:sz w:val="22"/>
-          <w:szCs w:val="22"/>
-        </w:rPr>
-        <w:t xml:space="preserve">viene utilizzata per aggiungere alla coda della funzione principale tutti i successori del nodo che è stato appena inserito in una </w:t>
-      </w:r>
-      <w:r>
-        <w:rPr>
-          <w:rFonts w:ascii="Verdana" w:hAnsi="Verdana"/>
+          <w:sz w:val="22"/>
+          <w:szCs w:val="22"/>
+        </w:rPr>
+        <w:t xml:space="preserve"> viene utilizzata per aggiungere alla coda della funzione principale tutti i successori del nodo che è stato appena inserito in una </w:t>
+      </w:r>
+      <w:r>
+        <w:rPr>
           <w:i/>
           <w:iCs/>
           <w:sz w:val="22"/>
@@ -3009,7 +3224,6 @@
       </w:r>
       <w:r>
         <w:rPr>
-          <w:rFonts w:ascii="Verdana" w:hAnsi="Verdana"/>
           <w:sz w:val="22"/>
           <w:szCs w:val="22"/>
         </w:rPr>
@@ -3017,7 +3231,6 @@
       </w:r>
       <w:r>
         <w:rPr>
-          <w:rFonts w:ascii="Verdana" w:hAnsi="Verdana"/>
           <w:i/>
           <w:iCs/>
           <w:sz w:val="22"/>
@@ -3027,42 +3240,20 @@
       </w:r>
       <w:r>
         <w:rPr>
-          <w:rFonts w:ascii="Verdana" w:hAnsi="Verdana"/>
-          <w:sz w:val="22"/>
-          <w:szCs w:val="22"/>
-        </w:rPr>
-        <w:t xml:space="preserve">, anch'essa passata in input. Tutte le coppie vengono aggiunte ad una lista che viene restituita in output. </w:t>
-      </w:r>
-      <w:r>
-        <w:br w:type="page"/>
+          <w:sz w:val="22"/>
+          <w:szCs w:val="22"/>
+        </w:rPr>
+        <w:t>, anch'essa passata in input. Tutte le coppie vengono aggiunte ad una lista che viene restituita in output.</w:t>
       </w:r>
     </w:p>
     <w:p>
       <w:pPr>
         <w:pStyle w:val="Testopreformattato"/>
-        <w:shd w:fill="EEEEEE" w:val="clear"/>
-        <w:rPr>
-          <w:rFonts w:ascii="Verdana" w:hAnsi="Verdana"/>
-          <w:b/>
-          <w:b/>
-          <w:bCs/>
-          <w:sz w:val="22"/>
-          <w:szCs w:val="22"/>
-        </w:rPr>
-      </w:pPr>
-      <w:r>
-        <w:rPr/>
-      </w:r>
-    </w:p>
-    <w:p>
-      <w:pPr>
-        <w:pStyle w:val="Testopreformattato"/>
-        <w:shd w:fill="EEEEEE" w:val="clear"/>
-        <w:rPr/>
-      </w:pPr>
-      <w:r>
-        <w:rPr>
-          <w:rFonts w:ascii="Verdana" w:hAnsi="Verdana"/>
+        <w:shd w:val="clear" w:fill="EEEEEE"/>
+        <w:rPr/>
+      </w:pPr>
+      <w:r>
+        <w:rPr>
           <w:b/>
           <w:bCs/>
           <w:sz w:val="22"/>
@@ -3072,7 +3263,6 @@
       </w:r>
       <w:r>
         <w:rPr>
-          <w:rFonts w:ascii="Verdana" w:hAnsi="Verdana"/>
           <w:sz w:val="22"/>
           <w:szCs w:val="22"/>
         </w:rPr>
@@ -3082,7 +3272,6 @@
       </w:r>
       <w:r>
         <w:rPr>
-          <w:rFonts w:ascii="Verdana" w:hAnsi="Verdana"/>
           <w:b/>
           <w:bCs/>
           <w:sz w:val="22"/>
@@ -3092,7 +3281,6 @@
       </w:r>
       <w:r>
         <w:rPr>
-          <w:rFonts w:ascii="Verdana" w:hAnsi="Verdana"/>
           <w:sz w:val="22"/>
           <w:szCs w:val="22"/>
         </w:rPr>
@@ -3100,7 +3288,6 @@
       </w:r>
       <w:r>
         <w:rPr>
-          <w:rFonts w:ascii="Verdana" w:hAnsi="Verdana"/>
           <w:b/>
           <w:bCs/>
           <w:sz w:val="22"/>
@@ -3110,7 +3297,6 @@
       </w:r>
       <w:r>
         <w:rPr>
-          <w:rFonts w:ascii="Verdana" w:hAnsi="Verdana"/>
           <w:sz w:val="22"/>
           <w:szCs w:val="22"/>
         </w:rPr>
@@ -3121,34 +3307,36 @@
       </w:r>
       <w:r>
         <w:rPr>
+          <w:b/>
+          <w:bCs/>
+          <w:sz w:val="22"/>
+          <w:szCs w:val="22"/>
+        </w:rPr>
+        <w:t xml:space="preserve"> |</w:t>
+      </w:r>
+      <w:r>
+        <w:rPr>
+          <w:sz w:val="22"/>
+          <w:szCs w:val="22"/>
+        </w:rPr>
+        <w:t xml:space="preserve"> x::rest-&gt;(List.mem x adjNode &amp;&amp; (contains adjNode rest));;</w:t>
+      </w:r>
+    </w:p>
+    <w:p>
+      <w:pPr>
+        <w:pStyle w:val="Testopreformattato"/>
+        <w:shd w:fill="EEEEEE" w:val="clear"/>
+        <w:rPr>
           <w:rFonts w:ascii="Verdana" w:hAnsi="Verdana"/>
-          <w:b/>
-          <w:bCs/>
-          <w:sz w:val="22"/>
-          <w:szCs w:val="22"/>
-        </w:rPr>
-        <w:t xml:space="preserve"> |</w:t>
-      </w:r>
-      <w:r>
-        <w:rPr>
-          <w:rFonts w:ascii="Verdana" w:hAnsi="Verdana"/>
-          <w:sz w:val="22"/>
-          <w:szCs w:val="22"/>
-        </w:rPr>
-        <w:t xml:space="preserve"> x::rest-&gt;(List.mem x adjNode &amp;&amp; (contains adjNode rest));;</w:t>
-      </w:r>
-    </w:p>
-    <w:p>
-      <w:pPr>
-        <w:pStyle w:val="Testopreformattato"/>
-        <w:rPr>
-          <w:rFonts w:ascii="Verdana" w:hAnsi="Verdana"/>
-          <w:sz w:val="22"/>
-          <w:szCs w:val="22"/>
-        </w:rPr>
-      </w:pPr>
-      <w:r>
-        <w:rPr/>
+          <w:sz w:val="22"/>
+          <w:szCs w:val="22"/>
+        </w:rPr>
+      </w:pPr>
+      <w:r>
+        <w:rPr>
+          <w:sz w:val="22"/>
+          <w:szCs w:val="22"/>
+        </w:rPr>
       </w:r>
     </w:p>
     <w:p>
@@ -3192,6 +3380,11 @@
     <w:p>
       <w:pPr>
         <w:pStyle w:val="Normal"/>
+        <w:widowControl/>
+        <w:suppressAutoHyphens w:val="true"/>
+        <w:bidi w:val="0"/>
+        <w:spacing w:lineRule="auto" w:line="276" w:before="0" w:after="200"/>
+        <w:jc w:val="left"/>
         <w:rPr/>
       </w:pPr>
       <w:r>
@@ -3493,7 +3686,6 @@
     <w:rPrDefault>
       <w:rPr>
         <w:rFonts w:ascii="Calibri" w:hAnsi="Calibri" w:eastAsia="Calibri" w:cs="" w:asciiTheme="minorHAnsi" w:cstheme="minorBidi" w:eastAsiaTheme="minorHAnsi" w:hAnsiTheme="minorHAnsi"/>
-        <w:sz w:val="22"/>
         <w:szCs w:val="22"/>
         <w:lang w:val="it-IT" w:eastAsia="en-US" w:bidi="ar-SA"/>
       </w:rPr>
@@ -3657,7 +3849,7 @@
     </w:pPr>
     <w:rPr>
       <w:rFonts w:ascii="Verdana" w:hAnsi="Verdana" w:eastAsia="Calibri" w:cs="" w:cstheme="minorBidi" w:eastAsiaTheme="minorHAnsi"/>
-      <w:color w:val="auto"/>
+      <w:color w:val="00000A"/>
       <w:sz w:val="22"/>
       <w:szCs w:val="22"/>
       <w:lang w:val="it-IT" w:eastAsia="en-US" w:bidi="ar-SA"/>
@@ -3790,6 +3982,13 @@
     <w:qFormat/>
     <w:rPr>
       <w:rFonts w:ascii="OpenSymbol" w:hAnsi="OpenSymbol" w:eastAsia="OpenSymbol" w:cs="OpenSymbol"/>
+    </w:rPr>
+  </w:style>
+  <w:style w:type="character" w:styleId="ListLabel1">
+    <w:name w:val="ListLabel 1"/>
+    <w:qFormat/>
+    <w:rPr>
+      <w:rFonts w:cs="OpenSymbol"/>
     </w:rPr>
   </w:style>
   <w:style w:type="paragraph" w:styleId="Titolo">
@@ -3937,7 +4136,7 @@
     </w:pPr>
     <w:rPr>
       <w:rFonts w:ascii="Calibri" w:hAnsi="Calibri" w:eastAsia="Calibri" w:cs="" w:asciiTheme="minorHAnsi" w:cstheme="minorBidi" w:eastAsiaTheme="minorHAnsi" w:hAnsiTheme="minorHAnsi"/>
-      <w:color w:val="auto"/>
+      <w:color w:val="00000A"/>
       <w:sz w:val="22"/>
       <w:szCs w:val="22"/>
       <w:lang w:val="it-IT" w:eastAsia="en-US" w:bidi="ar-SA"/>
@@ -3968,7 +4167,7 @@
     <w:autoRedefine/>
     <w:qFormat/>
     <w:pPr>
-      <w:shd w:fill="EEEEEE" w:val="clear"/>
+      <w:shd w:val="clear" w:fill="EEEEEE"/>
       <w:spacing w:lineRule="auto" w:line="288" w:before="0" w:after="0"/>
     </w:pPr>
     <w:rPr>

--- a/Relazione.docx
+++ b/Relazione.docx
@@ -1049,19 +1049,37 @@
     </w:p>
     <w:p>
       <w:pPr>
-        <w:pStyle w:val="Normal"/>
-        <w:rPr/>
-      </w:pPr>
-      <w:r>
+        <w:pStyle w:val="Testopreformattato"/>
         <w:rPr>
           <w:rStyle w:val="K"/>
-          <w:rFonts w:cs="Consolas"/>
+          <w:rFonts w:ascii="Verdana" w:hAnsi="Verdana" w:cs="Consolas"/>
+          <w:b/>
           <w:b/>
           <w:bCs/>
           <w:color w:val="333333"/>
           <w:sz w:val="22"/>
           <w:szCs w:val="22"/>
         </w:rPr>
+      </w:pPr>
+      <w:r>
+        <w:rPr/>
+      </w:r>
+    </w:p>
+    <w:p>
+      <w:pPr>
+        <w:pStyle w:val="Testopreformattato"/>
+        <w:rPr/>
+      </w:pPr>
+      <w:r>
+        <w:rPr>
+          <w:rStyle w:val="K"/>
+          <w:rFonts w:cs="Consolas"/>
+          <w:b/>
+          <w:bCs/>
+          <w:color w:val="333333"/>
+          <w:sz w:val="22"/>
+          <w:szCs w:val="22"/>
+        </w:rPr>
         <w:t>let</w:t>
       </w:r>
       <w:r>
@@ -1958,7 +1976,7 @@
     </w:p>
     <w:p>
       <w:pPr>
-        <w:pStyle w:val="Normal"/>
+        <w:pStyle w:val="Testopreformattato"/>
         <w:rPr>
           <w:rStyle w:val="O"/>
           <w:rFonts w:ascii="Verdana" w:hAnsi="Verdana" w:cs="Consolas"/>
@@ -1981,7 +1999,19 @@
       </w:pPr>
       <w:r>
         <w:rPr/>
-        <w:t>Passiamo ora alla spiegazione delle varie funzioni implementate per questo problema.</w:t>
+        <w:t>Passiamo ora</w:t>
+      </w:r>
+      <w:r>
+        <w:rPr>
+          <w:rFonts w:eastAsia="Calibri" w:cs="" w:cstheme="minorBidi" w:eastAsiaTheme="minorHAnsi"/>
+          <w:b w:val="false"/>
+          <w:bCs w:val="false"/>
+          <w:color w:val="00000A"/>
+          <w:sz w:val="22"/>
+          <w:szCs w:val="22"/>
+          <w:lang w:val="it-IT" w:eastAsia="en-US" w:bidi="ar-SA"/>
+        </w:rPr>
+        <w:t xml:space="preserve"> alla spiegazione delle varie funzioni implementate per questo problema.</w:t>
       </w:r>
     </w:p>
     <w:p>
@@ -1990,19 +2020,46 @@
         <w:rPr/>
       </w:pPr>
       <w:r>
-        <w:rPr/>
+        <w:rPr>
+          <w:rFonts w:eastAsia="Calibri" w:cs="" w:cstheme="minorBidi" w:eastAsiaTheme="minorHAnsi"/>
+          <w:b w:val="false"/>
+          <w:bCs w:val="false"/>
+          <w:color w:val="00000A"/>
+          <w:sz w:val="22"/>
+          <w:szCs w:val="22"/>
+          <w:lang w:val="it-IT" w:eastAsia="en-US" w:bidi="ar-SA"/>
+        </w:rPr>
         <w:t xml:space="preserve">La funzione </w:t>
       </w:r>
       <w:r>
         <w:rPr>
+          <w:rFonts w:eastAsia="Calibri" w:cs="" w:cstheme="minorBidi" w:eastAsiaTheme="minorHAnsi"/>
+          <w:b w:val="false"/>
+          <w:bCs w:val="false"/>
           <w:i/>
           <w:iCs/>
+          <w:color w:val="00000A"/>
+          <w:sz w:val="22"/>
+          <w:szCs w:val="22"/>
+          <w:lang w:val="it-IT" w:eastAsia="en-US" w:bidi="ar-SA"/>
         </w:rPr>
         <w:t>clique</w:t>
       </w:r>
       <w:r>
-        <w:rPr/>
-        <w:t xml:space="preserve"> rappresenta, insieme alla sua funzione ausiliaria, la procedura principale dell'algoritmo:</w:t>
+        <w:rPr>
+          <w:rFonts w:eastAsia="Calibri" w:cs="" w:cstheme="minorBidi" w:eastAsiaTheme="minorHAnsi"/>
+          <w:b w:val="false"/>
+          <w:bCs w:val="false"/>
+          <w:color w:val="00000A"/>
+          <w:sz w:val="22"/>
+          <w:szCs w:val="22"/>
+          <w:lang w:val="it-IT" w:eastAsia="en-US" w:bidi="ar-SA"/>
+        </w:rPr>
+        <w:t xml:space="preserve"> rappre</w:t>
+      </w:r>
+      <w:r>
+        <w:rPr/>
+        <w:t>senta, insieme alla sua funzione ausiliaria, la procedura principale dell'algoritmo:</w:t>
       </w:r>
     </w:p>
     <w:p>
@@ -2035,175 +2092,1830 @@
       <w:pPr>
         <w:pStyle w:val="Testopreformattato"/>
         <w:shd w:val="clear" w:fill="EEEEEE"/>
-        <w:rPr/>
-      </w:pPr>
-      <w:r>
-        <w:rPr>
-          <w:b/>
-          <w:bCs/>
+        <w:rPr>
+          <w:rFonts w:ascii="Verdana" w:hAnsi="Verdana"/>
+          <w:b w:val="false"/>
+          <w:i w:val="false"/>
+          <w:caps w:val="false"/>
+          <w:smallCaps w:val="false"/>
+          <w:color w:val="333333"/>
+          <w:spacing w:val="0"/>
+          <w:sz w:val="22"/>
+          <w:szCs w:val="22"/>
+        </w:rPr>
+      </w:pPr>
+      <w:r>
+        <w:rPr>
+          <w:rFonts w:ascii="Verdana" w:hAnsi="Verdana"/>
+          <w:b/>
+          <w:i w:val="false"/>
+          <w:caps w:val="false"/>
+          <w:smallCaps w:val="false"/>
+          <w:color w:val="333333"/>
+          <w:spacing w:val="0"/>
+          <w:sz w:val="22"/>
+          <w:szCs w:val="22"/>
         </w:rPr>
         <w:t>let</w:t>
       </w:r>
       <w:r>
-        <w:rPr/>
-        <w:t xml:space="preserve"> clique graph k=</w:t>
-        <w:br/>
+        <w:rPr>
+          <w:rFonts w:ascii="Verdana" w:hAnsi="Verdana"/>
+          <w:b w:val="false"/>
+          <w:i w:val="false"/>
+          <w:caps w:val="false"/>
+          <w:smallCaps w:val="false"/>
+          <w:color w:val="333333"/>
+          <w:spacing w:val="0"/>
+          <w:sz w:val="22"/>
+          <w:szCs w:val="22"/>
+        </w:rPr>
+        <w:t xml:space="preserve"> clique graph k</w:t>
+      </w:r>
+      <w:r>
+        <w:rPr>
+          <w:rFonts w:ascii="Verdana" w:hAnsi="Verdana"/>
+          <w:b/>
+          <w:i w:val="false"/>
+          <w:caps w:val="false"/>
+          <w:smallCaps w:val="false"/>
+          <w:color w:val="333333"/>
+          <w:spacing w:val="0"/>
+          <w:sz w:val="22"/>
+          <w:szCs w:val="22"/>
+        </w:rPr>
+        <w:t>=</w:t>
+      </w:r>
+    </w:p>
+    <w:p>
+      <w:pPr>
+        <w:pStyle w:val="Testopreformattato"/>
+        <w:widowControl/>
+        <w:pBdr/>
+        <w:shd w:fill="EEEEEE" w:val="clear"/>
+        <w:spacing w:lineRule="auto" w:line="336" w:before="0" w:after="0"/>
+        <w:rPr>
+          <w:rFonts w:ascii="Verdana" w:hAnsi="Verdana"/>
+          <w:caps w:val="false"/>
+          <w:smallCaps w:val="false"/>
+          <w:color w:val="333333"/>
+          <w:spacing w:val="0"/>
+          <w:sz w:val="22"/>
+          <w:szCs w:val="22"/>
+        </w:rPr>
+      </w:pPr>
+      <w:bookmarkStart w:id="0" w:name="K-Clique.ml-31"/>
+      <w:bookmarkEnd w:id="0"/>
+      <w:r>
+        <w:rPr>
+          <w:rFonts w:ascii="Verdana" w:hAnsi="Verdana"/>
+          <w:caps w:val="false"/>
+          <w:smallCaps w:val="false"/>
+          <w:color w:val="333333"/>
+          <w:spacing w:val="0"/>
+          <w:sz w:val="22"/>
+          <w:szCs w:val="22"/>
+        </w:rPr>
         <w:t xml:space="preserve">  </w:t>
       </w:r>
       <w:r>
         <w:rPr>
-          <w:b/>
-          <w:bCs/>
-          <w:i w:val="false"/>
-          <w:iCs w:val="false"/>
-        </w:rPr>
-        <w:t>let rec</w:t>
-      </w:r>
-      <w:r>
-        <w:rPr/>
-        <w:t xml:space="preserve"> aux queue graph =</w:t>
-        <w:br/>
+          <w:rFonts w:ascii="Verdana" w:hAnsi="Verdana"/>
+          <w:b/>
+          <w:i w:val="false"/>
+          <w:caps w:val="false"/>
+          <w:smallCaps w:val="false"/>
+          <w:color w:val="333333"/>
+          <w:spacing w:val="0"/>
+          <w:sz w:val="22"/>
+          <w:szCs w:val="22"/>
+        </w:rPr>
+        <w:t>let</w:t>
+      </w:r>
+      <w:r>
+        <w:rPr>
+          <w:rFonts w:ascii="Verdana" w:hAnsi="Verdana"/>
+          <w:b w:val="false"/>
+          <w:i w:val="false"/>
+          <w:caps w:val="false"/>
+          <w:smallCaps w:val="false"/>
+          <w:color w:val="333333"/>
+          <w:spacing w:val="0"/>
+          <w:sz w:val="22"/>
+          <w:szCs w:val="22"/>
+        </w:rPr>
+        <w:t xml:space="preserve"> </w:t>
+      </w:r>
+      <w:r>
+        <w:rPr>
+          <w:rFonts w:ascii="Verdana" w:hAnsi="Verdana"/>
+          <w:b/>
+          <w:i w:val="false"/>
+          <w:caps w:val="false"/>
+          <w:smallCaps w:val="false"/>
+          <w:color w:val="333333"/>
+          <w:spacing w:val="0"/>
+          <w:sz w:val="22"/>
+          <w:szCs w:val="22"/>
+        </w:rPr>
+        <w:t>rec</w:t>
+      </w:r>
+      <w:r>
+        <w:rPr>
+          <w:rFonts w:ascii="Verdana" w:hAnsi="Verdana"/>
+          <w:b w:val="false"/>
+          <w:i w:val="false"/>
+          <w:caps w:val="false"/>
+          <w:smallCaps w:val="false"/>
+          <w:color w:val="333333"/>
+          <w:spacing w:val="0"/>
+          <w:sz w:val="22"/>
+          <w:szCs w:val="22"/>
+        </w:rPr>
+        <w:t xml:space="preserve"> aux queue graph </w:t>
+      </w:r>
+      <w:r>
+        <w:rPr>
+          <w:rFonts w:ascii="Verdana" w:hAnsi="Verdana"/>
+          <w:b/>
+          <w:i w:val="false"/>
+          <w:caps w:val="false"/>
+          <w:smallCaps w:val="false"/>
+          <w:color w:val="333333"/>
+          <w:spacing w:val="0"/>
+          <w:sz w:val="22"/>
+          <w:szCs w:val="22"/>
+        </w:rPr>
+        <w:t>=</w:t>
+      </w:r>
+    </w:p>
+    <w:p>
+      <w:pPr>
+        <w:pStyle w:val="Testopreformattato"/>
+        <w:widowControl/>
+        <w:pBdr/>
+        <w:shd w:fill="EEEEEE" w:val="clear"/>
+        <w:spacing w:lineRule="auto" w:line="336" w:before="0" w:after="0"/>
+        <w:rPr>
+          <w:rFonts w:ascii="Verdana" w:hAnsi="Verdana"/>
+          <w:caps w:val="false"/>
+          <w:smallCaps w:val="false"/>
+          <w:color w:val="333333"/>
+          <w:spacing w:val="0"/>
+          <w:sz w:val="22"/>
+          <w:szCs w:val="22"/>
+        </w:rPr>
+      </w:pPr>
+      <w:bookmarkStart w:id="1" w:name="K-Clique.ml-32"/>
+      <w:bookmarkEnd w:id="1"/>
+      <w:r>
+        <w:rPr>
+          <w:rFonts w:ascii="Verdana" w:hAnsi="Verdana"/>
+          <w:caps w:val="false"/>
+          <w:smallCaps w:val="false"/>
+          <w:color w:val="333333"/>
+          <w:spacing w:val="0"/>
+          <w:sz w:val="22"/>
+          <w:szCs w:val="22"/>
+        </w:rPr>
         <w:t xml:space="preserve">    </w:t>
       </w:r>
       <w:r>
         <w:rPr>
-          <w:b/>
-          <w:bCs/>
+          <w:rFonts w:ascii="Verdana" w:hAnsi="Verdana"/>
+          <w:b/>
+          <w:i w:val="false"/>
+          <w:caps w:val="false"/>
+          <w:smallCaps w:val="false"/>
+          <w:color w:val="333333"/>
+          <w:spacing w:val="0"/>
+          <w:sz w:val="22"/>
+          <w:szCs w:val="22"/>
         </w:rPr>
         <w:t>match</w:t>
       </w:r>
       <w:r>
-        <w:rPr/>
+        <w:rPr>
+          <w:rFonts w:ascii="Verdana" w:hAnsi="Verdana"/>
+          <w:b w:val="false"/>
+          <w:i w:val="false"/>
+          <w:caps w:val="false"/>
+          <w:smallCaps w:val="false"/>
+          <w:color w:val="333333"/>
+          <w:spacing w:val="0"/>
+          <w:sz w:val="22"/>
+          <w:szCs w:val="22"/>
+        </w:rPr>
         <w:t xml:space="preserve"> queue </w:t>
       </w:r>
       <w:r>
         <w:rPr>
-          <w:b/>
-          <w:bCs/>
+          <w:rFonts w:ascii="Verdana" w:hAnsi="Verdana"/>
+          <w:b/>
+          <w:i w:val="false"/>
+          <w:caps w:val="false"/>
+          <w:smallCaps w:val="false"/>
+          <w:color w:val="333333"/>
+          <w:spacing w:val="0"/>
+          <w:sz w:val="22"/>
+          <w:szCs w:val="22"/>
         </w:rPr>
         <w:t>with</w:t>
       </w:r>
-      <w:r>
-        <w:rPr/>
-        <w:br/>
-        <w:t xml:space="preserve">        []-&gt;[]</w:t>
-        <w:br/>
-        <w:t xml:space="preserve">      | (x,clique)::rest</w:t>
-      </w:r>
-      <w:r>
-        <w:rPr>
-          <w:b/>
-          <w:bCs/>
+    </w:p>
+    <w:p>
+      <w:pPr>
+        <w:pStyle w:val="Testopreformattato"/>
+        <w:widowControl/>
+        <w:pBdr/>
+        <w:shd w:fill="EEEEEE" w:val="clear"/>
+        <w:spacing w:lineRule="auto" w:line="336" w:before="0" w:after="0"/>
+        <w:rPr>
+          <w:rFonts w:ascii="Verdana" w:hAnsi="Verdana"/>
+          <w:caps w:val="false"/>
+          <w:smallCaps w:val="false"/>
+          <w:color w:val="333333"/>
+          <w:spacing w:val="0"/>
+          <w:sz w:val="22"/>
+          <w:szCs w:val="22"/>
+        </w:rPr>
+      </w:pPr>
+      <w:bookmarkStart w:id="2" w:name="K-Clique.ml-33"/>
+      <w:bookmarkEnd w:id="2"/>
+      <w:r>
+        <w:rPr>
+          <w:rFonts w:ascii="Verdana" w:hAnsi="Verdana"/>
+          <w:caps w:val="false"/>
+          <w:smallCaps w:val="false"/>
+          <w:color w:val="333333"/>
+          <w:spacing w:val="0"/>
+          <w:sz w:val="22"/>
+          <w:szCs w:val="22"/>
+        </w:rPr>
+        <w:t xml:space="preserve">        </w:t>
+      </w:r>
+      <w:r>
+        <w:rPr>
+          <w:rFonts w:ascii="Verdana" w:hAnsi="Verdana"/>
+          <w:b w:val="false"/>
+          <w:i w:val="false"/>
+          <w:caps w:val="false"/>
+          <w:smallCaps w:val="false"/>
+          <w:color w:val="999999"/>
+          <w:spacing w:val="0"/>
+          <w:sz w:val="22"/>
+          <w:szCs w:val="22"/>
+        </w:rPr>
+        <w:t>[]</w:t>
+      </w:r>
+      <w:r>
+        <w:rPr>
+          <w:rFonts w:ascii="Verdana" w:hAnsi="Verdana"/>
+          <w:b/>
+          <w:i w:val="false"/>
+          <w:caps w:val="false"/>
+          <w:smallCaps w:val="false"/>
+          <w:color w:val="333333"/>
+          <w:spacing w:val="0"/>
+          <w:sz w:val="22"/>
+          <w:szCs w:val="22"/>
         </w:rPr>
         <w:t>-&gt;</w:t>
       </w:r>
       <w:r>
-        <w:rPr/>
+        <w:rPr>
+          <w:rFonts w:ascii="Verdana" w:hAnsi="Verdana"/>
+          <w:b w:val="false"/>
+          <w:i w:val="false"/>
+          <w:caps w:val="false"/>
+          <w:smallCaps w:val="false"/>
+          <w:color w:val="999999"/>
+          <w:spacing w:val="0"/>
+          <w:sz w:val="22"/>
+          <w:szCs w:val="22"/>
+        </w:rPr>
+        <w:t>[]</w:t>
+      </w:r>
+    </w:p>
+    <w:p>
+      <w:pPr>
+        <w:pStyle w:val="Testopreformattato"/>
+        <w:widowControl/>
+        <w:pBdr/>
+        <w:shd w:fill="EEEEEE" w:val="clear"/>
+        <w:spacing w:lineRule="auto" w:line="336" w:before="0" w:after="0"/>
+        <w:rPr>
+          <w:rFonts w:ascii="Verdana" w:hAnsi="Verdana"/>
+          <w:caps w:val="false"/>
+          <w:smallCaps w:val="false"/>
+          <w:color w:val="333333"/>
+          <w:spacing w:val="0"/>
+          <w:sz w:val="22"/>
+          <w:szCs w:val="22"/>
+        </w:rPr>
+      </w:pPr>
+      <w:bookmarkStart w:id="3" w:name="K-Clique.ml-34"/>
+      <w:bookmarkEnd w:id="3"/>
+      <w:r>
+        <w:rPr>
+          <w:rFonts w:ascii="Verdana" w:hAnsi="Verdana"/>
+          <w:caps w:val="false"/>
+          <w:smallCaps w:val="false"/>
+          <w:color w:val="333333"/>
+          <w:spacing w:val="0"/>
+          <w:sz w:val="22"/>
+          <w:szCs w:val="22"/>
+        </w:rPr>
+        <w:t xml:space="preserve">      </w:t>
+      </w:r>
+      <w:r>
+        <w:rPr>
+          <w:rFonts w:ascii="Verdana" w:hAnsi="Verdana"/>
+          <w:b/>
+          <w:i w:val="false"/>
+          <w:caps w:val="false"/>
+          <w:smallCaps w:val="false"/>
+          <w:color w:val="333333"/>
+          <w:spacing w:val="0"/>
+          <w:sz w:val="22"/>
+          <w:szCs w:val="22"/>
+        </w:rPr>
+        <w:t>|</w:t>
+      </w:r>
+      <w:r>
+        <w:rPr>
+          <w:rFonts w:ascii="Verdana" w:hAnsi="Verdana"/>
+          <w:b w:val="false"/>
+          <w:i w:val="false"/>
+          <w:caps w:val="false"/>
+          <w:smallCaps w:val="false"/>
+          <w:color w:val="333333"/>
+          <w:spacing w:val="0"/>
+          <w:sz w:val="22"/>
+          <w:szCs w:val="22"/>
+        </w:rPr>
         <w:t xml:space="preserve"> </w:t>
-        <w:br/>
+      </w:r>
+      <w:r>
+        <w:rPr>
+          <w:rFonts w:ascii="Verdana" w:hAnsi="Verdana"/>
+          <w:b/>
+          <w:i w:val="false"/>
+          <w:caps w:val="false"/>
+          <w:smallCaps w:val="false"/>
+          <w:color w:val="333333"/>
+          <w:spacing w:val="0"/>
+          <w:sz w:val="22"/>
+          <w:szCs w:val="22"/>
+        </w:rPr>
+        <w:t>(</w:t>
+      </w:r>
+      <w:r>
+        <w:rPr>
+          <w:rFonts w:ascii="Verdana" w:hAnsi="Verdana"/>
+          <w:b w:val="false"/>
+          <w:i w:val="false"/>
+          <w:caps w:val="false"/>
+          <w:smallCaps w:val="false"/>
+          <w:color w:val="333333"/>
+          <w:spacing w:val="0"/>
+          <w:sz w:val="22"/>
+          <w:szCs w:val="22"/>
+        </w:rPr>
+        <w:t>x</w:t>
+      </w:r>
+      <w:r>
+        <w:rPr>
+          <w:rFonts w:ascii="Verdana" w:hAnsi="Verdana"/>
+          <w:b/>
+          <w:i w:val="false"/>
+          <w:caps w:val="false"/>
+          <w:smallCaps w:val="false"/>
+          <w:color w:val="333333"/>
+          <w:spacing w:val="0"/>
+          <w:sz w:val="22"/>
+          <w:szCs w:val="22"/>
+        </w:rPr>
+        <w:t>,</w:t>
+      </w:r>
+      <w:r>
+        <w:rPr>
+          <w:rFonts w:ascii="Verdana" w:hAnsi="Verdana"/>
+          <w:b w:val="false"/>
+          <w:i w:val="false"/>
+          <w:caps w:val="false"/>
+          <w:smallCaps w:val="false"/>
+          <w:color w:val="333333"/>
+          <w:spacing w:val="0"/>
+          <w:sz w:val="22"/>
+          <w:szCs w:val="22"/>
+        </w:rPr>
+        <w:t>clique</w:t>
+      </w:r>
+      <w:r>
+        <w:rPr>
+          <w:rFonts w:ascii="Verdana" w:hAnsi="Verdana"/>
+          <w:b/>
+          <w:i w:val="false"/>
+          <w:caps w:val="false"/>
+          <w:smallCaps w:val="false"/>
+          <w:color w:val="333333"/>
+          <w:spacing w:val="0"/>
+          <w:sz w:val="22"/>
+          <w:szCs w:val="22"/>
+        </w:rPr>
+        <w:t>)::</w:t>
+      </w:r>
+      <w:r>
+        <w:rPr>
+          <w:rFonts w:ascii="Verdana" w:hAnsi="Verdana"/>
+          <w:b w:val="false"/>
+          <w:i w:val="false"/>
+          <w:caps w:val="false"/>
+          <w:smallCaps w:val="false"/>
+          <w:color w:val="333333"/>
+          <w:spacing w:val="0"/>
+          <w:sz w:val="22"/>
+          <w:szCs w:val="22"/>
+        </w:rPr>
+        <w:t>rest</w:t>
+      </w:r>
+      <w:r>
+        <w:rPr>
+          <w:rFonts w:ascii="Verdana" w:hAnsi="Verdana"/>
+          <w:b/>
+          <w:i w:val="false"/>
+          <w:caps w:val="false"/>
+          <w:smallCaps w:val="false"/>
+          <w:color w:val="333333"/>
+          <w:spacing w:val="0"/>
+          <w:sz w:val="22"/>
+          <w:szCs w:val="22"/>
+        </w:rPr>
+        <w:t>-&gt;</w:t>
+      </w:r>
+      <w:r>
+        <w:rPr>
+          <w:rFonts w:ascii="Verdana" w:hAnsi="Verdana"/>
+          <w:b w:val="false"/>
+          <w:i w:val="false"/>
+          <w:caps w:val="false"/>
+          <w:smallCaps w:val="false"/>
+          <w:color w:val="333333"/>
+          <w:spacing w:val="0"/>
+          <w:sz w:val="22"/>
+          <w:szCs w:val="22"/>
+        </w:rPr>
+        <w:t xml:space="preserve"> </w:t>
+      </w:r>
+    </w:p>
+    <w:p>
+      <w:pPr>
+        <w:pStyle w:val="Testopreformattato"/>
+        <w:widowControl/>
+        <w:pBdr/>
+        <w:shd w:fill="EEEEEE" w:val="clear"/>
+        <w:spacing w:lineRule="auto" w:line="336" w:before="0" w:after="0"/>
+        <w:rPr>
+          <w:rFonts w:ascii="Verdana" w:hAnsi="Verdana"/>
+          <w:caps w:val="false"/>
+          <w:smallCaps w:val="false"/>
+          <w:color w:val="333333"/>
+          <w:spacing w:val="0"/>
+          <w:sz w:val="22"/>
+          <w:szCs w:val="22"/>
+        </w:rPr>
+      </w:pPr>
+      <w:bookmarkStart w:id="4" w:name="K-Clique.ml-35"/>
+      <w:bookmarkEnd w:id="4"/>
+      <w:r>
+        <w:rPr>
+          <w:rFonts w:ascii="Verdana" w:hAnsi="Verdana"/>
+          <w:caps w:val="false"/>
+          <w:smallCaps w:val="false"/>
+          <w:color w:val="333333"/>
+          <w:spacing w:val="0"/>
+          <w:sz w:val="22"/>
+          <w:szCs w:val="22"/>
+        </w:rPr>
         <w:t xml:space="preserve">         </w:t>
       </w:r>
       <w:r>
         <w:rPr>
-          <w:b/>
-          <w:bCs/>
-        </w:rPr>
-        <w:t xml:space="preserve"> if</w:t>
-      </w:r>
-      <w:r>
-        <w:rPr/>
-        <w:t xml:space="preserve">((contains (succNode graph x) clique) </w:t>
-      </w:r>
-      <w:r>
-        <w:rPr>
-          <w:b w:val="false"/>
-          <w:bCs w:val="false"/>
+          <w:rFonts w:ascii="Verdana" w:hAnsi="Verdana"/>
+          <w:b/>
+          <w:i w:val="false"/>
+          <w:caps w:val="false"/>
+          <w:smallCaps w:val="false"/>
+          <w:color w:val="333333"/>
+          <w:spacing w:val="0"/>
+          <w:sz w:val="22"/>
+          <w:szCs w:val="22"/>
+        </w:rPr>
+        <w:t>if((</w:t>
+      </w:r>
+      <w:r>
+        <w:rPr>
+          <w:rFonts w:ascii="Verdana" w:hAnsi="Verdana"/>
+          <w:b w:val="false"/>
+          <w:i w:val="false"/>
+          <w:caps w:val="false"/>
+          <w:smallCaps w:val="false"/>
+          <w:color w:val="333333"/>
+          <w:spacing w:val="0"/>
+          <w:sz w:val="22"/>
+          <w:szCs w:val="22"/>
+        </w:rPr>
+        <w:t xml:space="preserve">contains </w:t>
+      </w:r>
+      <w:r>
+        <w:rPr>
+          <w:rFonts w:ascii="Verdana" w:hAnsi="Verdana"/>
+          <w:b/>
+          <w:i w:val="false"/>
+          <w:caps w:val="false"/>
+          <w:smallCaps w:val="false"/>
+          <w:color w:val="333333"/>
+          <w:spacing w:val="0"/>
+          <w:sz w:val="22"/>
+          <w:szCs w:val="22"/>
+        </w:rPr>
+        <w:t>(</w:t>
+      </w:r>
+      <w:r>
+        <w:rPr>
+          <w:rFonts w:ascii="Verdana" w:hAnsi="Verdana"/>
+          <w:b w:val="false"/>
+          <w:i w:val="false"/>
+          <w:caps w:val="false"/>
+          <w:smallCaps w:val="false"/>
+          <w:color w:val="333333"/>
+          <w:spacing w:val="0"/>
+          <w:sz w:val="22"/>
+          <w:szCs w:val="22"/>
+        </w:rPr>
+        <w:t>succNode graph x</w:t>
+      </w:r>
+      <w:r>
+        <w:rPr>
+          <w:rFonts w:ascii="Verdana" w:hAnsi="Verdana"/>
+          <w:b/>
+          <w:i w:val="false"/>
+          <w:caps w:val="false"/>
+          <w:smallCaps w:val="false"/>
+          <w:color w:val="333333"/>
+          <w:spacing w:val="0"/>
+          <w:sz w:val="22"/>
+          <w:szCs w:val="22"/>
+        </w:rPr>
+        <w:t>)</w:t>
+      </w:r>
+      <w:r>
+        <w:rPr>
+          <w:rFonts w:ascii="Verdana" w:hAnsi="Verdana"/>
+          <w:b w:val="false"/>
+          <w:i w:val="false"/>
+          <w:caps w:val="false"/>
+          <w:smallCaps w:val="false"/>
+          <w:color w:val="333333"/>
+          <w:spacing w:val="0"/>
+          <w:sz w:val="22"/>
+          <w:szCs w:val="22"/>
+        </w:rPr>
+        <w:t xml:space="preserve"> clique</w:t>
+      </w:r>
+      <w:r>
+        <w:rPr>
+          <w:rFonts w:ascii="Verdana" w:hAnsi="Verdana"/>
+          <w:b/>
+          <w:i w:val="false"/>
+          <w:caps w:val="false"/>
+          <w:smallCaps w:val="false"/>
+          <w:color w:val="333333"/>
+          <w:spacing w:val="0"/>
+          <w:sz w:val="22"/>
+          <w:szCs w:val="22"/>
+        </w:rPr>
+        <w:t>)</w:t>
+      </w:r>
+      <w:r>
+        <w:rPr>
+          <w:rFonts w:ascii="Verdana" w:hAnsi="Verdana"/>
+          <w:b w:val="false"/>
+          <w:i w:val="false"/>
+          <w:caps w:val="false"/>
+          <w:smallCaps w:val="false"/>
+          <w:color w:val="333333"/>
+          <w:spacing w:val="0"/>
+          <w:sz w:val="22"/>
+          <w:szCs w:val="22"/>
+        </w:rPr>
+        <w:t xml:space="preserve"> </w:t>
+      </w:r>
+      <w:r>
+        <w:rPr>
+          <w:rFonts w:ascii="Verdana" w:hAnsi="Verdana"/>
+          <w:b/>
+          <w:i w:val="false"/>
+          <w:caps w:val="false"/>
+          <w:smallCaps w:val="false"/>
+          <w:color w:val="333333"/>
+          <w:spacing w:val="0"/>
+          <w:sz w:val="22"/>
+          <w:szCs w:val="22"/>
         </w:rPr>
         <w:t>&amp;&amp;</w:t>
       </w:r>
       <w:r>
-        <w:rPr/>
-        <w:t xml:space="preserve"> ((List.length (x::clique))==k)) </w:t>
-      </w:r>
-      <w:r>
-        <w:rPr>
-          <w:b/>
-          <w:bCs/>
+        <w:rPr>
+          <w:rFonts w:ascii="Verdana" w:hAnsi="Verdana"/>
+          <w:b w:val="false"/>
+          <w:i w:val="false"/>
+          <w:caps w:val="false"/>
+          <w:smallCaps w:val="false"/>
+          <w:color w:val="333333"/>
+          <w:spacing w:val="0"/>
+          <w:sz w:val="22"/>
+          <w:szCs w:val="22"/>
+        </w:rPr>
+        <w:t xml:space="preserve"> </w:t>
+      </w:r>
+      <w:r>
+        <w:rPr>
+          <w:rFonts w:ascii="Verdana" w:hAnsi="Verdana"/>
+          <w:b/>
+          <w:i w:val="false"/>
+          <w:caps w:val="false"/>
+          <w:smallCaps w:val="false"/>
+          <w:color w:val="333333"/>
+          <w:spacing w:val="0"/>
+          <w:sz w:val="22"/>
+          <w:szCs w:val="22"/>
+        </w:rPr>
+        <w:t>((</w:t>
+      </w:r>
+      <w:r>
+        <w:rPr>
+          <w:rFonts w:ascii="Verdana" w:hAnsi="Verdana"/>
+          <w:b w:val="false"/>
+          <w:i w:val="false"/>
+          <w:caps w:val="false"/>
+          <w:smallCaps w:val="false"/>
+          <w:color w:val="555555"/>
+          <w:spacing w:val="0"/>
+          <w:sz w:val="22"/>
+          <w:szCs w:val="22"/>
+        </w:rPr>
+        <w:t>List</w:t>
+      </w:r>
+      <w:r>
+        <w:rPr>
+          <w:rFonts w:ascii="Verdana" w:hAnsi="Verdana"/>
+          <w:b w:val="false"/>
+          <w:i w:val="false"/>
+          <w:caps w:val="false"/>
+          <w:smallCaps w:val="false"/>
+          <w:color w:val="333333"/>
+          <w:spacing w:val="0"/>
+          <w:sz w:val="22"/>
+          <w:szCs w:val="22"/>
+        </w:rPr>
+        <w:t xml:space="preserve">.length </w:t>
+      </w:r>
+      <w:r>
+        <w:rPr>
+          <w:rFonts w:ascii="Verdana" w:hAnsi="Verdana"/>
+          <w:b/>
+          <w:i w:val="false"/>
+          <w:caps w:val="false"/>
+          <w:smallCaps w:val="false"/>
+          <w:color w:val="333333"/>
+          <w:spacing w:val="0"/>
+          <w:sz w:val="22"/>
+          <w:szCs w:val="22"/>
+        </w:rPr>
+        <w:t>(</w:t>
+      </w:r>
+      <w:r>
+        <w:rPr>
+          <w:rFonts w:ascii="Verdana" w:hAnsi="Verdana"/>
+          <w:b w:val="false"/>
+          <w:i w:val="false"/>
+          <w:caps w:val="false"/>
+          <w:smallCaps w:val="false"/>
+          <w:color w:val="333333"/>
+          <w:spacing w:val="0"/>
+          <w:sz w:val="22"/>
+          <w:szCs w:val="22"/>
+        </w:rPr>
+        <w:t>x</w:t>
+      </w:r>
+      <w:r>
+        <w:rPr>
+          <w:rFonts w:ascii="Verdana" w:hAnsi="Verdana"/>
+          <w:b/>
+          <w:i w:val="false"/>
+          <w:caps w:val="false"/>
+          <w:smallCaps w:val="false"/>
+          <w:color w:val="333333"/>
+          <w:spacing w:val="0"/>
+          <w:sz w:val="22"/>
+          <w:szCs w:val="22"/>
+        </w:rPr>
+        <w:t>::</w:t>
+      </w:r>
+      <w:r>
+        <w:rPr>
+          <w:rFonts w:ascii="Verdana" w:hAnsi="Verdana"/>
+          <w:b w:val="false"/>
+          <w:i w:val="false"/>
+          <w:caps w:val="false"/>
+          <w:smallCaps w:val="false"/>
+          <w:color w:val="333333"/>
+          <w:spacing w:val="0"/>
+          <w:sz w:val="22"/>
+          <w:szCs w:val="22"/>
+        </w:rPr>
+        <w:t>clique</w:t>
+      </w:r>
+      <w:r>
+        <w:rPr>
+          <w:rFonts w:ascii="Verdana" w:hAnsi="Verdana"/>
+          <w:b/>
+          <w:i w:val="false"/>
+          <w:caps w:val="false"/>
+          <w:smallCaps w:val="false"/>
+          <w:color w:val="333333"/>
+          <w:spacing w:val="0"/>
+          <w:sz w:val="22"/>
+          <w:szCs w:val="22"/>
+        </w:rPr>
+        <w:t>))==</w:t>
+      </w:r>
+      <w:r>
+        <w:rPr>
+          <w:rFonts w:ascii="Verdana" w:hAnsi="Verdana"/>
+          <w:b w:val="false"/>
+          <w:i w:val="false"/>
+          <w:caps w:val="false"/>
+          <w:smallCaps w:val="false"/>
+          <w:color w:val="333333"/>
+          <w:spacing w:val="0"/>
+          <w:sz w:val="22"/>
+          <w:szCs w:val="22"/>
+        </w:rPr>
+        <w:t>k</w:t>
+      </w:r>
+      <w:r>
+        <w:rPr>
+          <w:rFonts w:ascii="Verdana" w:hAnsi="Verdana"/>
+          <w:b/>
+          <w:i w:val="false"/>
+          <w:caps w:val="false"/>
+          <w:smallCaps w:val="false"/>
+          <w:color w:val="333333"/>
+          <w:spacing w:val="0"/>
+          <w:sz w:val="22"/>
+          <w:szCs w:val="22"/>
+        </w:rPr>
+        <w:t>))</w:t>
+      </w:r>
+      <w:r>
+        <w:rPr>
+          <w:rFonts w:ascii="Verdana" w:hAnsi="Verdana"/>
+          <w:b w:val="false"/>
+          <w:i w:val="false"/>
+          <w:caps w:val="false"/>
+          <w:smallCaps w:val="false"/>
+          <w:color w:val="333333"/>
+          <w:spacing w:val="0"/>
+          <w:sz w:val="22"/>
+          <w:szCs w:val="22"/>
+        </w:rPr>
+        <w:t xml:space="preserve"> </w:t>
+        <w:tab/>
+      </w:r>
+      <w:r>
+        <w:rPr>
+          <w:rFonts w:ascii="Verdana" w:hAnsi="Verdana"/>
+          <w:b/>
+          <w:i w:val="false"/>
+          <w:caps w:val="false"/>
+          <w:smallCaps w:val="false"/>
+          <w:color w:val="333333"/>
+          <w:spacing w:val="0"/>
+          <w:sz w:val="22"/>
+          <w:szCs w:val="22"/>
         </w:rPr>
         <w:t>then</w:t>
       </w:r>
       <w:r>
-        <w:rPr/>
-        <w:t xml:space="preserve"> clique@[x] </w:t>
-        <w:br/>
-        <w:t xml:space="preserve">          </w:t>
-      </w:r>
-      <w:r>
-        <w:rPr>
-          <w:b/>
-          <w:bCs/>
-        </w:rPr>
-        <w:t xml:space="preserve">else if </w:t>
-      </w:r>
-      <w:r>
-        <w:rPr/>
-        <w:t>((contains (succNode graph x) clique) &amp;&amp; ((</w:t>
-      </w:r>
-      <w:r>
-        <w:rPr>
-          <w:b w:val="false"/>
-          <w:bCs w:val="false"/>
+        <w:rPr>
+          <w:rFonts w:ascii="Verdana" w:hAnsi="Verdana"/>
+          <w:b w:val="false"/>
+          <w:i w:val="false"/>
+          <w:caps w:val="false"/>
+          <w:smallCaps w:val="false"/>
+          <w:color w:val="333333"/>
+          <w:spacing w:val="0"/>
+          <w:sz w:val="22"/>
+          <w:szCs w:val="22"/>
+        </w:rPr>
+        <w:t xml:space="preserve"> clique</w:t>
+      </w:r>
+      <w:r>
+        <w:rPr>
+          <w:rFonts w:ascii="Verdana" w:hAnsi="Verdana"/>
+          <w:b/>
+          <w:i w:val="false"/>
+          <w:caps w:val="false"/>
+          <w:smallCaps w:val="false"/>
+          <w:color w:val="333333"/>
+          <w:spacing w:val="0"/>
+          <w:sz w:val="22"/>
+          <w:szCs w:val="22"/>
+        </w:rPr>
+        <w:t>@[</w:t>
+      </w:r>
+      <w:r>
+        <w:rPr>
+          <w:rFonts w:ascii="Verdana" w:hAnsi="Verdana"/>
+          <w:b w:val="false"/>
+          <w:i w:val="false"/>
+          <w:caps w:val="false"/>
+          <w:smallCaps w:val="false"/>
+          <w:color w:val="333333"/>
+          <w:spacing w:val="0"/>
+          <w:sz w:val="22"/>
+          <w:szCs w:val="22"/>
+        </w:rPr>
+        <w:t>x</w:t>
+      </w:r>
+      <w:r>
+        <w:rPr>
+          <w:rFonts w:ascii="Verdana" w:hAnsi="Verdana"/>
+          <w:b/>
+          <w:i w:val="false"/>
+          <w:caps w:val="false"/>
+          <w:smallCaps w:val="false"/>
+          <w:color w:val="333333"/>
+          <w:spacing w:val="0"/>
+          <w:sz w:val="22"/>
+          <w:szCs w:val="22"/>
+        </w:rPr>
+        <w:t>]</w:t>
+      </w:r>
+      <w:r>
+        <w:rPr>
+          <w:rFonts w:ascii="Verdana" w:hAnsi="Verdana"/>
+          <w:b w:val="false"/>
+          <w:i w:val="false"/>
+          <w:caps w:val="false"/>
+          <w:smallCaps w:val="false"/>
+          <w:color w:val="333333"/>
+          <w:spacing w:val="0"/>
+          <w:sz w:val="22"/>
+          <w:szCs w:val="22"/>
+        </w:rPr>
+        <w:t xml:space="preserve"> </w:t>
+      </w:r>
+    </w:p>
+    <w:p>
+      <w:pPr>
+        <w:pStyle w:val="Testopreformattato"/>
+        <w:widowControl/>
+        <w:pBdr/>
+        <w:shd w:fill="EEEEEE" w:val="clear"/>
+        <w:spacing w:lineRule="auto" w:line="336" w:before="0" w:after="0"/>
+        <w:rPr>
+          <w:rFonts w:ascii="Verdana" w:hAnsi="Verdana"/>
+          <w:caps w:val="false"/>
+          <w:smallCaps w:val="false"/>
+          <w:color w:val="333333"/>
+          <w:spacing w:val="0"/>
+          <w:sz w:val="22"/>
+          <w:szCs w:val="22"/>
+        </w:rPr>
+      </w:pPr>
+      <w:bookmarkStart w:id="5" w:name="K-Clique.ml-36"/>
+      <w:bookmarkEnd w:id="5"/>
+      <w:r>
+        <w:rPr>
+          <w:rFonts w:ascii="Verdana" w:hAnsi="Verdana"/>
+          <w:caps w:val="false"/>
+          <w:smallCaps w:val="false"/>
+          <w:color w:val="333333"/>
+          <w:spacing w:val="0"/>
+          <w:sz w:val="22"/>
+          <w:szCs w:val="22"/>
+        </w:rPr>
+        <w:t xml:space="preserve">         </w:t>
+      </w:r>
+      <w:r>
+        <w:rPr>
+          <w:rFonts w:ascii="Verdana" w:hAnsi="Verdana"/>
+          <w:b/>
+          <w:i w:val="false"/>
+          <w:caps w:val="false"/>
+          <w:smallCaps w:val="false"/>
+          <w:color w:val="333333"/>
+          <w:spacing w:val="0"/>
+          <w:sz w:val="22"/>
+          <w:szCs w:val="22"/>
+        </w:rPr>
+        <w:t>else</w:t>
+      </w:r>
+      <w:r>
+        <w:rPr>
+          <w:rFonts w:ascii="Verdana" w:hAnsi="Verdana"/>
+          <w:b w:val="false"/>
+          <w:i w:val="false"/>
+          <w:caps w:val="false"/>
+          <w:smallCaps w:val="false"/>
+          <w:color w:val="333333"/>
+          <w:spacing w:val="0"/>
+          <w:sz w:val="22"/>
+          <w:szCs w:val="22"/>
+        </w:rPr>
+        <w:t xml:space="preserve"> </w:t>
+      </w:r>
+      <w:r>
+        <w:rPr>
+          <w:rFonts w:ascii="Verdana" w:hAnsi="Verdana"/>
+          <w:b/>
+          <w:i w:val="false"/>
+          <w:caps w:val="false"/>
+          <w:smallCaps w:val="false"/>
+          <w:color w:val="333333"/>
+          <w:spacing w:val="0"/>
+          <w:sz w:val="22"/>
+          <w:szCs w:val="22"/>
+        </w:rPr>
+        <w:t>if</w:t>
+      </w:r>
+      <w:r>
+        <w:rPr>
+          <w:rFonts w:ascii="Verdana" w:hAnsi="Verdana"/>
+          <w:b w:val="false"/>
+          <w:i w:val="false"/>
+          <w:caps w:val="false"/>
+          <w:smallCaps w:val="false"/>
+          <w:color w:val="333333"/>
+          <w:spacing w:val="0"/>
+          <w:sz w:val="22"/>
+          <w:szCs w:val="22"/>
+        </w:rPr>
+        <w:t xml:space="preserve"> </w:t>
+      </w:r>
+      <w:r>
+        <w:rPr>
+          <w:rFonts w:ascii="Verdana" w:hAnsi="Verdana"/>
+          <w:b/>
+          <w:i w:val="false"/>
+          <w:caps w:val="false"/>
+          <w:smallCaps w:val="false"/>
+          <w:color w:val="333333"/>
+          <w:spacing w:val="0"/>
+          <w:sz w:val="22"/>
+          <w:szCs w:val="22"/>
+        </w:rPr>
+        <w:t>((</w:t>
+      </w:r>
+      <w:r>
+        <w:rPr>
+          <w:rFonts w:ascii="Verdana" w:hAnsi="Verdana"/>
+          <w:b w:val="false"/>
+          <w:i w:val="false"/>
+          <w:caps w:val="false"/>
+          <w:smallCaps w:val="false"/>
+          <w:color w:val="333333"/>
+          <w:spacing w:val="0"/>
+          <w:sz w:val="22"/>
+          <w:szCs w:val="22"/>
+        </w:rPr>
+        <w:t xml:space="preserve">contains </w:t>
+      </w:r>
+      <w:r>
+        <w:rPr>
+          <w:rFonts w:ascii="Verdana" w:hAnsi="Verdana"/>
+          <w:b/>
+          <w:i w:val="false"/>
+          <w:caps w:val="false"/>
+          <w:smallCaps w:val="false"/>
+          <w:color w:val="333333"/>
+          <w:spacing w:val="0"/>
+          <w:sz w:val="22"/>
+          <w:szCs w:val="22"/>
+        </w:rPr>
+        <w:t>(</w:t>
+      </w:r>
+      <w:r>
+        <w:rPr>
+          <w:rFonts w:ascii="Verdana" w:hAnsi="Verdana"/>
+          <w:b w:val="false"/>
+          <w:i w:val="false"/>
+          <w:caps w:val="false"/>
+          <w:smallCaps w:val="false"/>
+          <w:color w:val="333333"/>
+          <w:spacing w:val="0"/>
+          <w:sz w:val="22"/>
+          <w:szCs w:val="22"/>
+        </w:rPr>
+        <w:t>succNode graph x</w:t>
+      </w:r>
+      <w:r>
+        <w:rPr>
+          <w:rFonts w:ascii="Verdana" w:hAnsi="Verdana"/>
+          <w:b/>
+          <w:i w:val="false"/>
+          <w:caps w:val="false"/>
+          <w:smallCaps w:val="false"/>
+          <w:color w:val="333333"/>
+          <w:spacing w:val="0"/>
+          <w:sz w:val="22"/>
+          <w:szCs w:val="22"/>
+        </w:rPr>
+        <w:t>)</w:t>
+      </w:r>
+      <w:r>
+        <w:rPr>
+          <w:rFonts w:ascii="Verdana" w:hAnsi="Verdana"/>
+          <w:b w:val="false"/>
+          <w:i w:val="false"/>
+          <w:caps w:val="false"/>
+          <w:smallCaps w:val="false"/>
+          <w:color w:val="333333"/>
+          <w:spacing w:val="0"/>
+          <w:sz w:val="22"/>
+          <w:szCs w:val="22"/>
+        </w:rPr>
+        <w:t xml:space="preserve"> clique</w:t>
+      </w:r>
+      <w:r>
+        <w:rPr>
+          <w:rFonts w:ascii="Verdana" w:hAnsi="Verdana"/>
+          <w:b/>
+          <w:i w:val="false"/>
+          <w:caps w:val="false"/>
+          <w:smallCaps w:val="false"/>
+          <w:color w:val="333333"/>
+          <w:spacing w:val="0"/>
+          <w:sz w:val="22"/>
+          <w:szCs w:val="22"/>
+        </w:rPr>
+        <w:t>)</w:t>
+      </w:r>
+      <w:r>
+        <w:rPr>
+          <w:rFonts w:ascii="Verdana" w:hAnsi="Verdana"/>
+          <w:b w:val="false"/>
+          <w:i w:val="false"/>
+          <w:caps w:val="false"/>
+          <w:smallCaps w:val="false"/>
+          <w:color w:val="333333"/>
+          <w:spacing w:val="0"/>
+          <w:sz w:val="22"/>
+          <w:szCs w:val="22"/>
+        </w:rPr>
+        <w:t xml:space="preserve"> </w:t>
+      </w:r>
+    </w:p>
+    <w:p>
+      <w:pPr>
+        <w:pStyle w:val="Testopreformattato"/>
+        <w:widowControl/>
+        <w:pBdr/>
+        <w:shd w:fill="EEEEEE" w:val="clear"/>
+        <w:spacing w:lineRule="auto" w:line="336" w:before="0" w:after="0"/>
+        <w:rPr>
+          <w:rFonts w:ascii="Verdana" w:hAnsi="Verdana"/>
+          <w:caps w:val="false"/>
+          <w:smallCaps w:val="false"/>
+          <w:color w:val="333333"/>
+          <w:spacing w:val="0"/>
+          <w:sz w:val="22"/>
+          <w:szCs w:val="22"/>
+        </w:rPr>
+      </w:pPr>
+      <w:r>
+        <w:rPr>
+          <w:rFonts w:ascii="Verdana" w:hAnsi="Verdana"/>
+          <w:b w:val="false"/>
+          <w:i w:val="false"/>
+          <w:caps w:val="false"/>
+          <w:smallCaps w:val="false"/>
+          <w:color w:val="333333"/>
+          <w:spacing w:val="0"/>
+          <w:sz w:val="22"/>
+          <w:szCs w:val="22"/>
+        </w:rPr>
+        <w:tab/>
+        <w:tab/>
+        <w:tab/>
+      </w:r>
+      <w:r>
+        <w:rPr>
+          <w:rFonts w:ascii="Verdana" w:hAnsi="Verdana"/>
+          <w:b/>
+          <w:i w:val="false"/>
+          <w:caps w:val="false"/>
+          <w:smallCaps w:val="false"/>
+          <w:color w:val="333333"/>
+          <w:spacing w:val="0"/>
+          <w:sz w:val="22"/>
+          <w:szCs w:val="22"/>
+        </w:rPr>
+        <w:t>&amp;&amp;</w:t>
+      </w:r>
+      <w:r>
+        <w:rPr>
+          <w:rFonts w:ascii="Verdana" w:hAnsi="Verdana"/>
+          <w:b w:val="false"/>
+          <w:i w:val="false"/>
+          <w:caps w:val="false"/>
+          <w:smallCaps w:val="false"/>
+          <w:color w:val="333333"/>
+          <w:spacing w:val="0"/>
+          <w:sz w:val="22"/>
+          <w:szCs w:val="22"/>
+        </w:rPr>
+        <w:t xml:space="preserve"> </w:t>
+      </w:r>
+      <w:r>
+        <w:rPr>
+          <w:rFonts w:ascii="Verdana" w:hAnsi="Verdana"/>
+          <w:b/>
+          <w:i w:val="false"/>
+          <w:caps w:val="false"/>
+          <w:smallCaps w:val="false"/>
+          <w:color w:val="333333"/>
+          <w:spacing w:val="0"/>
+          <w:sz w:val="22"/>
+          <w:szCs w:val="22"/>
+        </w:rPr>
+        <w:t>((</w:t>
+      </w:r>
+      <w:r>
+        <w:rPr>
+          <w:rFonts w:ascii="Verdana" w:hAnsi="Verdana"/>
+          <w:b w:val="false"/>
+          <w:i w:val="false"/>
+          <w:caps w:val="false"/>
+          <w:smallCaps w:val="false"/>
+          <w:color w:val="555555"/>
+          <w:spacing w:val="0"/>
+          <w:sz w:val="22"/>
+          <w:szCs w:val="22"/>
         </w:rPr>
         <w:t>List</w:t>
       </w:r>
       <w:r>
-        <w:rPr/>
-        <w:t xml:space="preserve">.length (x::clique))&lt;k)) </w:t>
-      </w:r>
-      <w:r>
-        <w:rPr>
-          <w:b/>
-          <w:bCs/>
-        </w:rPr>
-        <w:t xml:space="preserve">then </w:t>
-      </w:r>
-      <w:r>
-        <w:rPr/>
-        <w:t xml:space="preserve"> (aux (rest@( succNodeClique (succNode graph x) (clique@[x]))) graph )</w:t>
-        <w:br/>
+        <w:rPr>
+          <w:rFonts w:ascii="Verdana" w:hAnsi="Verdana"/>
+          <w:b w:val="false"/>
+          <w:i w:val="false"/>
+          <w:caps w:val="false"/>
+          <w:smallCaps w:val="false"/>
+          <w:color w:val="333333"/>
+          <w:spacing w:val="0"/>
+          <w:sz w:val="22"/>
+          <w:szCs w:val="22"/>
+        </w:rPr>
+        <w:t xml:space="preserve">.length </w:t>
+      </w:r>
+      <w:r>
+        <w:rPr>
+          <w:rFonts w:ascii="Verdana" w:hAnsi="Verdana"/>
+          <w:b/>
+          <w:i w:val="false"/>
+          <w:caps w:val="false"/>
+          <w:smallCaps w:val="false"/>
+          <w:color w:val="333333"/>
+          <w:spacing w:val="0"/>
+          <w:sz w:val="22"/>
+          <w:szCs w:val="22"/>
+        </w:rPr>
+        <w:t>(</w:t>
+      </w:r>
+      <w:r>
+        <w:rPr>
+          <w:rFonts w:ascii="Verdana" w:hAnsi="Verdana"/>
+          <w:b w:val="false"/>
+          <w:i w:val="false"/>
+          <w:caps w:val="false"/>
+          <w:smallCaps w:val="false"/>
+          <w:color w:val="333333"/>
+          <w:spacing w:val="0"/>
+          <w:sz w:val="22"/>
+          <w:szCs w:val="22"/>
+        </w:rPr>
+        <w:t>x</w:t>
+      </w:r>
+      <w:r>
+        <w:rPr>
+          <w:rFonts w:ascii="Verdana" w:hAnsi="Verdana"/>
+          <w:b/>
+          <w:i w:val="false"/>
+          <w:caps w:val="false"/>
+          <w:smallCaps w:val="false"/>
+          <w:color w:val="333333"/>
+          <w:spacing w:val="0"/>
+          <w:sz w:val="22"/>
+          <w:szCs w:val="22"/>
+        </w:rPr>
+        <w:t>::</w:t>
+      </w:r>
+      <w:r>
+        <w:rPr>
+          <w:rFonts w:ascii="Verdana" w:hAnsi="Verdana"/>
+          <w:b w:val="false"/>
+          <w:i w:val="false"/>
+          <w:caps w:val="false"/>
+          <w:smallCaps w:val="false"/>
+          <w:color w:val="333333"/>
+          <w:spacing w:val="0"/>
+          <w:sz w:val="22"/>
+          <w:szCs w:val="22"/>
+        </w:rPr>
+        <w:t>clique</w:t>
+      </w:r>
+      <w:r>
+        <w:rPr>
+          <w:rFonts w:ascii="Verdana" w:hAnsi="Verdana"/>
+          <w:b/>
+          <w:i w:val="false"/>
+          <w:caps w:val="false"/>
+          <w:smallCaps w:val="false"/>
+          <w:color w:val="333333"/>
+          <w:spacing w:val="0"/>
+          <w:sz w:val="22"/>
+          <w:szCs w:val="22"/>
+        </w:rPr>
+        <w:t>))&lt;</w:t>
+      </w:r>
+      <w:r>
+        <w:rPr>
+          <w:rFonts w:ascii="Verdana" w:hAnsi="Verdana"/>
+          <w:b w:val="false"/>
+          <w:i w:val="false"/>
+          <w:caps w:val="false"/>
+          <w:smallCaps w:val="false"/>
+          <w:color w:val="333333"/>
+          <w:spacing w:val="0"/>
+          <w:sz w:val="22"/>
+          <w:szCs w:val="22"/>
+        </w:rPr>
+        <w:t>k</w:t>
+      </w:r>
+      <w:r>
+        <w:rPr>
+          <w:rFonts w:ascii="Verdana" w:hAnsi="Verdana"/>
+          <w:b/>
+          <w:i w:val="false"/>
+          <w:caps w:val="false"/>
+          <w:smallCaps w:val="false"/>
+          <w:color w:val="333333"/>
+          <w:spacing w:val="0"/>
+          <w:sz w:val="22"/>
+          <w:szCs w:val="22"/>
+        </w:rPr>
+        <w:t>))</w:t>
+      </w:r>
+      <w:r>
+        <w:rPr>
+          <w:rFonts w:ascii="Verdana" w:hAnsi="Verdana"/>
+          <w:b w:val="false"/>
+          <w:i w:val="false"/>
+          <w:caps w:val="false"/>
+          <w:smallCaps w:val="false"/>
+          <w:color w:val="333333"/>
+          <w:spacing w:val="0"/>
+          <w:sz w:val="22"/>
+          <w:szCs w:val="22"/>
+        </w:rPr>
+        <w:t xml:space="preserve"> </w:t>
+      </w:r>
+    </w:p>
+    <w:p>
+      <w:pPr>
+        <w:pStyle w:val="Testopreformattato"/>
+        <w:widowControl/>
+        <w:pBdr/>
+        <w:shd w:fill="EEEEEE" w:val="clear"/>
+        <w:spacing w:lineRule="auto" w:line="336" w:before="0" w:after="0"/>
+        <w:rPr>
+          <w:rFonts w:ascii="Verdana" w:hAnsi="Verdana"/>
+          <w:caps w:val="false"/>
+          <w:smallCaps w:val="false"/>
+          <w:color w:val="333333"/>
+          <w:spacing w:val="0"/>
+          <w:sz w:val="22"/>
+          <w:szCs w:val="22"/>
+        </w:rPr>
+      </w:pPr>
+      <w:r>
+        <w:rPr>
+          <w:rFonts w:ascii="Verdana" w:hAnsi="Verdana"/>
+          <w:b w:val="false"/>
+          <w:i w:val="false"/>
+          <w:caps w:val="false"/>
+          <w:smallCaps w:val="false"/>
+          <w:color w:val="333333"/>
+          <w:spacing w:val="0"/>
+          <w:sz w:val="22"/>
+          <w:szCs w:val="22"/>
+        </w:rPr>
+        <w:tab/>
+      </w:r>
+      <w:r>
+        <w:rPr>
+          <w:rFonts w:ascii="Verdana" w:hAnsi="Verdana"/>
+          <w:b/>
+          <w:i w:val="false"/>
+          <w:caps w:val="false"/>
+          <w:smallCaps w:val="false"/>
+          <w:color w:val="333333"/>
+          <w:spacing w:val="0"/>
+          <w:sz w:val="22"/>
+          <w:szCs w:val="22"/>
+        </w:rPr>
+        <w:t>then</w:t>
+      </w:r>
+      <w:r>
+        <w:rPr>
+          <w:rFonts w:ascii="Verdana" w:hAnsi="Verdana"/>
+          <w:b w:val="false"/>
+          <w:i w:val="false"/>
+          <w:caps w:val="false"/>
+          <w:smallCaps w:val="false"/>
+          <w:color w:val="333333"/>
+          <w:spacing w:val="0"/>
+          <w:sz w:val="22"/>
+          <w:szCs w:val="22"/>
+        </w:rPr>
+        <w:t xml:space="preserve">  </w:t>
+      </w:r>
+      <w:r>
+        <w:rPr>
+          <w:rFonts w:ascii="Verdana" w:hAnsi="Verdana"/>
+          <w:b/>
+          <w:i w:val="false"/>
+          <w:caps w:val="false"/>
+          <w:smallCaps w:val="false"/>
+          <w:color w:val="333333"/>
+          <w:spacing w:val="0"/>
+          <w:sz w:val="22"/>
+          <w:szCs w:val="22"/>
+        </w:rPr>
+        <w:t>(</w:t>
+      </w:r>
+      <w:r>
+        <w:rPr>
+          <w:rFonts w:ascii="Verdana" w:hAnsi="Verdana"/>
+          <w:b w:val="false"/>
+          <w:i w:val="false"/>
+          <w:caps w:val="false"/>
+          <w:smallCaps w:val="false"/>
+          <w:color w:val="333333"/>
+          <w:spacing w:val="0"/>
+          <w:sz w:val="22"/>
+          <w:szCs w:val="22"/>
+        </w:rPr>
+        <w:t xml:space="preserve">aux </w:t>
+      </w:r>
+      <w:r>
+        <w:rPr>
+          <w:rFonts w:ascii="Verdana" w:hAnsi="Verdana"/>
+          <w:b/>
+          <w:i w:val="false"/>
+          <w:caps w:val="false"/>
+          <w:smallCaps w:val="false"/>
+          <w:color w:val="333333"/>
+          <w:spacing w:val="0"/>
+          <w:sz w:val="22"/>
+          <w:szCs w:val="22"/>
+        </w:rPr>
+        <w:t>(</w:t>
+      </w:r>
+      <w:r>
+        <w:rPr>
+          <w:rFonts w:ascii="Verdana" w:hAnsi="Verdana"/>
+          <w:b w:val="false"/>
+          <w:i w:val="false"/>
+          <w:caps w:val="false"/>
+          <w:smallCaps w:val="false"/>
+          <w:color w:val="333333"/>
+          <w:spacing w:val="0"/>
+          <w:sz w:val="22"/>
+          <w:szCs w:val="22"/>
+        </w:rPr>
+        <w:t>rest</w:t>
+      </w:r>
+      <w:r>
+        <w:rPr>
+          <w:rFonts w:ascii="Verdana" w:hAnsi="Verdana"/>
+          <w:b/>
+          <w:i w:val="false"/>
+          <w:caps w:val="false"/>
+          <w:smallCaps w:val="false"/>
+          <w:color w:val="333333"/>
+          <w:spacing w:val="0"/>
+          <w:sz w:val="22"/>
+          <w:szCs w:val="22"/>
+        </w:rPr>
+        <w:t>@(</w:t>
+      </w:r>
+      <w:r>
+        <w:rPr>
+          <w:rFonts w:ascii="Verdana" w:hAnsi="Verdana"/>
+          <w:b w:val="false"/>
+          <w:i w:val="false"/>
+          <w:caps w:val="false"/>
+          <w:smallCaps w:val="false"/>
+          <w:color w:val="333333"/>
+          <w:spacing w:val="0"/>
+          <w:sz w:val="22"/>
+          <w:szCs w:val="22"/>
+        </w:rPr>
+        <w:t xml:space="preserve"> succNodeClique </w:t>
+      </w:r>
+      <w:r>
+        <w:rPr>
+          <w:rFonts w:ascii="Verdana" w:hAnsi="Verdana"/>
+          <w:b/>
+          <w:i w:val="false"/>
+          <w:caps w:val="false"/>
+          <w:smallCaps w:val="false"/>
+          <w:color w:val="333333"/>
+          <w:spacing w:val="0"/>
+          <w:sz w:val="22"/>
+          <w:szCs w:val="22"/>
+        </w:rPr>
+        <w:t>(</w:t>
+      </w:r>
+      <w:r>
+        <w:rPr>
+          <w:rFonts w:ascii="Verdana" w:hAnsi="Verdana"/>
+          <w:b w:val="false"/>
+          <w:i w:val="false"/>
+          <w:caps w:val="false"/>
+          <w:smallCaps w:val="false"/>
+          <w:color w:val="333333"/>
+          <w:spacing w:val="0"/>
+          <w:sz w:val="22"/>
+          <w:szCs w:val="22"/>
+        </w:rPr>
+        <w:t>succNode graph x</w:t>
+      </w:r>
+      <w:r>
+        <w:rPr>
+          <w:rFonts w:ascii="Verdana" w:hAnsi="Verdana"/>
+          <w:b/>
+          <w:i w:val="false"/>
+          <w:caps w:val="false"/>
+          <w:smallCaps w:val="false"/>
+          <w:color w:val="333333"/>
+          <w:spacing w:val="0"/>
+          <w:sz w:val="22"/>
+          <w:szCs w:val="22"/>
+        </w:rPr>
+        <w:t>)</w:t>
+      </w:r>
+      <w:r>
+        <w:rPr>
+          <w:rFonts w:ascii="Verdana" w:hAnsi="Verdana"/>
+          <w:b w:val="false"/>
+          <w:i w:val="false"/>
+          <w:caps w:val="false"/>
+          <w:smallCaps w:val="false"/>
+          <w:color w:val="333333"/>
+          <w:spacing w:val="0"/>
+          <w:sz w:val="22"/>
+          <w:szCs w:val="22"/>
+        </w:rPr>
+        <w:t xml:space="preserve"> </w:t>
+      </w:r>
+      <w:r>
+        <w:rPr>
+          <w:rFonts w:ascii="Verdana" w:hAnsi="Verdana"/>
+          <w:b/>
+          <w:i w:val="false"/>
+          <w:caps w:val="false"/>
+          <w:smallCaps w:val="false"/>
+          <w:color w:val="333333"/>
+          <w:spacing w:val="0"/>
+          <w:sz w:val="22"/>
+          <w:szCs w:val="22"/>
+        </w:rPr>
+        <w:t>(</w:t>
+      </w:r>
+      <w:r>
+        <w:rPr>
+          <w:rFonts w:ascii="Verdana" w:hAnsi="Verdana"/>
+          <w:b w:val="false"/>
+          <w:i w:val="false"/>
+          <w:caps w:val="false"/>
+          <w:smallCaps w:val="false"/>
+          <w:color w:val="333333"/>
+          <w:spacing w:val="0"/>
+          <w:sz w:val="22"/>
+          <w:szCs w:val="22"/>
+        </w:rPr>
+        <w:t>clique</w:t>
+      </w:r>
+      <w:r>
+        <w:rPr>
+          <w:rFonts w:ascii="Verdana" w:hAnsi="Verdana"/>
+          <w:b/>
+          <w:i w:val="false"/>
+          <w:caps w:val="false"/>
+          <w:smallCaps w:val="false"/>
+          <w:color w:val="333333"/>
+          <w:spacing w:val="0"/>
+          <w:sz w:val="22"/>
+          <w:szCs w:val="22"/>
+        </w:rPr>
+        <w:t>@[</w:t>
+      </w:r>
+      <w:r>
+        <w:rPr>
+          <w:rFonts w:ascii="Verdana" w:hAnsi="Verdana"/>
+          <w:b w:val="false"/>
+          <w:i w:val="false"/>
+          <w:caps w:val="false"/>
+          <w:smallCaps w:val="false"/>
+          <w:color w:val="333333"/>
+          <w:spacing w:val="0"/>
+          <w:sz w:val="22"/>
+          <w:szCs w:val="22"/>
+        </w:rPr>
+        <w:t>x</w:t>
+      </w:r>
+      <w:r>
+        <w:rPr>
+          <w:rFonts w:ascii="Verdana" w:hAnsi="Verdana"/>
+          <w:b/>
+          <w:i w:val="false"/>
+          <w:caps w:val="false"/>
+          <w:smallCaps w:val="false"/>
+          <w:color w:val="333333"/>
+          <w:spacing w:val="0"/>
+          <w:sz w:val="22"/>
+          <w:szCs w:val="22"/>
+        </w:rPr>
+        <w:t>])))</w:t>
+      </w:r>
+      <w:r>
+        <w:rPr>
+          <w:rFonts w:ascii="Verdana" w:hAnsi="Verdana"/>
+          <w:b w:val="false"/>
+          <w:i w:val="false"/>
+          <w:caps w:val="false"/>
+          <w:smallCaps w:val="false"/>
+          <w:color w:val="333333"/>
+          <w:spacing w:val="0"/>
+          <w:sz w:val="22"/>
+          <w:szCs w:val="22"/>
+        </w:rPr>
+        <w:t xml:space="preserve"> graph</w:t>
+      </w:r>
+      <w:r>
+        <w:rPr>
+          <w:rFonts w:ascii="Verdana" w:hAnsi="Verdana"/>
+          <w:b/>
+          <w:i w:val="false"/>
+          <w:caps w:val="false"/>
+          <w:smallCaps w:val="false"/>
+          <w:color w:val="333333"/>
+          <w:spacing w:val="0"/>
+          <w:sz w:val="22"/>
+          <w:szCs w:val="22"/>
+        </w:rPr>
+        <w:t>)</w:t>
+      </w:r>
+    </w:p>
+    <w:p>
+      <w:pPr>
+        <w:pStyle w:val="Testopreformattato"/>
+        <w:widowControl/>
+        <w:pBdr/>
+        <w:shd w:fill="EEEEEE" w:val="clear"/>
+        <w:spacing w:lineRule="auto" w:line="336" w:before="0" w:after="0"/>
+        <w:rPr>
+          <w:rFonts w:ascii="Verdana" w:hAnsi="Verdana"/>
+          <w:caps w:val="false"/>
+          <w:smallCaps w:val="false"/>
+          <w:color w:val="333333"/>
+          <w:spacing w:val="0"/>
+          <w:sz w:val="22"/>
+          <w:szCs w:val="22"/>
+        </w:rPr>
+      </w:pPr>
+      <w:bookmarkStart w:id="6" w:name="K-Clique.ml-37"/>
+      <w:bookmarkEnd w:id="6"/>
+      <w:r>
+        <w:rPr>
+          <w:rFonts w:ascii="Verdana" w:hAnsi="Verdana"/>
+          <w:caps w:val="false"/>
+          <w:smallCaps w:val="false"/>
+          <w:color w:val="333333"/>
+          <w:spacing w:val="0"/>
+          <w:sz w:val="22"/>
+          <w:szCs w:val="22"/>
+        </w:rPr>
         <w:t xml:space="preserve">         </w:t>
       </w:r>
       <w:r>
         <w:rPr>
-          <w:b/>
-          <w:bCs/>
-        </w:rPr>
-        <w:t xml:space="preserve"> else</w:t>
-      </w:r>
-      <w:r>
-        <w:rPr/>
-        <w:t xml:space="preserve"> (aux rest graph)</w:t>
-        <w:br/>
+          <w:rFonts w:ascii="Verdana" w:hAnsi="Verdana"/>
+          <w:b/>
+          <w:i w:val="false"/>
+          <w:caps w:val="false"/>
+          <w:smallCaps w:val="false"/>
+          <w:color w:val="333333"/>
+          <w:spacing w:val="0"/>
+          <w:sz w:val="22"/>
+          <w:szCs w:val="22"/>
+        </w:rPr>
+        <w:t>else</w:t>
+      </w:r>
+      <w:r>
+        <w:rPr>
+          <w:rFonts w:ascii="Verdana" w:hAnsi="Verdana"/>
+          <w:b w:val="false"/>
+          <w:i w:val="false"/>
+          <w:caps w:val="false"/>
+          <w:smallCaps w:val="false"/>
+          <w:color w:val="333333"/>
+          <w:spacing w:val="0"/>
+          <w:sz w:val="22"/>
+          <w:szCs w:val="22"/>
+        </w:rPr>
+        <w:t xml:space="preserve"> </w:t>
+      </w:r>
+      <w:r>
+        <w:rPr>
+          <w:rFonts w:ascii="Verdana" w:hAnsi="Verdana"/>
+          <w:b/>
+          <w:i w:val="false"/>
+          <w:caps w:val="false"/>
+          <w:smallCaps w:val="false"/>
+          <w:color w:val="333333"/>
+          <w:spacing w:val="0"/>
+          <w:sz w:val="22"/>
+          <w:szCs w:val="22"/>
+        </w:rPr>
+        <w:t>(</w:t>
+      </w:r>
+      <w:r>
+        <w:rPr>
+          <w:rFonts w:ascii="Verdana" w:hAnsi="Verdana"/>
+          <w:b w:val="false"/>
+          <w:i w:val="false"/>
+          <w:caps w:val="false"/>
+          <w:smallCaps w:val="false"/>
+          <w:color w:val="333333"/>
+          <w:spacing w:val="0"/>
+          <w:sz w:val="22"/>
+          <w:szCs w:val="22"/>
+        </w:rPr>
+        <w:t>aux rest graph</w:t>
+      </w:r>
+      <w:r>
+        <w:rPr>
+          <w:rFonts w:ascii="Verdana" w:hAnsi="Verdana"/>
+          <w:b/>
+          <w:i w:val="false"/>
+          <w:caps w:val="false"/>
+          <w:smallCaps w:val="false"/>
+          <w:color w:val="333333"/>
+          <w:spacing w:val="0"/>
+          <w:sz w:val="22"/>
+          <w:szCs w:val="22"/>
+        </w:rPr>
+        <w:t>)</w:t>
+      </w:r>
+    </w:p>
+    <w:p>
+      <w:pPr>
+        <w:pStyle w:val="Testopreformattato"/>
+        <w:widowControl/>
+        <w:pBdr/>
+        <w:shd w:fill="EEEEEE" w:val="clear"/>
+        <w:spacing w:lineRule="auto" w:line="336" w:before="0" w:after="0"/>
+        <w:rPr/>
+      </w:pPr>
+      <w:bookmarkStart w:id="7" w:name="K-Clique.ml-38"/>
+      <w:bookmarkEnd w:id="7"/>
+      <w:r>
+        <w:rPr>
+          <w:rFonts w:ascii="Verdana" w:hAnsi="Verdana"/>
+          <w:caps w:val="false"/>
+          <w:smallCaps w:val="false"/>
+          <w:color w:val="333333"/>
+          <w:spacing w:val="0"/>
+          <w:sz w:val="22"/>
+          <w:szCs w:val="22"/>
+        </w:rPr>
         <w:t xml:space="preserve">  </w:t>
       </w:r>
       <w:r>
         <w:rPr>
-          <w:b/>
-          <w:bCs/>
+          <w:rFonts w:ascii="Verdana" w:hAnsi="Verdana"/>
+          <w:b/>
+          <w:i w:val="false"/>
+          <w:caps w:val="false"/>
+          <w:smallCaps w:val="false"/>
+          <w:color w:val="333333"/>
+          <w:spacing w:val="0"/>
+          <w:sz w:val="22"/>
+          <w:szCs w:val="22"/>
         </w:rPr>
         <w:t>in</w:t>
       </w:r>
       <w:r>
-        <w:rPr/>
-        <w:t xml:space="preserve"> aux (queueForCliqueFromAdjGraph graph </w:t>
-      </w:r>
-      <w:r>
-        <w:rPr/>
-        <w:t>k</w:t>
-      </w:r>
-      <w:r>
-        <w:rPr/>
-        <w:t>) graph;;</w:t>
+        <w:rPr>
+          <w:rFonts w:ascii="Verdana" w:hAnsi="Verdana"/>
+          <w:b w:val="false"/>
+          <w:i w:val="false"/>
+          <w:caps w:val="false"/>
+          <w:smallCaps w:val="false"/>
+          <w:color w:val="333333"/>
+          <w:spacing w:val="0"/>
+          <w:sz w:val="22"/>
+          <w:szCs w:val="22"/>
+        </w:rPr>
+        <w:t xml:space="preserve"> aux </w:t>
+      </w:r>
+      <w:r>
+        <w:rPr>
+          <w:rFonts w:ascii="Verdana" w:hAnsi="Verdana"/>
+          <w:b/>
+          <w:i w:val="false"/>
+          <w:caps w:val="false"/>
+          <w:smallCaps w:val="false"/>
+          <w:color w:val="333333"/>
+          <w:spacing w:val="0"/>
+          <w:sz w:val="22"/>
+          <w:szCs w:val="22"/>
+        </w:rPr>
+        <w:t>(</w:t>
+      </w:r>
+      <w:r>
+        <w:rPr>
+          <w:rFonts w:ascii="Verdana" w:hAnsi="Verdana"/>
+          <w:b w:val="false"/>
+          <w:i w:val="false"/>
+          <w:caps w:val="false"/>
+          <w:smallCaps w:val="false"/>
+          <w:color w:val="333333"/>
+          <w:spacing w:val="0"/>
+          <w:sz w:val="22"/>
+          <w:szCs w:val="22"/>
+        </w:rPr>
+        <w:t>queueForCliqueFromAdjGraph graph k</w:t>
+      </w:r>
+      <w:r>
+        <w:rPr>
+          <w:rFonts w:ascii="Verdana" w:hAnsi="Verdana"/>
+          <w:b/>
+          <w:i w:val="false"/>
+          <w:caps w:val="false"/>
+          <w:smallCaps w:val="false"/>
+          <w:color w:val="333333"/>
+          <w:spacing w:val="0"/>
+          <w:sz w:val="22"/>
+          <w:szCs w:val="22"/>
+        </w:rPr>
+        <w:t>)</w:t>
+      </w:r>
+      <w:r>
+        <w:rPr>
+          <w:rFonts w:ascii="Verdana" w:hAnsi="Verdana"/>
+          <w:b w:val="false"/>
+          <w:i w:val="false"/>
+          <w:caps w:val="false"/>
+          <w:smallCaps w:val="false"/>
+          <w:color w:val="333333"/>
+          <w:spacing w:val="0"/>
+          <w:sz w:val="22"/>
+          <w:szCs w:val="22"/>
+        </w:rPr>
+        <w:t xml:space="preserve"> graph</w:t>
+      </w:r>
+      <w:r>
+        <w:rPr>
+          <w:rFonts w:ascii="Verdana" w:hAnsi="Verdana"/>
+          <w:b/>
+          <w:i w:val="false"/>
+          <w:caps w:val="false"/>
+          <w:smallCaps w:val="false"/>
+          <w:color w:val="333333"/>
+          <w:spacing w:val="0"/>
+          <w:sz w:val="22"/>
+          <w:szCs w:val="22"/>
+        </w:rPr>
+        <w:t>;;</w:t>
       </w:r>
     </w:p>
     <w:p>
@@ -2423,76 +4135,182 @@
         <w:bidi w:val="0"/>
         <w:spacing w:lineRule="auto" w:line="288" w:before="0" w:after="0"/>
         <w:jc w:val="left"/>
-        <w:rPr/>
-      </w:pPr>
-      <w:r>
-        <w:rPr>
-          <w:rFonts w:cs="Consolas"/>
-          <w:b/>
-          <w:bCs/>
-          <w:color w:val="333333"/>
-          <w:sz w:val="22"/>
-          <w:szCs w:val="22"/>
-        </w:rPr>
-        <w:t>let rec</w:t>
-      </w:r>
-      <w:r>
-        <w:rPr>
-          <w:rFonts w:cs="Consolas"/>
-          <w:color w:val="333333"/>
-          <w:sz w:val="22"/>
-          <w:szCs w:val="22"/>
-        </w:rPr>
-        <w:t xml:space="preserve"> queueForCliqueFromAdjGraph graph k=</w:t>
+        <w:rPr>
+          <w:rFonts w:ascii="Consolas;Menlo;Liberation Mono;Courier;monospace" w:hAnsi="Consolas;Menlo;Liberation Mono;Courier;monospace"/>
+          <w:b w:val="false"/>
+          <w:i w:val="false"/>
+          <w:caps w:val="false"/>
+          <w:smallCaps w:val="false"/>
+          <w:color w:val="333333"/>
+          <w:spacing w:val="0"/>
+          <w:sz w:val="14"/>
+        </w:rPr>
+      </w:pPr>
+      <w:r>
+        <w:rPr>
+          <w:rFonts w:cs="Consolas"/>
+          <w:b/>
+          <w:i w:val="false"/>
+          <w:caps w:val="false"/>
+          <w:smallCaps w:val="false"/>
+          <w:color w:val="333333"/>
+          <w:spacing w:val="0"/>
+          <w:sz w:val="22"/>
+          <w:szCs w:val="22"/>
+        </w:rPr>
+        <w:t>l</w:t>
+      </w:r>
+      <w:r>
+        <w:rPr>
+          <w:rFonts w:eastAsia="Calibri" w:cs="" w:cstheme="minorBidi" w:eastAsiaTheme="minorHAnsi"/>
+          <w:b/>
+          <w:i w:val="false"/>
+          <w:caps w:val="false"/>
+          <w:smallCaps w:val="false"/>
+          <w:color w:val="00000A"/>
+          <w:spacing w:val="0"/>
+          <w:sz w:val="22"/>
+          <w:szCs w:val="22"/>
+          <w:lang w:val="it-IT" w:eastAsia="en-US" w:bidi="ar-SA"/>
+        </w:rPr>
+        <w:t>et</w:t>
+      </w:r>
+      <w:r>
+        <w:rPr>
+          <w:rFonts w:eastAsia="Calibri" w:cs="" w:cstheme="minorBidi" w:eastAsiaTheme="minorHAnsi"/>
+          <w:b w:val="false"/>
+          <w:i w:val="false"/>
+          <w:caps w:val="false"/>
+          <w:smallCaps w:val="false"/>
+          <w:color w:val="00000A"/>
+          <w:spacing w:val="0"/>
+          <w:sz w:val="22"/>
+          <w:szCs w:val="22"/>
+          <w:lang w:val="it-IT" w:eastAsia="en-US" w:bidi="ar-SA"/>
+        </w:rPr>
+        <w:t xml:space="preserve"> </w:t>
+      </w:r>
+      <w:r>
+        <w:rPr>
+          <w:rFonts w:eastAsia="Calibri" w:cs="" w:cstheme="minorBidi" w:eastAsiaTheme="minorHAnsi"/>
+          <w:b/>
+          <w:i w:val="false"/>
+          <w:caps w:val="false"/>
+          <w:smallCaps w:val="false"/>
+          <w:color w:val="00000A"/>
+          <w:spacing w:val="0"/>
+          <w:sz w:val="22"/>
+          <w:szCs w:val="22"/>
+          <w:lang w:val="it-IT" w:eastAsia="en-US" w:bidi="ar-SA"/>
+        </w:rPr>
+        <w:t>rec</w:t>
+      </w:r>
+      <w:r>
+        <w:rPr>
+          <w:rFonts w:eastAsia="Calibri" w:cs="" w:cstheme="minorBidi" w:eastAsiaTheme="minorHAnsi"/>
+          <w:b w:val="false"/>
+          <w:i w:val="false"/>
+          <w:caps w:val="false"/>
+          <w:smallCaps w:val="false"/>
+          <w:color w:val="00000A"/>
+          <w:spacing w:val="0"/>
+          <w:sz w:val="22"/>
+          <w:szCs w:val="22"/>
+          <w:lang w:val="it-IT" w:eastAsia="en-US" w:bidi="ar-SA"/>
+        </w:rPr>
+        <w:t xml:space="preserve"> queueForCliqueFromAdjGraph graph k</w:t>
+      </w:r>
+      <w:r>
+        <w:rPr>
+          <w:rFonts w:eastAsia="Calibri" w:cs="" w:cstheme="minorBidi" w:eastAsiaTheme="minorHAnsi"/>
+          <w:b/>
+          <w:i w:val="false"/>
+          <w:caps w:val="false"/>
+          <w:smallCaps w:val="false"/>
+          <w:color w:val="00000A"/>
+          <w:spacing w:val="0"/>
+          <w:sz w:val="22"/>
+          <w:szCs w:val="22"/>
+          <w:lang w:val="it-IT" w:eastAsia="en-US" w:bidi="ar-SA"/>
+        </w:rPr>
+        <w:t>=</w:t>
       </w:r>
     </w:p>
     <w:p>
       <w:pPr>
         <w:pStyle w:val="Testopreformattato"/>
         <w:widowControl/>
-        <w:shd w:val="clear" w:fill="EEEEEE"/>
-        <w:bidi w:val="0"/>
-        <w:spacing w:lineRule="auto" w:line="288" w:before="0" w:after="0"/>
-        <w:jc w:val="left"/>
-        <w:rPr/>
-      </w:pPr>
-      <w:r>
-        <w:rPr>
-          <w:rFonts w:cs="Consolas"/>
-          <w:color w:val="333333"/>
-          <w:sz w:val="22"/>
-          <w:szCs w:val="22"/>
-        </w:rPr>
-        <w:tab/>
-      </w:r>
-      <w:r>
-        <w:rPr>
-          <w:rFonts w:cs="Consolas"/>
-          <w:b/>
-          <w:bCs/>
-          <w:color w:val="333333"/>
-          <w:sz w:val="22"/>
-          <w:szCs w:val="22"/>
+        <w:pBdr/>
+        <w:shd w:fill="EEEEEE" w:val="clear"/>
+        <w:spacing w:lineRule="auto" w:line="336" w:before="0" w:after="0"/>
+        <w:rPr>
+          <w:rFonts w:ascii="Verdana" w:hAnsi="Verdana" w:eastAsia="Calibri" w:cs="" w:cstheme="minorBidi" w:eastAsiaTheme="minorHAnsi"/>
+          <w:caps w:val="false"/>
+          <w:smallCaps w:val="false"/>
+          <w:color w:val="00000A"/>
+          <w:spacing w:val="0"/>
+          <w:sz w:val="22"/>
+          <w:szCs w:val="22"/>
+          <w:lang w:val="it-IT" w:eastAsia="en-US" w:bidi="ar-SA"/>
+        </w:rPr>
+      </w:pPr>
+      <w:bookmarkStart w:id="8" w:name="K-Clique.ml-2"/>
+      <w:bookmarkEnd w:id="8"/>
+      <w:r>
+        <w:rPr>
+          <w:rFonts w:eastAsia="Calibri" w:cs="" w:cstheme="minorBidi" w:eastAsiaTheme="minorHAnsi"/>
+          <w:caps w:val="false"/>
+          <w:smallCaps w:val="false"/>
+          <w:color w:val="00000A"/>
+          <w:spacing w:val="0"/>
+          <w:sz w:val="22"/>
+          <w:szCs w:val="22"/>
+          <w:lang w:val="it-IT" w:eastAsia="en-US" w:bidi="ar-SA"/>
+        </w:rPr>
+        <w:t xml:space="preserve">  </w:t>
+      </w:r>
+      <w:r>
+        <w:rPr>
+          <w:rFonts w:eastAsia="Calibri" w:cs="" w:cstheme="minorBidi" w:eastAsiaTheme="minorHAnsi"/>
+          <w:b/>
+          <w:i w:val="false"/>
+          <w:caps w:val="false"/>
+          <w:smallCaps w:val="false"/>
+          <w:color w:val="00000A"/>
+          <w:spacing w:val="0"/>
+          <w:sz w:val="22"/>
+          <w:szCs w:val="22"/>
+          <w:lang w:val="it-IT" w:eastAsia="en-US" w:bidi="ar-SA"/>
         </w:rPr>
         <w:t>match</w:t>
       </w:r>
       <w:r>
         <w:rPr>
-          <w:rFonts w:cs="Consolas"/>
-          <w:color w:val="333333"/>
-          <w:sz w:val="22"/>
-          <w:szCs w:val="22"/>
+          <w:rFonts w:eastAsia="Calibri" w:cs="" w:cstheme="minorBidi" w:eastAsiaTheme="minorHAnsi"/>
+          <w:b w:val="false"/>
+          <w:i w:val="false"/>
+          <w:caps w:val="false"/>
+          <w:smallCaps w:val="false"/>
+          <w:color w:val="00000A"/>
+          <w:spacing w:val="0"/>
+          <w:sz w:val="22"/>
+          <w:szCs w:val="22"/>
+          <w:lang w:val="it-IT" w:eastAsia="en-US" w:bidi="ar-SA"/>
         </w:rPr>
         <w:t xml:space="preserve"> graph </w:t>
       </w:r>
       <w:r>
         <w:rPr>
-          <w:rFonts w:cs="Consolas"/>
-          <w:b/>
-          <w:bCs/>
-          <w:color w:val="333333"/>
-          <w:sz w:val="22"/>
-          <w:szCs w:val="22"/>
+          <w:rFonts w:eastAsia="Calibri" w:cs="" w:cstheme="minorBidi" w:eastAsiaTheme="minorHAnsi"/>
+          <w:b/>
+          <w:i w:val="false"/>
+          <w:caps w:val="false"/>
+          <w:smallCaps w:val="false"/>
+          <w:color w:val="00000A"/>
+          <w:spacing w:val="0"/>
+          <w:sz w:val="22"/>
+          <w:szCs w:val="22"/>
+          <w:lang w:val="it-IT" w:eastAsia="en-US" w:bidi="ar-SA"/>
         </w:rPr>
         <w:t>with</w:t>
       </w:r>
@@ -2501,184 +4319,596 @@
       <w:pPr>
         <w:pStyle w:val="Testopreformattato"/>
         <w:widowControl/>
-        <w:shd w:val="clear" w:fill="EEEEEE"/>
-        <w:bidi w:val="0"/>
-        <w:spacing w:lineRule="auto" w:line="288" w:before="0" w:after="0"/>
-        <w:jc w:val="left"/>
-        <w:rPr/>
-      </w:pPr>
-      <w:r>
-        <w:rPr>
-          <w:rFonts w:cs="Consolas"/>
-          <w:color w:val="333333"/>
-          <w:sz w:val="22"/>
-          <w:szCs w:val="22"/>
-        </w:rPr>
-        <w:tab/>
-        <w:t>[]-&gt;[]</w:t>
+        <w:pBdr/>
+        <w:shd w:fill="EEEEEE" w:val="clear"/>
+        <w:spacing w:lineRule="auto" w:line="336" w:before="0" w:after="0"/>
+        <w:rPr>
+          <w:rFonts w:ascii="Verdana" w:hAnsi="Verdana" w:eastAsia="Calibri" w:cs="" w:cstheme="minorBidi" w:eastAsiaTheme="minorHAnsi"/>
+          <w:caps w:val="false"/>
+          <w:smallCaps w:val="false"/>
+          <w:color w:val="00000A"/>
+          <w:spacing w:val="0"/>
+          <w:sz w:val="22"/>
+          <w:szCs w:val="22"/>
+          <w:lang w:val="it-IT" w:eastAsia="en-US" w:bidi="ar-SA"/>
+        </w:rPr>
+      </w:pPr>
+      <w:bookmarkStart w:id="9" w:name="K-Clique.ml-3"/>
+      <w:bookmarkEnd w:id="9"/>
+      <w:r>
+        <w:rPr>
+          <w:rFonts w:eastAsia="Calibri" w:cs="" w:cstheme="minorBidi" w:eastAsiaTheme="minorHAnsi"/>
+          <w:caps w:val="false"/>
+          <w:smallCaps w:val="false"/>
+          <w:color w:val="00000A"/>
+          <w:spacing w:val="0"/>
+          <w:sz w:val="22"/>
+          <w:szCs w:val="22"/>
+          <w:lang w:val="it-IT" w:eastAsia="en-US" w:bidi="ar-SA"/>
+        </w:rPr>
+        <w:t xml:space="preserve">      </w:t>
+      </w:r>
+      <w:r>
+        <w:rPr>
+          <w:rFonts w:eastAsia="Calibri" w:cs="" w:cstheme="minorBidi" w:eastAsiaTheme="minorHAnsi"/>
+          <w:b w:val="false"/>
+          <w:i w:val="false"/>
+          <w:caps w:val="false"/>
+          <w:smallCaps w:val="false"/>
+          <w:color w:val="00000A"/>
+          <w:spacing w:val="0"/>
+          <w:sz w:val="22"/>
+          <w:szCs w:val="22"/>
+          <w:lang w:val="it-IT" w:eastAsia="en-US" w:bidi="ar-SA"/>
+        </w:rPr>
+        <w:t>[]</w:t>
+      </w:r>
+      <w:r>
+        <w:rPr>
+          <w:rFonts w:eastAsia="Calibri" w:cs="" w:cstheme="minorBidi" w:eastAsiaTheme="minorHAnsi"/>
+          <w:b/>
+          <w:i w:val="false"/>
+          <w:caps w:val="false"/>
+          <w:smallCaps w:val="false"/>
+          <w:color w:val="00000A"/>
+          <w:spacing w:val="0"/>
+          <w:sz w:val="22"/>
+          <w:szCs w:val="22"/>
+          <w:lang w:val="it-IT" w:eastAsia="en-US" w:bidi="ar-SA"/>
+        </w:rPr>
+        <w:t>-&gt;</w:t>
+      </w:r>
+      <w:r>
+        <w:rPr>
+          <w:rFonts w:eastAsia="Calibri" w:cs="" w:cstheme="minorBidi" w:eastAsiaTheme="minorHAnsi"/>
+          <w:b w:val="false"/>
+          <w:i w:val="false"/>
+          <w:caps w:val="false"/>
+          <w:smallCaps w:val="false"/>
+          <w:color w:val="00000A"/>
+          <w:spacing w:val="0"/>
+          <w:sz w:val="22"/>
+          <w:szCs w:val="22"/>
+          <w:lang w:val="it-IT" w:eastAsia="en-US" w:bidi="ar-SA"/>
+        </w:rPr>
+        <w:t>[]</w:t>
       </w:r>
     </w:p>
     <w:p>
       <w:pPr>
         <w:pStyle w:val="Testopreformattato"/>
         <w:widowControl/>
-        <w:shd w:val="clear" w:fill="EEEEEE"/>
-        <w:bidi w:val="0"/>
-        <w:spacing w:lineRule="auto" w:line="288" w:before="0" w:after="0"/>
-        <w:jc w:val="left"/>
-        <w:rPr/>
-      </w:pPr>
-      <w:r>
-        <w:rPr>
-          <w:rFonts w:cs="Consolas"/>
-          <w:color w:val="333333"/>
-          <w:sz w:val="22"/>
-          <w:szCs w:val="22"/>
-        </w:rPr>
-        <w:tab/>
-      </w:r>
-      <w:r>
-        <w:rPr>
-          <w:rFonts w:cs="Consolas"/>
-          <w:b/>
-          <w:bCs/>
-          <w:color w:val="333333"/>
-          <w:sz w:val="22"/>
-          <w:szCs w:val="22"/>
+        <w:pBdr/>
+        <w:shd w:fill="EEEEEE" w:val="clear"/>
+        <w:spacing w:lineRule="auto" w:line="336" w:before="0" w:after="0"/>
+        <w:rPr>
+          <w:rFonts w:ascii="Verdana" w:hAnsi="Verdana" w:eastAsia="Calibri" w:cs="" w:cstheme="minorBidi" w:eastAsiaTheme="minorHAnsi"/>
+          <w:caps w:val="false"/>
+          <w:smallCaps w:val="false"/>
+          <w:color w:val="00000A"/>
+          <w:spacing w:val="0"/>
+          <w:sz w:val="22"/>
+          <w:szCs w:val="22"/>
+          <w:lang w:val="it-IT" w:eastAsia="en-US" w:bidi="ar-SA"/>
+        </w:rPr>
+      </w:pPr>
+      <w:bookmarkStart w:id="10" w:name="K-Clique.ml-4"/>
+      <w:bookmarkEnd w:id="10"/>
+      <w:r>
+        <w:rPr>
+          <w:rFonts w:eastAsia="Calibri" w:cs="" w:cstheme="minorBidi" w:eastAsiaTheme="minorHAnsi"/>
+          <w:caps w:val="false"/>
+          <w:smallCaps w:val="false"/>
+          <w:color w:val="00000A"/>
+          <w:spacing w:val="0"/>
+          <w:sz w:val="22"/>
+          <w:szCs w:val="22"/>
+          <w:lang w:val="it-IT" w:eastAsia="en-US" w:bidi="ar-SA"/>
+        </w:rPr>
+        <w:t xml:space="preserve">    </w:t>
+      </w:r>
+      <w:r>
+        <w:rPr>
+          <w:rFonts w:eastAsia="Calibri" w:cs="" w:cstheme="minorBidi" w:eastAsiaTheme="minorHAnsi"/>
+          <w:b/>
+          <w:i w:val="false"/>
+          <w:caps w:val="false"/>
+          <w:smallCaps w:val="false"/>
+          <w:color w:val="00000A"/>
+          <w:spacing w:val="0"/>
+          <w:sz w:val="22"/>
+          <w:szCs w:val="22"/>
+          <w:lang w:val="it-IT" w:eastAsia="en-US" w:bidi="ar-SA"/>
         </w:rPr>
         <w:t>|</w:t>
       </w:r>
       <w:r>
         <w:rPr>
-          <w:rFonts w:cs="Consolas"/>
-          <w:color w:val="333333"/>
-          <w:sz w:val="22"/>
-          <w:szCs w:val="22"/>
-        </w:rPr>
-        <w:t xml:space="preserve"> (x,adj)::rest-&gt; </w:t>
+          <w:rFonts w:eastAsia="Calibri" w:cs="" w:cstheme="minorBidi" w:eastAsiaTheme="minorHAnsi"/>
+          <w:b w:val="false"/>
+          <w:i w:val="false"/>
+          <w:caps w:val="false"/>
+          <w:smallCaps w:val="false"/>
+          <w:color w:val="00000A"/>
+          <w:spacing w:val="0"/>
+          <w:sz w:val="22"/>
+          <w:szCs w:val="22"/>
+          <w:lang w:val="it-IT" w:eastAsia="en-US" w:bidi="ar-SA"/>
+        </w:rPr>
+        <w:t xml:space="preserve"> </w:t>
+      </w:r>
+      <w:r>
+        <w:rPr>
+          <w:rFonts w:eastAsia="Calibri" w:cs="" w:cstheme="minorBidi" w:eastAsiaTheme="minorHAnsi"/>
+          <w:b/>
+          <w:i w:val="false"/>
+          <w:caps w:val="false"/>
+          <w:smallCaps w:val="false"/>
+          <w:color w:val="00000A"/>
+          <w:spacing w:val="0"/>
+          <w:sz w:val="22"/>
+          <w:szCs w:val="22"/>
+          <w:lang w:val="it-IT" w:eastAsia="en-US" w:bidi="ar-SA"/>
+        </w:rPr>
+        <w:t>(</w:t>
+      </w:r>
+      <w:r>
+        <w:rPr>
+          <w:rFonts w:eastAsia="Calibri" w:cs="" w:cstheme="minorBidi" w:eastAsiaTheme="minorHAnsi"/>
+          <w:b w:val="false"/>
+          <w:i w:val="false"/>
+          <w:caps w:val="false"/>
+          <w:smallCaps w:val="false"/>
+          <w:color w:val="00000A"/>
+          <w:spacing w:val="0"/>
+          <w:sz w:val="22"/>
+          <w:szCs w:val="22"/>
+          <w:lang w:val="it-IT" w:eastAsia="en-US" w:bidi="ar-SA"/>
+        </w:rPr>
+        <w:t>x</w:t>
+      </w:r>
+      <w:r>
+        <w:rPr>
+          <w:rFonts w:eastAsia="Calibri" w:cs="" w:cstheme="minorBidi" w:eastAsiaTheme="minorHAnsi"/>
+          <w:b/>
+          <w:i w:val="false"/>
+          <w:caps w:val="false"/>
+          <w:smallCaps w:val="false"/>
+          <w:color w:val="00000A"/>
+          <w:spacing w:val="0"/>
+          <w:sz w:val="22"/>
+          <w:szCs w:val="22"/>
+          <w:lang w:val="it-IT" w:eastAsia="en-US" w:bidi="ar-SA"/>
+        </w:rPr>
+        <w:t>,</w:t>
+      </w:r>
+      <w:r>
+        <w:rPr>
+          <w:rFonts w:eastAsia="Calibri" w:cs="" w:cstheme="minorBidi" w:eastAsiaTheme="minorHAnsi"/>
+          <w:b w:val="false"/>
+          <w:i w:val="false"/>
+          <w:caps w:val="false"/>
+          <w:smallCaps w:val="false"/>
+          <w:color w:val="00000A"/>
+          <w:spacing w:val="0"/>
+          <w:sz w:val="22"/>
+          <w:szCs w:val="22"/>
+          <w:lang w:val="it-IT" w:eastAsia="en-US" w:bidi="ar-SA"/>
+        </w:rPr>
+        <w:t>adj</w:t>
+      </w:r>
+      <w:r>
+        <w:rPr>
+          <w:rFonts w:eastAsia="Calibri" w:cs="" w:cstheme="minorBidi" w:eastAsiaTheme="minorHAnsi"/>
+          <w:b/>
+          <w:i w:val="false"/>
+          <w:caps w:val="false"/>
+          <w:smallCaps w:val="false"/>
+          <w:color w:val="00000A"/>
+          <w:spacing w:val="0"/>
+          <w:sz w:val="22"/>
+          <w:szCs w:val="22"/>
+          <w:lang w:val="it-IT" w:eastAsia="en-US" w:bidi="ar-SA"/>
+        </w:rPr>
+        <w:t>)::</w:t>
+      </w:r>
+      <w:r>
+        <w:rPr>
+          <w:rFonts w:eastAsia="Calibri" w:cs="" w:cstheme="minorBidi" w:eastAsiaTheme="minorHAnsi"/>
+          <w:b w:val="false"/>
+          <w:i w:val="false"/>
+          <w:caps w:val="false"/>
+          <w:smallCaps w:val="false"/>
+          <w:color w:val="00000A"/>
+          <w:spacing w:val="0"/>
+          <w:sz w:val="22"/>
+          <w:szCs w:val="22"/>
+          <w:lang w:val="it-IT" w:eastAsia="en-US" w:bidi="ar-SA"/>
+        </w:rPr>
+        <w:t>rest</w:t>
+      </w:r>
+      <w:r>
+        <w:rPr>
+          <w:rFonts w:eastAsia="Calibri" w:cs="" w:cstheme="minorBidi" w:eastAsiaTheme="minorHAnsi"/>
+          <w:b/>
+          <w:i w:val="false"/>
+          <w:caps w:val="false"/>
+          <w:smallCaps w:val="false"/>
+          <w:color w:val="00000A"/>
+          <w:spacing w:val="0"/>
+          <w:sz w:val="22"/>
+          <w:szCs w:val="22"/>
+          <w:lang w:val="it-IT" w:eastAsia="en-US" w:bidi="ar-SA"/>
+        </w:rPr>
+        <w:t>-&gt;</w:t>
+      </w:r>
+      <w:r>
+        <w:rPr>
+          <w:rFonts w:eastAsia="Calibri" w:cs="" w:cstheme="minorBidi" w:eastAsiaTheme="minorHAnsi"/>
+          <w:b w:val="false"/>
+          <w:i w:val="false"/>
+          <w:caps w:val="false"/>
+          <w:smallCaps w:val="false"/>
+          <w:color w:val="00000A"/>
+          <w:spacing w:val="0"/>
+          <w:sz w:val="22"/>
+          <w:szCs w:val="22"/>
+          <w:lang w:val="it-IT" w:eastAsia="en-US" w:bidi="ar-SA"/>
+        </w:rPr>
+        <w:t xml:space="preserve"> </w:t>
       </w:r>
     </w:p>
     <w:p>
       <w:pPr>
         <w:pStyle w:val="Testopreformattato"/>
         <w:widowControl/>
-        <w:shd w:val="clear" w:fill="EEEEEE"/>
-        <w:bidi w:val="0"/>
-        <w:spacing w:lineRule="auto" w:line="288" w:before="0" w:after="0"/>
-        <w:jc w:val="left"/>
-        <w:rPr/>
-      </w:pPr>
-      <w:r>
-        <w:rPr>
-          <w:rFonts w:cs="Consolas"/>
-          <w:color w:val="333333"/>
-          <w:sz w:val="22"/>
-          <w:szCs w:val="22"/>
-        </w:rPr>
-        <w:tab/>
-        <w:tab/>
-      </w:r>
-      <w:r>
-        <w:rPr>
-          <w:rFonts w:cs="Consolas"/>
-          <w:b/>
-          <w:bCs/>
-          <w:color w:val="333333"/>
-          <w:sz w:val="22"/>
-          <w:szCs w:val="22"/>
-        </w:rPr>
-        <w:t>if</w:t>
-      </w:r>
-      <w:r>
-        <w:rPr>
-          <w:rFonts w:cs="Consolas"/>
-          <w:color w:val="333333"/>
-          <w:sz w:val="22"/>
-          <w:szCs w:val="22"/>
-        </w:rPr>
-        <w:t xml:space="preserve">(List.length adj &gt;= k) </w:t>
+        <w:pBdr/>
+        <w:shd w:fill="EEEEEE" w:val="clear"/>
+        <w:spacing w:lineRule="auto" w:line="336" w:before="0" w:after="0"/>
+        <w:rPr>
+          <w:rFonts w:ascii="Verdana" w:hAnsi="Verdana" w:eastAsia="Calibri" w:cs="" w:cstheme="minorBidi" w:eastAsiaTheme="minorHAnsi"/>
+          <w:caps w:val="false"/>
+          <w:smallCaps w:val="false"/>
+          <w:color w:val="00000A"/>
+          <w:spacing w:val="0"/>
+          <w:sz w:val="22"/>
+          <w:szCs w:val="22"/>
+          <w:lang w:val="it-IT" w:eastAsia="en-US" w:bidi="ar-SA"/>
+        </w:rPr>
+      </w:pPr>
+      <w:bookmarkStart w:id="11" w:name="K-Clique.ml-5"/>
+      <w:bookmarkEnd w:id="11"/>
+      <w:r>
+        <w:rPr>
+          <w:rFonts w:eastAsia="Calibri" w:cs="" w:cstheme="minorBidi" w:eastAsiaTheme="minorHAnsi"/>
+          <w:caps w:val="false"/>
+          <w:smallCaps w:val="false"/>
+          <w:color w:val="00000A"/>
+          <w:spacing w:val="0"/>
+          <w:sz w:val="22"/>
+          <w:szCs w:val="22"/>
+          <w:lang w:val="it-IT" w:eastAsia="en-US" w:bidi="ar-SA"/>
+        </w:rPr>
+        <w:t xml:space="preserve">        </w:t>
+      </w:r>
+      <w:r>
+        <w:rPr>
+          <w:rFonts w:eastAsia="Calibri" w:cs="" w:cstheme="minorBidi" w:eastAsiaTheme="minorHAnsi"/>
+          <w:b/>
+          <w:i w:val="false"/>
+          <w:caps w:val="false"/>
+          <w:smallCaps w:val="false"/>
+          <w:color w:val="00000A"/>
+          <w:spacing w:val="0"/>
+          <w:sz w:val="22"/>
+          <w:szCs w:val="22"/>
+          <w:lang w:val="it-IT" w:eastAsia="en-US" w:bidi="ar-SA"/>
+        </w:rPr>
+        <w:t>if(</w:t>
+      </w:r>
+      <w:r>
+        <w:rPr>
+          <w:rFonts w:eastAsia="Calibri" w:cs="" w:cstheme="minorBidi" w:eastAsiaTheme="minorHAnsi"/>
+          <w:b w:val="false"/>
+          <w:i w:val="false"/>
+          <w:caps w:val="false"/>
+          <w:smallCaps w:val="false"/>
+          <w:color w:val="00000A"/>
+          <w:spacing w:val="0"/>
+          <w:sz w:val="22"/>
+          <w:szCs w:val="22"/>
+          <w:lang w:val="it-IT" w:eastAsia="en-US" w:bidi="ar-SA"/>
+        </w:rPr>
+        <w:t xml:space="preserve">List.length adj </w:t>
+      </w:r>
+      <w:r>
+        <w:rPr>
+          <w:rFonts w:eastAsia="Calibri" w:cs="" w:cstheme="minorBidi" w:eastAsiaTheme="minorHAnsi"/>
+          <w:b/>
+          <w:i w:val="false"/>
+          <w:caps w:val="false"/>
+          <w:smallCaps w:val="false"/>
+          <w:color w:val="00000A"/>
+          <w:spacing w:val="0"/>
+          <w:sz w:val="22"/>
+          <w:szCs w:val="22"/>
+          <w:lang w:val="it-IT" w:eastAsia="en-US" w:bidi="ar-SA"/>
+        </w:rPr>
+        <w:t>&gt;=</w:t>
+      </w:r>
+      <w:r>
+        <w:rPr>
+          <w:rFonts w:eastAsia="Calibri" w:cs="" w:cstheme="minorBidi" w:eastAsiaTheme="minorHAnsi"/>
+          <w:b w:val="false"/>
+          <w:i w:val="false"/>
+          <w:caps w:val="false"/>
+          <w:smallCaps w:val="false"/>
+          <w:color w:val="00000A"/>
+          <w:spacing w:val="0"/>
+          <w:sz w:val="22"/>
+          <w:szCs w:val="22"/>
+          <w:lang w:val="it-IT" w:eastAsia="en-US" w:bidi="ar-SA"/>
+        </w:rPr>
+        <w:t xml:space="preserve"> k</w:t>
+      </w:r>
+      <w:r>
+        <w:rPr>
+          <w:rFonts w:eastAsia="Calibri" w:cs="" w:cstheme="minorBidi" w:eastAsiaTheme="minorHAnsi"/>
+          <w:b/>
+          <w:i w:val="false"/>
+          <w:caps w:val="false"/>
+          <w:smallCaps w:val="false"/>
+          <w:color w:val="00000A"/>
+          <w:spacing w:val="0"/>
+          <w:sz w:val="22"/>
+          <w:szCs w:val="22"/>
+          <w:lang w:val="it-IT" w:eastAsia="en-US" w:bidi="ar-SA"/>
+        </w:rPr>
+        <w:t>)</w:t>
+      </w:r>
+      <w:r>
+        <w:rPr>
+          <w:rFonts w:eastAsia="Calibri" w:cs="" w:cstheme="minorBidi" w:eastAsiaTheme="minorHAnsi"/>
+          <w:b w:val="false"/>
+          <w:i w:val="false"/>
+          <w:caps w:val="false"/>
+          <w:smallCaps w:val="false"/>
+          <w:color w:val="00000A"/>
+          <w:spacing w:val="0"/>
+          <w:sz w:val="22"/>
+          <w:szCs w:val="22"/>
+          <w:lang w:val="it-IT" w:eastAsia="en-US" w:bidi="ar-SA"/>
+        </w:rPr>
+        <w:t xml:space="preserve"> </w:t>
       </w:r>
     </w:p>
     <w:p>
       <w:pPr>
         <w:pStyle w:val="Testopreformattato"/>
         <w:widowControl/>
-        <w:shd w:val="clear" w:fill="EEEEEE"/>
-        <w:bidi w:val="0"/>
-        <w:spacing w:lineRule="auto" w:line="288" w:before="0" w:after="0"/>
-        <w:jc w:val="left"/>
-        <w:rPr/>
-      </w:pPr>
-      <w:r>
-        <w:rPr>
-          <w:rFonts w:cs="Consolas"/>
-          <w:color w:val="333333"/>
-          <w:sz w:val="22"/>
-          <w:szCs w:val="22"/>
-        </w:rPr>
-        <w:tab/>
-        <w:tab/>
-      </w:r>
-      <w:r>
-        <w:rPr>
-          <w:rFonts w:cs="Consolas"/>
-          <w:b/>
-          <w:bCs/>
-          <w:color w:val="333333"/>
-          <w:sz w:val="22"/>
-          <w:szCs w:val="22"/>
-        </w:rPr>
-        <w:t>then</w:t>
-      </w:r>
-      <w:r>
-        <w:rPr>
-          <w:rFonts w:cs="Consolas"/>
-          <w:color w:val="333333"/>
-          <w:sz w:val="22"/>
-          <w:szCs w:val="22"/>
-        </w:rPr>
-        <w:t>(x,[])::(queueForCliqueFromAdjGraph rest k)</w:t>
+        <w:pBdr/>
+        <w:shd w:fill="EEEEEE" w:val="clear"/>
+        <w:spacing w:lineRule="auto" w:line="336" w:before="0" w:after="0"/>
+        <w:rPr>
+          <w:rFonts w:ascii="Verdana" w:hAnsi="Verdana" w:eastAsia="Calibri" w:cs="" w:cstheme="minorBidi" w:eastAsiaTheme="minorHAnsi"/>
+          <w:caps w:val="false"/>
+          <w:smallCaps w:val="false"/>
+          <w:color w:val="00000A"/>
+          <w:spacing w:val="0"/>
+          <w:sz w:val="22"/>
+          <w:szCs w:val="22"/>
+          <w:lang w:val="it-IT" w:eastAsia="en-US" w:bidi="ar-SA"/>
+        </w:rPr>
+      </w:pPr>
+      <w:bookmarkStart w:id="12" w:name="K-Clique.ml-6"/>
+      <w:bookmarkEnd w:id="12"/>
+      <w:r>
+        <w:rPr>
+          <w:rFonts w:eastAsia="Calibri" w:cs="" w:cstheme="minorBidi" w:eastAsiaTheme="minorHAnsi"/>
+          <w:caps w:val="false"/>
+          <w:smallCaps w:val="false"/>
+          <w:color w:val="00000A"/>
+          <w:spacing w:val="0"/>
+          <w:sz w:val="22"/>
+          <w:szCs w:val="22"/>
+          <w:lang w:val="it-IT" w:eastAsia="en-US" w:bidi="ar-SA"/>
+        </w:rPr>
+        <w:t xml:space="preserve">        </w:t>
+      </w:r>
+      <w:r>
+        <w:rPr>
+          <w:rFonts w:eastAsia="Calibri" w:cs="" w:cstheme="minorBidi" w:eastAsiaTheme="minorHAnsi"/>
+          <w:b/>
+          <w:i w:val="false"/>
+          <w:caps w:val="false"/>
+          <w:smallCaps w:val="false"/>
+          <w:color w:val="00000A"/>
+          <w:spacing w:val="0"/>
+          <w:sz w:val="22"/>
+          <w:szCs w:val="22"/>
+          <w:lang w:val="it-IT" w:eastAsia="en-US" w:bidi="ar-SA"/>
+        </w:rPr>
+        <w:t>then(</w:t>
+      </w:r>
+      <w:r>
+        <w:rPr>
+          <w:rFonts w:eastAsia="Calibri" w:cs="" w:cstheme="minorBidi" w:eastAsiaTheme="minorHAnsi"/>
+          <w:b w:val="false"/>
+          <w:i w:val="false"/>
+          <w:caps w:val="false"/>
+          <w:smallCaps w:val="false"/>
+          <w:color w:val="00000A"/>
+          <w:spacing w:val="0"/>
+          <w:sz w:val="22"/>
+          <w:szCs w:val="22"/>
+          <w:lang w:val="it-IT" w:eastAsia="en-US" w:bidi="ar-SA"/>
+        </w:rPr>
+        <w:t>x</w:t>
+      </w:r>
+      <w:r>
+        <w:rPr>
+          <w:rFonts w:eastAsia="Calibri" w:cs="" w:cstheme="minorBidi" w:eastAsiaTheme="minorHAnsi"/>
+          <w:b/>
+          <w:i w:val="false"/>
+          <w:caps w:val="false"/>
+          <w:smallCaps w:val="false"/>
+          <w:color w:val="00000A"/>
+          <w:spacing w:val="0"/>
+          <w:sz w:val="22"/>
+          <w:szCs w:val="22"/>
+          <w:lang w:val="it-IT" w:eastAsia="en-US" w:bidi="ar-SA"/>
+        </w:rPr>
+        <w:t>,</w:t>
+      </w:r>
+      <w:r>
+        <w:rPr>
+          <w:rFonts w:eastAsia="Calibri" w:cs="" w:cstheme="minorBidi" w:eastAsiaTheme="minorHAnsi"/>
+          <w:b w:val="false"/>
+          <w:i w:val="false"/>
+          <w:caps w:val="false"/>
+          <w:smallCaps w:val="false"/>
+          <w:color w:val="00000A"/>
+          <w:spacing w:val="0"/>
+          <w:sz w:val="22"/>
+          <w:szCs w:val="22"/>
+          <w:lang w:val="it-IT" w:eastAsia="en-US" w:bidi="ar-SA"/>
+        </w:rPr>
+        <w:t>[]</w:t>
+      </w:r>
+      <w:r>
+        <w:rPr>
+          <w:rFonts w:eastAsia="Calibri" w:cs="" w:cstheme="minorBidi" w:eastAsiaTheme="minorHAnsi"/>
+          <w:b/>
+          <w:i w:val="false"/>
+          <w:caps w:val="false"/>
+          <w:smallCaps w:val="false"/>
+          <w:color w:val="00000A"/>
+          <w:spacing w:val="0"/>
+          <w:sz w:val="22"/>
+          <w:szCs w:val="22"/>
+          <w:lang w:val="it-IT" w:eastAsia="en-US" w:bidi="ar-SA"/>
+        </w:rPr>
+        <w:t>)::(</w:t>
+      </w:r>
+      <w:r>
+        <w:rPr>
+          <w:rFonts w:eastAsia="Calibri" w:cs="" w:cstheme="minorBidi" w:eastAsiaTheme="minorHAnsi"/>
+          <w:b w:val="false"/>
+          <w:i w:val="false"/>
+          <w:caps w:val="false"/>
+          <w:smallCaps w:val="false"/>
+          <w:color w:val="00000A"/>
+          <w:spacing w:val="0"/>
+          <w:sz w:val="22"/>
+          <w:szCs w:val="22"/>
+          <w:lang w:val="it-IT" w:eastAsia="en-US" w:bidi="ar-SA"/>
+        </w:rPr>
+        <w:t>queueForCliqueFromAdjGraph rest k</w:t>
+      </w:r>
+      <w:r>
+        <w:rPr>
+          <w:rFonts w:eastAsia="Calibri" w:cs="" w:cstheme="minorBidi" w:eastAsiaTheme="minorHAnsi"/>
+          <w:b/>
+          <w:i w:val="false"/>
+          <w:caps w:val="false"/>
+          <w:smallCaps w:val="false"/>
+          <w:color w:val="00000A"/>
+          <w:spacing w:val="0"/>
+          <w:sz w:val="22"/>
+          <w:szCs w:val="22"/>
+          <w:lang w:val="it-IT" w:eastAsia="en-US" w:bidi="ar-SA"/>
+        </w:rPr>
+        <w:t>)</w:t>
       </w:r>
     </w:p>
     <w:p>
       <w:pPr>
         <w:pStyle w:val="Testopreformattato"/>
         <w:widowControl/>
-        <w:shd w:val="clear" w:fill="EEEEEE"/>
-        <w:bidi w:val="0"/>
-        <w:spacing w:lineRule="auto" w:line="288" w:before="0" w:after="0"/>
-        <w:jc w:val="left"/>
-        <w:rPr/>
-      </w:pPr>
-      <w:r>
-        <w:rPr>
-          <w:rFonts w:cs="Consolas"/>
-          <w:color w:val="333333"/>
-          <w:sz w:val="22"/>
-          <w:szCs w:val="22"/>
-        </w:rPr>
-        <w:tab/>
-        <w:tab/>
-      </w:r>
-      <w:r>
-        <w:rPr>
-          <w:rFonts w:cs="Consolas"/>
-          <w:b/>
-          <w:bCs/>
-          <w:color w:val="333333"/>
-          <w:sz w:val="22"/>
-          <w:szCs w:val="22"/>
+        <w:pBdr/>
+        <w:shd w:fill="EEEEEE" w:val="clear"/>
+        <w:spacing w:lineRule="auto" w:line="336" w:before="0" w:after="0"/>
+        <w:rPr/>
+      </w:pPr>
+      <w:bookmarkStart w:id="13" w:name="K-Clique.ml-7"/>
+      <w:bookmarkEnd w:id="13"/>
+      <w:r>
+        <w:rPr>
+          <w:rFonts w:eastAsia="Calibri" w:cs="" w:cstheme="minorBidi" w:eastAsiaTheme="minorHAnsi"/>
+          <w:caps w:val="false"/>
+          <w:smallCaps w:val="false"/>
+          <w:color w:val="00000A"/>
+          <w:spacing w:val="0"/>
+          <w:sz w:val="22"/>
+          <w:szCs w:val="22"/>
+          <w:lang w:val="it-IT" w:eastAsia="en-US" w:bidi="ar-SA"/>
+        </w:rPr>
+        <w:t xml:space="preserve">        </w:t>
+      </w:r>
+      <w:r>
+        <w:rPr>
+          <w:rFonts w:eastAsia="Calibri" w:cs="" w:cstheme="minorBidi" w:eastAsiaTheme="minorHAnsi"/>
+          <w:b/>
+          <w:i w:val="false"/>
+          <w:caps w:val="false"/>
+          <w:smallCaps w:val="false"/>
+          <w:color w:val="00000A"/>
+          <w:spacing w:val="0"/>
+          <w:sz w:val="22"/>
+          <w:szCs w:val="22"/>
+          <w:lang w:val="it-IT" w:eastAsia="en-US" w:bidi="ar-SA"/>
         </w:rPr>
         <w:t>else</w:t>
       </w:r>
       <w:r>
         <w:rPr>
-          <w:rFonts w:cs="Consolas"/>
-          <w:color w:val="333333"/>
-          <w:sz w:val="22"/>
-          <w:szCs w:val="22"/>
-        </w:rPr>
-        <w:t xml:space="preserve"> queueForCliqueFromAdjGraph rest k;;</w:t>
+          <w:rFonts w:eastAsia="Calibri" w:cs="" w:cstheme="minorBidi" w:eastAsiaTheme="minorHAnsi"/>
+          <w:b w:val="false"/>
+          <w:i w:val="false"/>
+          <w:caps w:val="false"/>
+          <w:smallCaps w:val="false"/>
+          <w:color w:val="00000A"/>
+          <w:spacing w:val="0"/>
+          <w:sz w:val="22"/>
+          <w:szCs w:val="22"/>
+          <w:lang w:val="it-IT" w:eastAsia="en-US" w:bidi="ar-SA"/>
+        </w:rPr>
+        <w:t xml:space="preserve"> queueForCliqueFromAdjGraph rest k</w:t>
+      </w:r>
+      <w:r>
+        <w:rPr>
+          <w:rFonts w:eastAsia="Calibri" w:cs="" w:cstheme="minorBidi" w:eastAsiaTheme="minorHAnsi"/>
+          <w:b/>
+          <w:i w:val="false"/>
+          <w:caps w:val="false"/>
+          <w:smallCaps w:val="false"/>
+          <w:color w:val="00000A"/>
+          <w:spacing w:val="0"/>
+          <w:sz w:val="22"/>
+          <w:szCs w:val="22"/>
+          <w:lang w:val="it-IT" w:eastAsia="en-US" w:bidi="ar-SA"/>
+        </w:rPr>
+        <w:t>;;</w:t>
       </w:r>
     </w:p>
     <w:p>

--- a/Relazione.docx
+++ b/Relazione.docx
@@ -747,15 +747,7 @@
       </w:r>
       <w:r>
         <w:rPr/>
-        <w:t>, tramite lo sviluppo di un algoritmo scritto in linguaggio O</w:t>
-      </w:r>
-      <w:r>
-        <w:rPr/>
-        <w:t>C</w:t>
-      </w:r>
-      <w:r>
-        <w:rPr/>
-        <w:t>aml.</w:t>
+        <w:t>, tramite lo sviluppo di un algoritmo scritto in linguaggio OCaml.</w:t>
       </w:r>
     </w:p>
     <w:p>
@@ -894,25 +886,7 @@
           <w:sz w:val="22"/>
           <w:szCs w:val="22"/>
         </w:rPr>
-        <w:t xml:space="preserve">si riferisce a qualsiasi problema della teoria dei grafi che riguarda un un sottografo connesso di un grafo dato. </w:t>
-      </w:r>
-      <w:r>
-        <w:rPr>
-          <w:i w:val="false"/>
-          <w:iCs w:val="false"/>
-          <w:sz w:val="22"/>
-          <w:szCs w:val="22"/>
-        </w:rPr>
-        <w:t>A</w:t>
-      </w:r>
-      <w:r>
-        <w:rPr>
-          <w:i w:val="false"/>
-          <w:iCs w:val="false"/>
-          <w:sz w:val="22"/>
-          <w:szCs w:val="22"/>
-        </w:rPr>
-        <w:t>ssume un ruolo importante in informatica, basti pensare a un social network come un grafo i cui nodi rappresentino gli utenti</w:t>
+        <w:t>si riferisce a qualsiasi problema della teoria dei grafi che riguarda un un sottografo connesso di un grafo dato. Assume un ruolo importante in informatica, basti pensare a un social network come un grafo i cui nodi rappresentino gli utenti</w:t>
       </w:r>
       <w:r>
         <w:rPr>
@@ -964,7 +938,12 @@
         </w:rPr>
       </w:pPr>
       <w:r>
-        <w:rPr/>
+        <w:rPr>
+          <w:i w:val="false"/>
+          <w:iCs w:val="false"/>
+          <w:sz w:val="22"/>
+          <w:szCs w:val="22"/>
+        </w:rPr>
       </w:r>
     </w:p>
     <w:p>
@@ -1050,6 +1029,7 @@
     <w:p>
       <w:pPr>
         <w:pStyle w:val="Testopreformattato"/>
+        <w:shd w:fill="EEEEEE" w:val="clear"/>
         <w:rPr>
           <w:rStyle w:val="K"/>
           <w:rFonts w:ascii="Verdana" w:hAnsi="Verdana" w:cs="Consolas"/>
@@ -1062,7 +1042,14 @@
         </w:rPr>
       </w:pPr>
       <w:r>
-        <w:rPr/>
+        <w:rPr>
+          <w:rFonts w:cs="Consolas"/>
+          <w:b/>
+          <w:bCs/>
+          <w:color w:val="333333"/>
+          <w:sz w:val="22"/>
+          <w:szCs w:val="22"/>
+        </w:rPr>
       </w:r>
     </w:p>
     <w:p>
@@ -1977,6 +1964,7 @@
     <w:p>
       <w:pPr>
         <w:pStyle w:val="Testopreformattato"/>
+        <w:shd w:fill="EEEEEE" w:val="clear"/>
         <w:rPr>
           <w:rStyle w:val="O"/>
           <w:rFonts w:ascii="Verdana" w:hAnsi="Verdana" w:cs="Consolas"/>
@@ -1989,7 +1977,14 @@
         </w:rPr>
       </w:pPr>
       <w:r>
-        <w:rPr/>
+        <w:rPr>
+          <w:rFonts w:cs="Consolas"/>
+          <w:b/>
+          <w:bCs/>
+          <w:color w:val="333333"/>
+          <w:sz w:val="22"/>
+          <w:szCs w:val="22"/>
+        </w:rPr>
       </w:r>
     </w:p>
     <w:p>
@@ -2065,7 +2060,7 @@
     <w:p>
       <w:pPr>
         <w:pStyle w:val="Testopreformattato"/>
-        <w:shd w:fill="EEEEEE" w:val="clear"/>
+        <w:shd w:val="clear" w:fill="EEEEEE"/>
         <w:rPr>
           <w:rStyle w:val="K"/>
           <w:rFonts w:ascii="Verdana" w:hAnsi="Verdana" w:cs="Consolas"/>
@@ -2095,18 +2090,19 @@
         <w:rPr>
           <w:rFonts w:ascii="Verdana" w:hAnsi="Verdana"/>
           <w:b w:val="false"/>
-          <w:i w:val="false"/>
-          <w:caps w:val="false"/>
-          <w:smallCaps w:val="false"/>
-          <w:color w:val="333333"/>
-          <w:spacing w:val="0"/>
-          <w:sz w:val="22"/>
-          <w:szCs w:val="22"/>
-        </w:rPr>
-      </w:pPr>
-      <w:r>
-        <w:rPr>
-          <w:rFonts w:ascii="Verdana" w:hAnsi="Verdana"/>
+          <w:b w:val="false"/>
+          <w:i w:val="false"/>
+          <w:i w:val="false"/>
+          <w:caps w:val="false"/>
+          <w:smallCaps w:val="false"/>
+          <w:color w:val="333333"/>
+          <w:spacing w:val="0"/>
+          <w:sz w:val="22"/>
+          <w:szCs w:val="22"/>
+        </w:rPr>
+      </w:pPr>
+      <w:r>
+        <w:rPr>
           <w:b/>
           <w:i w:val="false"/>
           <w:caps w:val="false"/>
@@ -2120,7 +2116,6 @@
       </w:r>
       <w:r>
         <w:rPr>
-          <w:rFonts w:ascii="Verdana" w:hAnsi="Verdana"/>
           <w:b w:val="false"/>
           <w:i w:val="false"/>
           <w:caps w:val="false"/>
@@ -2134,7 +2129,6 @@
       </w:r>
       <w:r>
         <w:rPr>
-          <w:rFonts w:ascii="Verdana" w:hAnsi="Verdana"/>
           <w:b/>
           <w:i w:val="false"/>
           <w:caps w:val="false"/>
@@ -2151,8 +2145,7 @@
       <w:pPr>
         <w:pStyle w:val="Testopreformattato"/>
         <w:widowControl/>
-        <w:pBdr/>
-        <w:shd w:fill="EEEEEE" w:val="clear"/>
+        <w:shd w:val="clear" w:fill="EEEEEE"/>
         <w:spacing w:lineRule="auto" w:line="336" w:before="0" w:after="0"/>
         <w:rPr>
           <w:rFonts w:ascii="Verdana" w:hAnsi="Verdana"/>
@@ -2168,7 +2161,6 @@
       <w:bookmarkEnd w:id="0"/>
       <w:r>
         <w:rPr>
-          <w:rFonts w:ascii="Verdana" w:hAnsi="Verdana"/>
           <w:caps w:val="false"/>
           <w:smallCaps w:val="false"/>
           <w:color w:val="333333"/>
@@ -2180,7 +2172,6 @@
       </w:r>
       <w:r>
         <w:rPr>
-          <w:rFonts w:ascii="Verdana" w:hAnsi="Verdana"/>
           <w:b/>
           <w:i w:val="false"/>
           <w:caps w:val="false"/>
@@ -2194,7 +2185,6 @@
       </w:r>
       <w:r>
         <w:rPr>
-          <w:rFonts w:ascii="Verdana" w:hAnsi="Verdana"/>
           <w:b w:val="false"/>
           <w:i w:val="false"/>
           <w:caps w:val="false"/>
@@ -2208,7 +2198,6 @@
       </w:r>
       <w:r>
         <w:rPr>
-          <w:rFonts w:ascii="Verdana" w:hAnsi="Verdana"/>
           <w:b/>
           <w:i w:val="false"/>
           <w:caps w:val="false"/>
@@ -2222,7 +2211,6 @@
       </w:r>
       <w:r>
         <w:rPr>
-          <w:rFonts w:ascii="Verdana" w:hAnsi="Verdana"/>
           <w:b w:val="false"/>
           <w:i w:val="false"/>
           <w:caps w:val="false"/>
@@ -2236,7 +2224,6 @@
       </w:r>
       <w:r>
         <w:rPr>
-          <w:rFonts w:ascii="Verdana" w:hAnsi="Verdana"/>
           <w:b/>
           <w:i w:val="false"/>
           <w:caps w:val="false"/>
@@ -2253,8 +2240,7 @@
       <w:pPr>
         <w:pStyle w:val="Testopreformattato"/>
         <w:widowControl/>
-        <w:pBdr/>
-        <w:shd w:fill="EEEEEE" w:val="clear"/>
+        <w:shd w:val="clear" w:fill="EEEEEE"/>
         <w:spacing w:lineRule="auto" w:line="336" w:before="0" w:after="0"/>
         <w:rPr>
           <w:rFonts w:ascii="Verdana" w:hAnsi="Verdana"/>
@@ -2270,7 +2256,6 @@
       <w:bookmarkEnd w:id="1"/>
       <w:r>
         <w:rPr>
-          <w:rFonts w:ascii="Verdana" w:hAnsi="Verdana"/>
           <w:caps w:val="false"/>
           <w:smallCaps w:val="false"/>
           <w:color w:val="333333"/>
@@ -2282,7 +2267,6 @@
       </w:r>
       <w:r>
         <w:rPr>
-          <w:rFonts w:ascii="Verdana" w:hAnsi="Verdana"/>
           <w:b/>
           <w:i w:val="false"/>
           <w:caps w:val="false"/>
@@ -2296,7 +2280,6 @@
       </w:r>
       <w:r>
         <w:rPr>
-          <w:rFonts w:ascii="Verdana" w:hAnsi="Verdana"/>
           <w:b w:val="false"/>
           <w:i w:val="false"/>
           <w:caps w:val="false"/>
@@ -2310,7 +2293,6 @@
       </w:r>
       <w:r>
         <w:rPr>
-          <w:rFonts w:ascii="Verdana" w:hAnsi="Verdana"/>
           <w:b/>
           <w:i w:val="false"/>
           <w:caps w:val="false"/>
@@ -2327,8 +2309,7 @@
       <w:pPr>
         <w:pStyle w:val="Testopreformattato"/>
         <w:widowControl/>
-        <w:pBdr/>
-        <w:shd w:fill="EEEEEE" w:val="clear"/>
+        <w:shd w:val="clear" w:fill="EEEEEE"/>
         <w:spacing w:lineRule="auto" w:line="336" w:before="0" w:after="0"/>
         <w:rPr>
           <w:rFonts w:ascii="Verdana" w:hAnsi="Verdana"/>
@@ -2344,7 +2325,6 @@
       <w:bookmarkEnd w:id="2"/>
       <w:r>
         <w:rPr>
-          <w:rFonts w:ascii="Verdana" w:hAnsi="Verdana"/>
           <w:caps w:val="false"/>
           <w:smallCaps w:val="false"/>
           <w:color w:val="333333"/>
@@ -2356,7 +2336,6 @@
       </w:r>
       <w:r>
         <w:rPr>
-          <w:rFonts w:ascii="Verdana" w:hAnsi="Verdana"/>
           <w:b w:val="false"/>
           <w:i w:val="false"/>
           <w:caps w:val="false"/>
@@ -2370,7 +2349,6 @@
       </w:r>
       <w:r>
         <w:rPr>
-          <w:rFonts w:ascii="Verdana" w:hAnsi="Verdana"/>
           <w:b/>
           <w:i w:val="false"/>
           <w:caps w:val="false"/>
@@ -2384,7 +2362,6 @@
       </w:r>
       <w:r>
         <w:rPr>
-          <w:rFonts w:ascii="Verdana" w:hAnsi="Verdana"/>
           <w:b w:val="false"/>
           <w:i w:val="false"/>
           <w:caps w:val="false"/>
@@ -2401,8 +2378,7 @@
       <w:pPr>
         <w:pStyle w:val="Testopreformattato"/>
         <w:widowControl/>
-        <w:pBdr/>
-        <w:shd w:fill="EEEEEE" w:val="clear"/>
+        <w:shd w:val="clear" w:fill="EEEEEE"/>
         <w:spacing w:lineRule="auto" w:line="336" w:before="0" w:after="0"/>
         <w:rPr>
           <w:rFonts w:ascii="Verdana" w:hAnsi="Verdana"/>
@@ -2418,7 +2394,6 @@
       <w:bookmarkEnd w:id="3"/>
       <w:r>
         <w:rPr>
-          <w:rFonts w:ascii="Verdana" w:hAnsi="Verdana"/>
           <w:caps w:val="false"/>
           <w:smallCaps w:val="false"/>
           <w:color w:val="333333"/>
@@ -2430,7 +2405,6 @@
       </w:r>
       <w:r>
         <w:rPr>
-          <w:rFonts w:ascii="Verdana" w:hAnsi="Verdana"/>
           <w:b/>
           <w:i w:val="false"/>
           <w:caps w:val="false"/>
@@ -2444,7 +2418,6 @@
       </w:r>
       <w:r>
         <w:rPr>
-          <w:rFonts w:ascii="Verdana" w:hAnsi="Verdana"/>
           <w:b w:val="false"/>
           <w:i w:val="false"/>
           <w:caps w:val="false"/>
@@ -2458,7 +2431,6 @@
       </w:r>
       <w:r>
         <w:rPr>
-          <w:rFonts w:ascii="Verdana" w:hAnsi="Verdana"/>
           <w:b/>
           <w:i w:val="false"/>
           <w:caps w:val="false"/>
@@ -2472,7 +2444,6 @@
       </w:r>
       <w:r>
         <w:rPr>
-          <w:rFonts w:ascii="Verdana" w:hAnsi="Verdana"/>
           <w:b w:val="false"/>
           <w:i w:val="false"/>
           <w:caps w:val="false"/>
@@ -2486,7 +2457,6 @@
       </w:r>
       <w:r>
         <w:rPr>
-          <w:rFonts w:ascii="Verdana" w:hAnsi="Verdana"/>
           <w:b/>
           <w:i w:val="false"/>
           <w:caps w:val="false"/>
@@ -2500,7 +2470,6 @@
       </w:r>
       <w:r>
         <w:rPr>
-          <w:rFonts w:ascii="Verdana" w:hAnsi="Verdana"/>
           <w:b w:val="false"/>
           <w:i w:val="false"/>
           <w:caps w:val="false"/>
@@ -2514,7 +2483,6 @@
       </w:r>
       <w:r>
         <w:rPr>
-          <w:rFonts w:ascii="Verdana" w:hAnsi="Verdana"/>
           <w:b/>
           <w:i w:val="false"/>
           <w:caps w:val="false"/>
@@ -2528,7 +2496,6 @@
       </w:r>
       <w:r>
         <w:rPr>
-          <w:rFonts w:ascii="Verdana" w:hAnsi="Verdana"/>
           <w:b w:val="false"/>
           <w:i w:val="false"/>
           <w:caps w:val="false"/>
@@ -2542,7 +2509,6 @@
       </w:r>
       <w:r>
         <w:rPr>
-          <w:rFonts w:ascii="Verdana" w:hAnsi="Verdana"/>
           <w:b/>
           <w:i w:val="false"/>
           <w:caps w:val="false"/>
@@ -2556,7 +2522,6 @@
       </w:r>
       <w:r>
         <w:rPr>
-          <w:rFonts w:ascii="Verdana" w:hAnsi="Verdana"/>
           <w:b w:val="false"/>
           <w:i w:val="false"/>
           <w:caps w:val="false"/>
@@ -2573,8 +2538,7 @@
       <w:pPr>
         <w:pStyle w:val="Testopreformattato"/>
         <w:widowControl/>
-        <w:pBdr/>
-        <w:shd w:fill="EEEEEE" w:val="clear"/>
+        <w:shd w:val="clear" w:fill="EEEEEE"/>
         <w:spacing w:lineRule="auto" w:line="336" w:before="0" w:after="0"/>
         <w:rPr>
           <w:rFonts w:ascii="Verdana" w:hAnsi="Verdana"/>
@@ -2590,7 +2554,6 @@
       <w:bookmarkEnd w:id="4"/>
       <w:r>
         <w:rPr>
-          <w:rFonts w:ascii="Verdana" w:hAnsi="Verdana"/>
           <w:caps w:val="false"/>
           <w:smallCaps w:val="false"/>
           <w:color w:val="333333"/>
@@ -2602,7 +2565,6 @@
       </w:r>
       <w:r>
         <w:rPr>
-          <w:rFonts w:ascii="Verdana" w:hAnsi="Verdana"/>
           <w:b/>
           <w:i w:val="false"/>
           <w:caps w:val="false"/>
@@ -2616,7 +2578,6 @@
       </w:r>
       <w:r>
         <w:rPr>
-          <w:rFonts w:ascii="Verdana" w:hAnsi="Verdana"/>
           <w:b w:val="false"/>
           <w:i w:val="false"/>
           <w:caps w:val="false"/>
@@ -2630,7 +2591,6 @@
       </w:r>
       <w:r>
         <w:rPr>
-          <w:rFonts w:ascii="Verdana" w:hAnsi="Verdana"/>
           <w:b/>
           <w:i w:val="false"/>
           <w:caps w:val="false"/>
@@ -2644,7 +2604,6 @@
       </w:r>
       <w:r>
         <w:rPr>
-          <w:rFonts w:ascii="Verdana" w:hAnsi="Verdana"/>
           <w:b w:val="false"/>
           <w:i w:val="false"/>
           <w:caps w:val="false"/>
@@ -2658,7 +2617,6 @@
       </w:r>
       <w:r>
         <w:rPr>
-          <w:rFonts w:ascii="Verdana" w:hAnsi="Verdana"/>
           <w:b/>
           <w:i w:val="false"/>
           <w:caps w:val="false"/>
@@ -2672,7 +2630,6 @@
       </w:r>
       <w:r>
         <w:rPr>
-          <w:rFonts w:ascii="Verdana" w:hAnsi="Verdana"/>
           <w:b w:val="false"/>
           <w:i w:val="false"/>
           <w:caps w:val="false"/>
@@ -2686,7 +2643,6 @@
       </w:r>
       <w:r>
         <w:rPr>
-          <w:rFonts w:ascii="Verdana" w:hAnsi="Verdana"/>
           <w:b/>
           <w:i w:val="false"/>
           <w:caps w:val="false"/>
@@ -2700,7 +2656,6 @@
       </w:r>
       <w:r>
         <w:rPr>
-          <w:rFonts w:ascii="Verdana" w:hAnsi="Verdana"/>
           <w:b w:val="false"/>
           <w:i w:val="false"/>
           <w:caps w:val="false"/>
@@ -2714,7 +2669,6 @@
       </w:r>
       <w:r>
         <w:rPr>
-          <w:rFonts w:ascii="Verdana" w:hAnsi="Verdana"/>
           <w:b/>
           <w:i w:val="false"/>
           <w:caps w:val="false"/>
@@ -2728,7 +2682,6 @@
       </w:r>
       <w:r>
         <w:rPr>
-          <w:rFonts w:ascii="Verdana" w:hAnsi="Verdana"/>
           <w:b w:val="false"/>
           <w:i w:val="false"/>
           <w:caps w:val="false"/>
@@ -2742,7 +2695,6 @@
       </w:r>
       <w:r>
         <w:rPr>
-          <w:rFonts w:ascii="Verdana" w:hAnsi="Verdana"/>
           <w:b/>
           <w:i w:val="false"/>
           <w:caps w:val="false"/>
@@ -2756,7 +2708,6 @@
       </w:r>
       <w:r>
         <w:rPr>
-          <w:rFonts w:ascii="Verdana" w:hAnsi="Verdana"/>
           <w:b w:val="false"/>
           <w:i w:val="false"/>
           <w:caps w:val="false"/>
@@ -2770,7 +2721,6 @@
       </w:r>
       <w:r>
         <w:rPr>
-          <w:rFonts w:ascii="Verdana" w:hAnsi="Verdana"/>
           <w:b w:val="false"/>
           <w:i w:val="false"/>
           <w:caps w:val="false"/>
@@ -2784,7 +2734,6 @@
       </w:r>
       <w:r>
         <w:rPr>
-          <w:rFonts w:ascii="Verdana" w:hAnsi="Verdana"/>
           <w:b/>
           <w:i w:val="false"/>
           <w:caps w:val="false"/>
@@ -2798,7 +2747,6 @@
       </w:r>
       <w:r>
         <w:rPr>
-          <w:rFonts w:ascii="Verdana" w:hAnsi="Verdana"/>
           <w:b w:val="false"/>
           <w:i w:val="false"/>
           <w:caps w:val="false"/>
@@ -2812,7 +2760,6 @@
       </w:r>
       <w:r>
         <w:rPr>
-          <w:rFonts w:ascii="Verdana" w:hAnsi="Verdana"/>
           <w:b/>
           <w:i w:val="false"/>
           <w:caps w:val="false"/>
@@ -2826,7 +2773,6 @@
       </w:r>
       <w:r>
         <w:rPr>
-          <w:rFonts w:ascii="Verdana" w:hAnsi="Verdana"/>
           <w:b w:val="false"/>
           <w:i w:val="false"/>
           <w:caps w:val="false"/>
@@ -2840,7 +2786,6 @@
       </w:r>
       <w:r>
         <w:rPr>
-          <w:rFonts w:ascii="Verdana" w:hAnsi="Verdana"/>
           <w:b/>
           <w:i w:val="false"/>
           <w:caps w:val="false"/>
@@ -2854,7 +2799,6 @@
       </w:r>
       <w:r>
         <w:rPr>
-          <w:rFonts w:ascii="Verdana" w:hAnsi="Verdana"/>
           <w:b w:val="false"/>
           <w:i w:val="false"/>
           <w:caps w:val="false"/>
@@ -2868,7 +2812,6 @@
       </w:r>
       <w:r>
         <w:rPr>
-          <w:rFonts w:ascii="Verdana" w:hAnsi="Verdana"/>
           <w:b/>
           <w:i w:val="false"/>
           <w:caps w:val="false"/>
@@ -2882,7 +2825,6 @@
       </w:r>
       <w:r>
         <w:rPr>
-          <w:rFonts w:ascii="Verdana" w:hAnsi="Verdana"/>
           <w:b w:val="false"/>
           <w:i w:val="false"/>
           <w:caps w:val="false"/>
@@ -2897,7 +2839,6 @@
       </w:r>
       <w:r>
         <w:rPr>
-          <w:rFonts w:ascii="Verdana" w:hAnsi="Verdana"/>
           <w:b/>
           <w:i w:val="false"/>
           <w:caps w:val="false"/>
@@ -2911,7 +2852,6 @@
       </w:r>
       <w:r>
         <w:rPr>
-          <w:rFonts w:ascii="Verdana" w:hAnsi="Verdana"/>
           <w:b w:val="false"/>
           <w:i w:val="false"/>
           <w:caps w:val="false"/>
@@ -2925,7 +2865,6 @@
       </w:r>
       <w:r>
         <w:rPr>
-          <w:rFonts w:ascii="Verdana" w:hAnsi="Verdana"/>
           <w:b/>
           <w:i w:val="false"/>
           <w:caps w:val="false"/>
@@ -2939,7 +2878,6 @@
       </w:r>
       <w:r>
         <w:rPr>
-          <w:rFonts w:ascii="Verdana" w:hAnsi="Verdana"/>
           <w:b w:val="false"/>
           <w:i w:val="false"/>
           <w:caps w:val="false"/>
@@ -2953,7 +2891,6 @@
       </w:r>
       <w:r>
         <w:rPr>
-          <w:rFonts w:ascii="Verdana" w:hAnsi="Verdana"/>
           <w:b/>
           <w:i w:val="false"/>
           <w:caps w:val="false"/>
@@ -2967,7 +2904,6 @@
       </w:r>
       <w:r>
         <w:rPr>
-          <w:rFonts w:ascii="Verdana" w:hAnsi="Verdana"/>
           <w:b w:val="false"/>
           <w:i w:val="false"/>
           <w:caps w:val="false"/>
@@ -2984,8 +2920,7 @@
       <w:pPr>
         <w:pStyle w:val="Testopreformattato"/>
         <w:widowControl/>
-        <w:pBdr/>
-        <w:shd w:fill="EEEEEE" w:val="clear"/>
+        <w:shd w:val="clear" w:fill="EEEEEE"/>
         <w:spacing w:lineRule="auto" w:line="336" w:before="0" w:after="0"/>
         <w:rPr>
           <w:rFonts w:ascii="Verdana" w:hAnsi="Verdana"/>
@@ -3001,7 +2936,6 @@
       <w:bookmarkEnd w:id="5"/>
       <w:r>
         <w:rPr>
-          <w:rFonts w:ascii="Verdana" w:hAnsi="Verdana"/>
           <w:caps w:val="false"/>
           <w:smallCaps w:val="false"/>
           <w:color w:val="333333"/>
@@ -3013,7 +2947,6 @@
       </w:r>
       <w:r>
         <w:rPr>
-          <w:rFonts w:ascii="Verdana" w:hAnsi="Verdana"/>
           <w:b/>
           <w:i w:val="false"/>
           <w:caps w:val="false"/>
@@ -3027,7 +2960,6 @@
       </w:r>
       <w:r>
         <w:rPr>
-          <w:rFonts w:ascii="Verdana" w:hAnsi="Verdana"/>
           <w:b w:val="false"/>
           <w:i w:val="false"/>
           <w:caps w:val="false"/>
@@ -3041,7 +2973,6 @@
       </w:r>
       <w:r>
         <w:rPr>
-          <w:rFonts w:ascii="Verdana" w:hAnsi="Verdana"/>
           <w:b/>
           <w:i w:val="false"/>
           <w:caps w:val="false"/>
@@ -3055,7 +2986,6 @@
       </w:r>
       <w:r>
         <w:rPr>
-          <w:rFonts w:ascii="Verdana" w:hAnsi="Verdana"/>
           <w:b w:val="false"/>
           <w:i w:val="false"/>
           <w:caps w:val="false"/>
@@ -3069,7 +2999,6 @@
       </w:r>
       <w:r>
         <w:rPr>
-          <w:rFonts w:ascii="Verdana" w:hAnsi="Verdana"/>
           <w:b/>
           <w:i w:val="false"/>
           <w:caps w:val="false"/>
@@ -3083,7 +3012,6 @@
       </w:r>
       <w:r>
         <w:rPr>
-          <w:rFonts w:ascii="Verdana" w:hAnsi="Verdana"/>
           <w:b w:val="false"/>
           <w:i w:val="false"/>
           <w:caps w:val="false"/>
@@ -3097,7 +3025,6 @@
       </w:r>
       <w:r>
         <w:rPr>
-          <w:rFonts w:ascii="Verdana" w:hAnsi="Verdana"/>
           <w:b/>
           <w:i w:val="false"/>
           <w:caps w:val="false"/>
@@ -3111,7 +3038,6 @@
       </w:r>
       <w:r>
         <w:rPr>
-          <w:rFonts w:ascii="Verdana" w:hAnsi="Verdana"/>
           <w:b w:val="false"/>
           <w:i w:val="false"/>
           <w:caps w:val="false"/>
@@ -3125,7 +3051,6 @@
       </w:r>
       <w:r>
         <w:rPr>
-          <w:rFonts w:ascii="Verdana" w:hAnsi="Verdana"/>
           <w:b/>
           <w:i w:val="false"/>
           <w:caps w:val="false"/>
@@ -3139,7 +3064,6 @@
       </w:r>
       <w:r>
         <w:rPr>
-          <w:rFonts w:ascii="Verdana" w:hAnsi="Verdana"/>
           <w:b w:val="false"/>
           <w:i w:val="false"/>
           <w:caps w:val="false"/>
@@ -3153,7 +3077,6 @@
       </w:r>
       <w:r>
         <w:rPr>
-          <w:rFonts w:ascii="Verdana" w:hAnsi="Verdana"/>
           <w:b/>
           <w:i w:val="false"/>
           <w:caps w:val="false"/>
@@ -3167,7 +3090,6 @@
       </w:r>
       <w:r>
         <w:rPr>
-          <w:rFonts w:ascii="Verdana" w:hAnsi="Verdana"/>
           <w:b w:val="false"/>
           <w:i w:val="false"/>
           <w:caps w:val="false"/>
@@ -3184,8 +3106,7 @@
       <w:pPr>
         <w:pStyle w:val="Testopreformattato"/>
         <w:widowControl/>
-        <w:pBdr/>
-        <w:shd w:fill="EEEEEE" w:val="clear"/>
+        <w:shd w:val="clear" w:fill="EEEEEE"/>
         <w:spacing w:lineRule="auto" w:line="336" w:before="0" w:after="0"/>
         <w:rPr>
           <w:rFonts w:ascii="Verdana" w:hAnsi="Verdana"/>
@@ -3199,7 +3120,6 @@
       </w:pPr>
       <w:r>
         <w:rPr>
-          <w:rFonts w:ascii="Verdana" w:hAnsi="Verdana"/>
           <w:b w:val="false"/>
           <w:i w:val="false"/>
           <w:caps w:val="false"/>
@@ -3215,7 +3135,6 @@
       </w:r>
       <w:r>
         <w:rPr>
-          <w:rFonts w:ascii="Verdana" w:hAnsi="Verdana"/>
           <w:b/>
           <w:i w:val="false"/>
           <w:caps w:val="false"/>
@@ -3229,7 +3148,6 @@
       </w:r>
       <w:r>
         <w:rPr>
-          <w:rFonts w:ascii="Verdana" w:hAnsi="Verdana"/>
           <w:b w:val="false"/>
           <w:i w:val="false"/>
           <w:caps w:val="false"/>
@@ -3243,7 +3161,6 @@
       </w:r>
       <w:r>
         <w:rPr>
-          <w:rFonts w:ascii="Verdana" w:hAnsi="Verdana"/>
           <w:b/>
           <w:i w:val="false"/>
           <w:caps w:val="false"/>
@@ -3257,7 +3174,6 @@
       </w:r>
       <w:r>
         <w:rPr>
-          <w:rFonts w:ascii="Verdana" w:hAnsi="Verdana"/>
           <w:b w:val="false"/>
           <w:i w:val="false"/>
           <w:caps w:val="false"/>
@@ -3271,7 +3187,6 @@
       </w:r>
       <w:r>
         <w:rPr>
-          <w:rFonts w:ascii="Verdana" w:hAnsi="Verdana"/>
           <w:b w:val="false"/>
           <w:i w:val="false"/>
           <w:caps w:val="false"/>
@@ -3285,7 +3200,6 @@
       </w:r>
       <w:r>
         <w:rPr>
-          <w:rFonts w:ascii="Verdana" w:hAnsi="Verdana"/>
           <w:b/>
           <w:i w:val="false"/>
           <w:caps w:val="false"/>
@@ -3299,7 +3213,6 @@
       </w:r>
       <w:r>
         <w:rPr>
-          <w:rFonts w:ascii="Verdana" w:hAnsi="Verdana"/>
           <w:b w:val="false"/>
           <w:i w:val="false"/>
           <w:caps w:val="false"/>
@@ -3313,7 +3226,6 @@
       </w:r>
       <w:r>
         <w:rPr>
-          <w:rFonts w:ascii="Verdana" w:hAnsi="Verdana"/>
           <w:b/>
           <w:i w:val="false"/>
           <w:caps w:val="false"/>
@@ -3327,7 +3239,6 @@
       </w:r>
       <w:r>
         <w:rPr>
-          <w:rFonts w:ascii="Verdana" w:hAnsi="Verdana"/>
           <w:b w:val="false"/>
           <w:i w:val="false"/>
           <w:caps w:val="false"/>
@@ -3341,7 +3252,6 @@
       </w:r>
       <w:r>
         <w:rPr>
-          <w:rFonts w:ascii="Verdana" w:hAnsi="Verdana"/>
           <w:b/>
           <w:i w:val="false"/>
           <w:caps w:val="false"/>
@@ -3355,7 +3265,6 @@
       </w:r>
       <w:r>
         <w:rPr>
-          <w:rFonts w:ascii="Verdana" w:hAnsi="Verdana"/>
           <w:b w:val="false"/>
           <w:i w:val="false"/>
           <w:caps w:val="false"/>
@@ -3369,7 +3278,6 @@
       </w:r>
       <w:r>
         <w:rPr>
-          <w:rFonts w:ascii="Verdana" w:hAnsi="Verdana"/>
           <w:b/>
           <w:i w:val="false"/>
           <w:caps w:val="false"/>
@@ -3383,7 +3291,6 @@
       </w:r>
       <w:r>
         <w:rPr>
-          <w:rFonts w:ascii="Verdana" w:hAnsi="Verdana"/>
           <w:b w:val="false"/>
           <w:i w:val="false"/>
           <w:caps w:val="false"/>
@@ -3400,8 +3307,7 @@
       <w:pPr>
         <w:pStyle w:val="Testopreformattato"/>
         <w:widowControl/>
-        <w:pBdr/>
-        <w:shd w:fill="EEEEEE" w:val="clear"/>
+        <w:shd w:val="clear" w:fill="EEEEEE"/>
         <w:spacing w:lineRule="auto" w:line="336" w:before="0" w:after="0"/>
         <w:rPr>
           <w:rFonts w:ascii="Verdana" w:hAnsi="Verdana"/>
@@ -3415,7 +3321,6 @@
       </w:pPr>
       <w:r>
         <w:rPr>
-          <w:rFonts w:ascii="Verdana" w:hAnsi="Verdana"/>
           <w:b w:val="false"/>
           <w:i w:val="false"/>
           <w:caps w:val="false"/>
@@ -3429,7 +3334,6 @@
       </w:r>
       <w:r>
         <w:rPr>
-          <w:rFonts w:ascii="Verdana" w:hAnsi="Verdana"/>
           <w:b/>
           <w:i w:val="false"/>
           <w:caps w:val="false"/>
@@ -3443,7 +3347,6 @@
       </w:r>
       <w:r>
         <w:rPr>
-          <w:rFonts w:ascii="Verdana" w:hAnsi="Verdana"/>
           <w:b w:val="false"/>
           <w:i w:val="false"/>
           <w:caps w:val="false"/>
@@ -3457,7 +3360,6 @@
       </w:r>
       <w:r>
         <w:rPr>
-          <w:rFonts w:ascii="Verdana" w:hAnsi="Verdana"/>
           <w:b/>
           <w:i w:val="false"/>
           <w:caps w:val="false"/>
@@ -3471,7 +3373,6 @@
       </w:r>
       <w:r>
         <w:rPr>
-          <w:rFonts w:ascii="Verdana" w:hAnsi="Verdana"/>
           <w:b w:val="false"/>
           <w:i w:val="false"/>
           <w:caps w:val="false"/>
@@ -3485,7 +3386,6 @@
       </w:r>
       <w:r>
         <w:rPr>
-          <w:rFonts w:ascii="Verdana" w:hAnsi="Verdana"/>
           <w:b/>
           <w:i w:val="false"/>
           <w:caps w:val="false"/>
@@ -3499,7 +3399,6 @@
       </w:r>
       <w:r>
         <w:rPr>
-          <w:rFonts w:ascii="Verdana" w:hAnsi="Verdana"/>
           <w:b w:val="false"/>
           <w:i w:val="false"/>
           <w:caps w:val="false"/>
@@ -3513,7 +3412,6 @@
       </w:r>
       <w:r>
         <w:rPr>
-          <w:rFonts w:ascii="Verdana" w:hAnsi="Verdana"/>
           <w:b/>
           <w:i w:val="false"/>
           <w:caps w:val="false"/>
@@ -3527,7 +3425,6 @@
       </w:r>
       <w:r>
         <w:rPr>
-          <w:rFonts w:ascii="Verdana" w:hAnsi="Verdana"/>
           <w:b w:val="false"/>
           <w:i w:val="false"/>
           <w:caps w:val="false"/>
@@ -3541,7 +3438,6 @@
       </w:r>
       <w:r>
         <w:rPr>
-          <w:rFonts w:ascii="Verdana" w:hAnsi="Verdana"/>
           <w:b/>
           <w:i w:val="false"/>
           <w:caps w:val="false"/>
@@ -3555,7 +3451,6 @@
       </w:r>
       <w:r>
         <w:rPr>
-          <w:rFonts w:ascii="Verdana" w:hAnsi="Verdana"/>
           <w:b w:val="false"/>
           <w:i w:val="false"/>
           <w:caps w:val="false"/>
@@ -3569,7 +3464,6 @@
       </w:r>
       <w:r>
         <w:rPr>
-          <w:rFonts w:ascii="Verdana" w:hAnsi="Verdana"/>
           <w:b/>
           <w:i w:val="false"/>
           <w:caps w:val="false"/>
@@ -3583,7 +3477,6 @@
       </w:r>
       <w:r>
         <w:rPr>
-          <w:rFonts w:ascii="Verdana" w:hAnsi="Verdana"/>
           <w:b w:val="false"/>
           <w:i w:val="false"/>
           <w:caps w:val="false"/>
@@ -3597,7 +3490,6 @@
       </w:r>
       <w:r>
         <w:rPr>
-          <w:rFonts w:ascii="Verdana" w:hAnsi="Verdana"/>
           <w:b/>
           <w:i w:val="false"/>
           <w:caps w:val="false"/>
@@ -3611,7 +3503,6 @@
       </w:r>
       <w:r>
         <w:rPr>
-          <w:rFonts w:ascii="Verdana" w:hAnsi="Verdana"/>
           <w:b w:val="false"/>
           <w:i w:val="false"/>
           <w:caps w:val="false"/>
@@ -3625,7 +3516,6 @@
       </w:r>
       <w:r>
         <w:rPr>
-          <w:rFonts w:ascii="Verdana" w:hAnsi="Verdana"/>
           <w:b/>
           <w:i w:val="false"/>
           <w:caps w:val="false"/>
@@ -3639,7 +3529,6 @@
       </w:r>
       <w:r>
         <w:rPr>
-          <w:rFonts w:ascii="Verdana" w:hAnsi="Verdana"/>
           <w:b w:val="false"/>
           <w:i w:val="false"/>
           <w:caps w:val="false"/>
@@ -3653,7 +3542,6 @@
       </w:r>
       <w:r>
         <w:rPr>
-          <w:rFonts w:ascii="Verdana" w:hAnsi="Verdana"/>
           <w:b/>
           <w:i w:val="false"/>
           <w:caps w:val="false"/>
@@ -3667,7 +3555,6 @@
       </w:r>
       <w:r>
         <w:rPr>
-          <w:rFonts w:ascii="Verdana" w:hAnsi="Verdana"/>
           <w:b w:val="false"/>
           <w:i w:val="false"/>
           <w:caps w:val="false"/>
@@ -3681,7 +3568,6 @@
       </w:r>
       <w:r>
         <w:rPr>
-          <w:rFonts w:ascii="Verdana" w:hAnsi="Verdana"/>
           <w:b/>
           <w:i w:val="false"/>
           <w:caps w:val="false"/>
@@ -3698,8 +3584,7 @@
       <w:pPr>
         <w:pStyle w:val="Testopreformattato"/>
         <w:widowControl/>
-        <w:pBdr/>
-        <w:shd w:fill="EEEEEE" w:val="clear"/>
+        <w:shd w:val="clear" w:fill="EEEEEE"/>
         <w:spacing w:lineRule="auto" w:line="336" w:before="0" w:after="0"/>
         <w:rPr>
           <w:rFonts w:ascii="Verdana" w:hAnsi="Verdana"/>
@@ -3715,7 +3600,6 @@
       <w:bookmarkEnd w:id="6"/>
       <w:r>
         <w:rPr>
-          <w:rFonts w:ascii="Verdana" w:hAnsi="Verdana"/>
           <w:caps w:val="false"/>
           <w:smallCaps w:val="false"/>
           <w:color w:val="333333"/>
@@ -3727,7 +3611,6 @@
       </w:r>
       <w:r>
         <w:rPr>
-          <w:rFonts w:ascii="Verdana" w:hAnsi="Verdana"/>
           <w:b/>
           <w:i w:val="false"/>
           <w:caps w:val="false"/>
@@ -3741,7 +3624,6 @@
       </w:r>
       <w:r>
         <w:rPr>
-          <w:rFonts w:ascii="Verdana" w:hAnsi="Verdana"/>
           <w:b w:val="false"/>
           <w:i w:val="false"/>
           <w:caps w:val="false"/>
@@ -3755,7 +3637,6 @@
       </w:r>
       <w:r>
         <w:rPr>
-          <w:rFonts w:ascii="Verdana" w:hAnsi="Verdana"/>
           <w:b/>
           <w:i w:val="false"/>
           <w:caps w:val="false"/>
@@ -3769,7 +3650,6 @@
       </w:r>
       <w:r>
         <w:rPr>
-          <w:rFonts w:ascii="Verdana" w:hAnsi="Verdana"/>
           <w:b w:val="false"/>
           <w:i w:val="false"/>
           <w:caps w:val="false"/>
@@ -3783,7 +3663,6 @@
       </w:r>
       <w:r>
         <w:rPr>
-          <w:rFonts w:ascii="Verdana" w:hAnsi="Verdana"/>
           <w:b/>
           <w:i w:val="false"/>
           <w:caps w:val="false"/>
@@ -3800,8 +3679,7 @@
       <w:pPr>
         <w:pStyle w:val="Testopreformattato"/>
         <w:widowControl/>
-        <w:pBdr/>
-        <w:shd w:fill="EEEEEE" w:val="clear"/>
+        <w:shd w:val="clear" w:fill="EEEEEE"/>
         <w:spacing w:lineRule="auto" w:line="336" w:before="0" w:after="0"/>
         <w:rPr/>
       </w:pPr>
@@ -3809,7 +3687,6 @@
       <w:bookmarkEnd w:id="7"/>
       <w:r>
         <w:rPr>
-          <w:rFonts w:ascii="Verdana" w:hAnsi="Verdana"/>
           <w:caps w:val="false"/>
           <w:smallCaps w:val="false"/>
           <w:color w:val="333333"/>
@@ -3821,7 +3698,6 @@
       </w:r>
       <w:r>
         <w:rPr>
-          <w:rFonts w:ascii="Verdana" w:hAnsi="Verdana"/>
           <w:b/>
           <w:i w:val="false"/>
           <w:caps w:val="false"/>
@@ -3835,7 +3711,6 @@
       </w:r>
       <w:r>
         <w:rPr>
-          <w:rFonts w:ascii="Verdana" w:hAnsi="Verdana"/>
           <w:b w:val="false"/>
           <w:i w:val="false"/>
           <w:caps w:val="false"/>
@@ -3849,7 +3724,6 @@
       </w:r>
       <w:r>
         <w:rPr>
-          <w:rFonts w:ascii="Verdana" w:hAnsi="Verdana"/>
           <w:b/>
           <w:i w:val="false"/>
           <w:caps w:val="false"/>
@@ -3863,7 +3737,6 @@
       </w:r>
       <w:r>
         <w:rPr>
-          <w:rFonts w:ascii="Verdana" w:hAnsi="Verdana"/>
           <w:b w:val="false"/>
           <w:i w:val="false"/>
           <w:caps w:val="false"/>
@@ -3877,7 +3750,6 @@
       </w:r>
       <w:r>
         <w:rPr>
-          <w:rFonts w:ascii="Verdana" w:hAnsi="Verdana"/>
           <w:b/>
           <w:i w:val="false"/>
           <w:caps w:val="false"/>
@@ -3891,7 +3763,6 @@
       </w:r>
       <w:r>
         <w:rPr>
-          <w:rFonts w:ascii="Verdana" w:hAnsi="Verdana"/>
           <w:b w:val="false"/>
           <w:i w:val="false"/>
           <w:caps w:val="false"/>
@@ -3905,7 +3776,6 @@
       </w:r>
       <w:r>
         <w:rPr>
-          <w:rFonts w:ascii="Verdana" w:hAnsi="Verdana"/>
           <w:b/>
           <w:i w:val="false"/>
           <w:caps w:val="false"/>
@@ -3921,7 +3791,7 @@
     <w:p>
       <w:pPr>
         <w:pStyle w:val="Testopreformattato"/>
-        <w:shd w:fill="EEEEEE" w:val="clear"/>
+        <w:shd w:val="clear" w:fill="EEEEEE"/>
         <w:rPr>
           <w:rStyle w:val="O"/>
           <w:rFonts w:ascii="Consolas" w:hAnsi="Consolas" w:cs="Consolas"/>
@@ -4135,16 +4005,7 @@
         <w:bidi w:val="0"/>
         <w:spacing w:lineRule="auto" w:line="288" w:before="0" w:after="0"/>
         <w:jc w:val="left"/>
-        <w:rPr>
-          <w:rFonts w:ascii="Consolas;Menlo;Liberation Mono;Courier;monospace" w:hAnsi="Consolas;Menlo;Liberation Mono;Courier;monospace"/>
-          <w:b w:val="false"/>
-          <w:i w:val="false"/>
-          <w:caps w:val="false"/>
-          <w:smallCaps w:val="false"/>
-          <w:color w:val="333333"/>
-          <w:spacing w:val="0"/>
-          <w:sz w:val="14"/>
-        </w:rPr>
+        <w:rPr/>
       </w:pPr>
       <w:r>
         <w:rPr>
@@ -4240,19 +4101,9 @@
       <w:pPr>
         <w:pStyle w:val="Testopreformattato"/>
         <w:widowControl/>
-        <w:pBdr/>
-        <w:shd w:fill="EEEEEE" w:val="clear"/>
+        <w:shd w:val="clear" w:fill="EEEEEE"/>
         <w:spacing w:lineRule="auto" w:line="336" w:before="0" w:after="0"/>
-        <w:rPr>
-          <w:rFonts w:ascii="Verdana" w:hAnsi="Verdana" w:eastAsia="Calibri" w:cs="" w:cstheme="minorBidi" w:eastAsiaTheme="minorHAnsi"/>
-          <w:caps w:val="false"/>
-          <w:smallCaps w:val="false"/>
-          <w:color w:val="00000A"/>
-          <w:spacing w:val="0"/>
-          <w:sz w:val="22"/>
-          <w:szCs w:val="22"/>
-          <w:lang w:val="it-IT" w:eastAsia="en-US" w:bidi="ar-SA"/>
-        </w:rPr>
+        <w:rPr/>
       </w:pPr>
       <w:bookmarkStart w:id="8" w:name="K-Clique.ml-2"/>
       <w:bookmarkEnd w:id="8"/>
@@ -4319,19 +4170,9 @@
       <w:pPr>
         <w:pStyle w:val="Testopreformattato"/>
         <w:widowControl/>
-        <w:pBdr/>
-        <w:shd w:fill="EEEEEE" w:val="clear"/>
+        <w:shd w:val="clear" w:fill="EEEEEE"/>
         <w:spacing w:lineRule="auto" w:line="336" w:before="0" w:after="0"/>
-        <w:rPr>
-          <w:rFonts w:ascii="Verdana" w:hAnsi="Verdana" w:eastAsia="Calibri" w:cs="" w:cstheme="minorBidi" w:eastAsiaTheme="minorHAnsi"/>
-          <w:caps w:val="false"/>
-          <w:smallCaps w:val="false"/>
-          <w:color w:val="00000A"/>
-          <w:spacing w:val="0"/>
-          <w:sz w:val="22"/>
-          <w:szCs w:val="22"/>
-          <w:lang w:val="it-IT" w:eastAsia="en-US" w:bidi="ar-SA"/>
-        </w:rPr>
+        <w:rPr/>
       </w:pPr>
       <w:bookmarkStart w:id="9" w:name="K-Clique.ml-3"/>
       <w:bookmarkEnd w:id="9"/>
@@ -4398,19 +4239,9 @@
       <w:pPr>
         <w:pStyle w:val="Testopreformattato"/>
         <w:widowControl/>
-        <w:pBdr/>
-        <w:shd w:fill="EEEEEE" w:val="clear"/>
+        <w:shd w:val="clear" w:fill="EEEEEE"/>
         <w:spacing w:lineRule="auto" w:line="336" w:before="0" w:after="0"/>
-        <w:rPr>
-          <w:rFonts w:ascii="Verdana" w:hAnsi="Verdana" w:eastAsia="Calibri" w:cs="" w:cstheme="minorBidi" w:eastAsiaTheme="minorHAnsi"/>
-          <w:caps w:val="false"/>
-          <w:smallCaps w:val="false"/>
-          <w:color w:val="00000A"/>
-          <w:spacing w:val="0"/>
-          <w:sz w:val="22"/>
-          <w:szCs w:val="22"/>
-          <w:lang w:val="it-IT" w:eastAsia="en-US" w:bidi="ar-SA"/>
-        </w:rPr>
+        <w:rPr/>
       </w:pPr>
       <w:bookmarkStart w:id="10" w:name="K-Clique.ml-4"/>
       <w:bookmarkEnd w:id="10"/>
@@ -4582,19 +4413,9 @@
       <w:pPr>
         <w:pStyle w:val="Testopreformattato"/>
         <w:widowControl/>
-        <w:pBdr/>
-        <w:shd w:fill="EEEEEE" w:val="clear"/>
+        <w:shd w:val="clear" w:fill="EEEEEE"/>
         <w:spacing w:lineRule="auto" w:line="336" w:before="0" w:after="0"/>
-        <w:rPr>
-          <w:rFonts w:ascii="Verdana" w:hAnsi="Verdana" w:eastAsia="Calibri" w:cs="" w:cstheme="minorBidi" w:eastAsiaTheme="minorHAnsi"/>
-          <w:caps w:val="false"/>
-          <w:smallCaps w:val="false"/>
-          <w:color w:val="00000A"/>
-          <w:spacing w:val="0"/>
-          <w:sz w:val="22"/>
-          <w:szCs w:val="22"/>
-          <w:lang w:val="it-IT" w:eastAsia="en-US" w:bidi="ar-SA"/>
-        </w:rPr>
+        <w:rPr/>
       </w:pPr>
       <w:bookmarkStart w:id="11" w:name="K-Clique.ml-5"/>
       <w:bookmarkEnd w:id="11"/>
@@ -4669,7 +4490,22 @@
           <w:szCs w:val="22"/>
           <w:lang w:val="it-IT" w:eastAsia="en-US" w:bidi="ar-SA"/>
         </w:rPr>
-        <w:t xml:space="preserve"> k</w:t>
+        <w:t xml:space="preserve"> k-</w:t>
+      </w:r>
+      <w:r>
+        <w:rPr>
+          <w:rFonts w:eastAsia="Calibri" w:cs="" w:cstheme="minorBidi" w:eastAsiaTheme="minorHAnsi"/>
+          <w:b w:val="false"/>
+          <w:i w:val="false"/>
+          <w:caps w:val="false"/>
+          <w:smallCaps w:val="false"/>
+          <w:color w:val="00000A"/>
+          <w:spacing w:val="0"/>
+          <w:sz w:val="22"/>
+          <w:szCs w:val="22"/>
+          <w:lang w:val="it-IT" w:eastAsia="en-US" w:bidi="ar-SA"/>
+        </w:rPr>
+        <w:t>1</w:t>
       </w:r>
       <w:r>
         <w:rPr>
@@ -4706,19 +4542,9 @@
       <w:pPr>
         <w:pStyle w:val="Testopreformattato"/>
         <w:widowControl/>
-        <w:pBdr/>
-        <w:shd w:fill="EEEEEE" w:val="clear"/>
+        <w:shd w:val="clear" w:fill="EEEEEE"/>
         <w:spacing w:lineRule="auto" w:line="336" w:before="0" w:after="0"/>
-        <w:rPr>
-          <w:rFonts w:ascii="Verdana" w:hAnsi="Verdana" w:eastAsia="Calibri" w:cs="" w:cstheme="minorBidi" w:eastAsiaTheme="minorHAnsi"/>
-          <w:caps w:val="false"/>
-          <w:smallCaps w:val="false"/>
-          <w:color w:val="00000A"/>
-          <w:spacing w:val="0"/>
-          <w:sz w:val="22"/>
-          <w:szCs w:val="22"/>
-          <w:lang w:val="it-IT" w:eastAsia="en-US" w:bidi="ar-SA"/>
-        </w:rPr>
+        <w:rPr/>
       </w:pPr>
       <w:bookmarkStart w:id="12" w:name="K-Clique.ml-6"/>
       <w:bookmarkEnd w:id="12"/>
@@ -4845,8 +4671,7 @@
       <w:pPr>
         <w:pStyle w:val="Testopreformattato"/>
         <w:widowControl/>
-        <w:pBdr/>
-        <w:shd w:fill="EEEEEE" w:val="clear"/>
+        <w:shd w:val="clear" w:fill="EEEEEE"/>
         <w:spacing w:lineRule="auto" w:line="336" w:before="0" w:after="0"/>
         <w:rPr/>
       </w:pPr>
@@ -4988,14 +4813,7 @@
           <w:sz w:val="22"/>
           <w:szCs w:val="22"/>
         </w:rPr>
-        <w:t xml:space="preserve">. </w:t>
-      </w:r>
-      <w:r>
-        <w:rPr>
-          <w:sz w:val="22"/>
-          <w:szCs w:val="22"/>
-        </w:rPr>
-        <w:t xml:space="preserve">Tutti i nodi che hanno una lista di adiacenti minore di </w:t>
+        <w:t xml:space="preserve">. Tutti i nodi che hanno una lista di adiacenti minore di </w:t>
       </w:r>
       <w:r>
         <w:rPr>
@@ -5013,16 +4831,7 @@
           <w:sz w:val="22"/>
           <w:szCs w:val="22"/>
         </w:rPr>
-        <w:t xml:space="preserve">vengono scartati </w:t>
-      </w:r>
-      <w:r>
-        <w:rPr>
-          <w:i w:val="false"/>
-          <w:iCs w:val="false"/>
-          <w:sz w:val="22"/>
-          <w:szCs w:val="22"/>
-        </w:rPr>
-        <w:t>poiché sicuramente non fanno parte di una cricca di tale dimensione.</w:t>
+        <w:t>vengono scartati poiché sicuramente non fanno parte di una cricca di tale dimensione.</w:t>
       </w:r>
     </w:p>
     <w:p>
@@ -5333,30 +5142,129 @@
       <w:pPr>
         <w:pStyle w:val="Testopreformattato"/>
         <w:shd w:val="clear" w:fill="EEEEEE"/>
-        <w:rPr/>
-      </w:pPr>
-      <w:r>
-        <w:rPr>
-          <w:b/>
-          <w:bCs/>
-          <w:sz w:val="22"/>
-          <w:szCs w:val="22"/>
-        </w:rPr>
-        <w:t xml:space="preserve">let rec </w:t>
-      </w:r>
-      <w:r>
-        <w:rPr>
-          <w:sz w:val="22"/>
-          <w:szCs w:val="22"/>
-        </w:rPr>
-        <w:t>succNodeClique succ clique=</w:t>
-        <w:br/>
+        <w:rPr>
+          <w:rFonts w:ascii="Verdana" w:hAnsi="Verdana"/>
+          <w:b w:val="false"/>
+          <w:i w:val="false"/>
+          <w:caps w:val="false"/>
+          <w:smallCaps w:val="false"/>
+          <w:color w:val="333333"/>
+          <w:spacing w:val="0"/>
+          <w:sz w:val="22"/>
+          <w:szCs w:val="22"/>
+        </w:rPr>
+      </w:pPr>
+      <w:r>
+        <w:rPr>
+          <w:rFonts w:ascii="Verdana" w:hAnsi="Verdana"/>
+          <w:b/>
+          <w:i w:val="false"/>
+          <w:caps w:val="false"/>
+          <w:smallCaps w:val="false"/>
+          <w:color w:val="333333"/>
+          <w:spacing w:val="0"/>
+          <w:sz w:val="22"/>
+          <w:szCs w:val="22"/>
+        </w:rPr>
+        <w:t>let</w:t>
+      </w:r>
+      <w:r>
+        <w:rPr>
+          <w:rFonts w:ascii="Verdana" w:hAnsi="Verdana"/>
+          <w:b w:val="false"/>
+          <w:i w:val="false"/>
+          <w:caps w:val="false"/>
+          <w:smallCaps w:val="false"/>
+          <w:color w:val="333333"/>
+          <w:spacing w:val="0"/>
+          <w:sz w:val="22"/>
+          <w:szCs w:val="22"/>
+        </w:rPr>
+        <w:t xml:space="preserve"> </w:t>
+      </w:r>
+      <w:r>
+        <w:rPr>
+          <w:rFonts w:ascii="Verdana" w:hAnsi="Verdana"/>
+          <w:b/>
+          <w:i w:val="false"/>
+          <w:caps w:val="false"/>
+          <w:smallCaps w:val="false"/>
+          <w:color w:val="333333"/>
+          <w:spacing w:val="0"/>
+          <w:sz w:val="22"/>
+          <w:szCs w:val="22"/>
+        </w:rPr>
+        <w:t>rec</w:t>
+      </w:r>
+      <w:r>
+        <w:rPr>
+          <w:rFonts w:ascii="Verdana" w:hAnsi="Verdana"/>
+          <w:b w:val="false"/>
+          <w:i w:val="false"/>
+          <w:caps w:val="false"/>
+          <w:smallCaps w:val="false"/>
+          <w:color w:val="333333"/>
+          <w:spacing w:val="0"/>
+          <w:sz w:val="22"/>
+          <w:szCs w:val="22"/>
+        </w:rPr>
+        <w:t xml:space="preserve"> succNodeClique succ clique</w:t>
+      </w:r>
+      <w:r>
+        <w:rPr>
+          <w:rFonts w:ascii="Verdana" w:hAnsi="Verdana"/>
+          <w:b/>
+          <w:i w:val="false"/>
+          <w:caps w:val="false"/>
+          <w:smallCaps w:val="false"/>
+          <w:color w:val="333333"/>
+          <w:spacing w:val="0"/>
+          <w:sz w:val="22"/>
+          <w:szCs w:val="22"/>
+        </w:rPr>
+        <w:t>=</w:t>
+      </w:r>
+    </w:p>
+    <w:p>
+      <w:pPr>
+        <w:pStyle w:val="Testopreformattato"/>
+        <w:widowControl/>
+        <w:pBdr/>
+        <w:shd w:fill="EEEEEE" w:val="clear"/>
+        <w:spacing w:lineRule="auto" w:line="336" w:before="0" w:after="0"/>
+        <w:rPr>
+          <w:rFonts w:ascii="Verdana" w:hAnsi="Verdana"/>
+          <w:caps w:val="false"/>
+          <w:smallCaps w:val="false"/>
+          <w:color w:val="333333"/>
+          <w:spacing w:val="0"/>
+          <w:sz w:val="22"/>
+          <w:szCs w:val="22"/>
+        </w:rPr>
+      </w:pPr>
+      <w:bookmarkStart w:id="14" w:name="K-Clique.ml-19"/>
+      <w:bookmarkEnd w:id="14"/>
+      <w:r>
+        <w:rPr>
+          <w:rFonts w:ascii="Verdana" w:hAnsi="Verdana"/>
+          <w:caps w:val="false"/>
+          <w:smallCaps w:val="false"/>
+          <w:color w:val="333333"/>
+          <w:spacing w:val="0"/>
+          <w:sz w:val="22"/>
+          <w:szCs w:val="22"/>
+        </w:rPr>
         <w:t xml:space="preserve">  </w:t>
       </w:r>
       <w:r>
         <w:rPr>
-          <w:b/>
-          <w:bCs/>
+          <w:rFonts w:ascii="Verdana" w:hAnsi="Verdana"/>
+          <w:b/>
+          <w:i w:val="false"/>
+          <w:caps w:val="false"/>
+          <w:smallCaps w:val="false"/>
+          <w:color w:val="333333"/>
+          <w:spacing w:val="0"/>
           <w:sz w:val="22"/>
           <w:szCs w:val="22"/>
         </w:rPr>
@@ -5364,6 +5272,13 @@
       </w:r>
       <w:r>
         <w:rPr>
+          <w:rFonts w:ascii="Verdana" w:hAnsi="Verdana"/>
+          <w:b w:val="false"/>
+          <w:i w:val="false"/>
+          <w:caps w:val="false"/>
+          <w:smallCaps w:val="false"/>
+          <w:color w:val="333333"/>
+          <w:spacing w:val="0"/>
           <w:sz w:val="22"/>
           <w:szCs w:val="22"/>
         </w:rPr>
@@ -5371,27 +5286,147 @@
       </w:r>
       <w:r>
         <w:rPr>
-          <w:b/>
-          <w:bCs/>
+          <w:rFonts w:ascii="Verdana" w:hAnsi="Verdana"/>
+          <w:b/>
+          <w:i w:val="false"/>
+          <w:caps w:val="false"/>
+          <w:smallCaps w:val="false"/>
+          <w:color w:val="333333"/>
+          <w:spacing w:val="0"/>
           <w:sz w:val="22"/>
           <w:szCs w:val="22"/>
         </w:rPr>
         <w:t>with</w:t>
       </w:r>
-      <w:r>
-        <w:rPr>
-          <w:sz w:val="22"/>
-          <w:szCs w:val="22"/>
-        </w:rPr>
-        <w:br/>
-        <w:t xml:space="preserve">      []-&gt;[] </w:t>
-        <w:br/>
+    </w:p>
+    <w:p>
+      <w:pPr>
+        <w:pStyle w:val="Testopreformattato"/>
+        <w:widowControl/>
+        <w:pBdr/>
+        <w:shd w:fill="EEEEEE" w:val="clear"/>
+        <w:spacing w:lineRule="auto" w:line="336" w:before="0" w:after="0"/>
+        <w:rPr>
+          <w:rFonts w:ascii="Verdana" w:hAnsi="Verdana"/>
+          <w:caps w:val="false"/>
+          <w:smallCaps w:val="false"/>
+          <w:color w:val="333333"/>
+          <w:spacing w:val="0"/>
+          <w:sz w:val="22"/>
+          <w:szCs w:val="22"/>
+        </w:rPr>
+      </w:pPr>
+      <w:bookmarkStart w:id="15" w:name="K-Clique.ml-20"/>
+      <w:bookmarkEnd w:id="15"/>
+      <w:r>
+        <w:rPr>
+          <w:rFonts w:ascii="Verdana" w:hAnsi="Verdana"/>
+          <w:caps w:val="false"/>
+          <w:smallCaps w:val="false"/>
+          <w:color w:val="333333"/>
+          <w:spacing w:val="0"/>
+          <w:sz w:val="22"/>
+          <w:szCs w:val="22"/>
+        </w:rPr>
+        <w:t xml:space="preserve">      </w:t>
+      </w:r>
+      <w:r>
+        <w:rPr>
+          <w:rFonts w:ascii="Verdana" w:hAnsi="Verdana"/>
+          <w:b w:val="false"/>
+          <w:i w:val="false"/>
+          <w:caps w:val="false"/>
+          <w:smallCaps w:val="false"/>
+          <w:color w:val="999999"/>
+          <w:spacing w:val="0"/>
+          <w:sz w:val="22"/>
+          <w:szCs w:val="22"/>
+        </w:rPr>
+        <w:t>[]</w:t>
+      </w:r>
+      <w:r>
+        <w:rPr>
+          <w:rFonts w:ascii="Verdana" w:hAnsi="Verdana"/>
+          <w:b/>
+          <w:i w:val="false"/>
+          <w:caps w:val="false"/>
+          <w:smallCaps w:val="false"/>
+          <w:color w:val="333333"/>
+          <w:spacing w:val="0"/>
+          <w:sz w:val="22"/>
+          <w:szCs w:val="22"/>
+        </w:rPr>
+        <w:t>-&gt;</w:t>
+      </w:r>
+      <w:r>
+        <w:rPr>
+          <w:rFonts w:ascii="Verdana" w:hAnsi="Verdana"/>
+          <w:b w:val="false"/>
+          <w:i w:val="false"/>
+          <w:caps w:val="false"/>
+          <w:smallCaps w:val="false"/>
+          <w:color w:val="999999"/>
+          <w:spacing w:val="0"/>
+          <w:sz w:val="22"/>
+          <w:szCs w:val="22"/>
+        </w:rPr>
+        <w:t>[]</w:t>
+      </w:r>
+      <w:r>
+        <w:rPr>
+          <w:rFonts w:ascii="Verdana" w:hAnsi="Verdana"/>
+          <w:b w:val="false"/>
+          <w:i w:val="false"/>
+          <w:caps w:val="false"/>
+          <w:smallCaps w:val="false"/>
+          <w:color w:val="333333"/>
+          <w:spacing w:val="0"/>
+          <w:sz w:val="22"/>
+          <w:szCs w:val="22"/>
+        </w:rPr>
+        <w:t xml:space="preserve"> </w:t>
+      </w:r>
+    </w:p>
+    <w:p>
+      <w:pPr>
+        <w:pStyle w:val="Testopreformattato"/>
+        <w:widowControl/>
+        <w:pBdr/>
+        <w:shd w:fill="EEEEEE" w:val="clear"/>
+        <w:spacing w:lineRule="auto" w:line="336" w:before="0" w:after="0"/>
+        <w:rPr>
+          <w:rFonts w:ascii="Verdana" w:hAnsi="Verdana"/>
+          <w:caps w:val="false"/>
+          <w:smallCaps w:val="false"/>
+          <w:color w:val="333333"/>
+          <w:spacing w:val="0"/>
+          <w:sz w:val="22"/>
+          <w:szCs w:val="22"/>
+        </w:rPr>
+      </w:pPr>
+      <w:bookmarkStart w:id="16" w:name="K-Clique.ml-21"/>
+      <w:bookmarkEnd w:id="16"/>
+      <w:r>
+        <w:rPr>
+          <w:rFonts w:ascii="Verdana" w:hAnsi="Verdana"/>
+          <w:caps w:val="false"/>
+          <w:smallCaps w:val="false"/>
+          <w:color w:val="333333"/>
+          <w:spacing w:val="0"/>
+          <w:sz w:val="22"/>
+          <w:szCs w:val="22"/>
+        </w:rPr>
         <w:t xml:space="preserve">    </w:t>
       </w:r>
       <w:r>
         <w:rPr>
-          <w:b/>
-          <w:bCs/>
+          <w:rFonts w:ascii="Verdana" w:hAnsi="Verdana"/>
+          <w:b/>
+          <w:i w:val="false"/>
+          <w:caps w:val="false"/>
+          <w:smallCaps w:val="false"/>
+          <w:color w:val="333333"/>
+          <w:spacing w:val="0"/>
           <w:sz w:val="22"/>
           <w:szCs w:val="22"/>
         </w:rPr>
@@ -5399,10 +5434,371 @@
       </w:r>
       <w:r>
         <w:rPr>
-          <w:sz w:val="22"/>
-          <w:szCs w:val="22"/>
-        </w:rPr>
-        <w:t xml:space="preserve"> x::rest-&gt; (x,clique)::(succNodeClique rest clique);;</w:t>
+          <w:rFonts w:ascii="Verdana" w:hAnsi="Verdana"/>
+          <w:b w:val="false"/>
+          <w:i w:val="false"/>
+          <w:caps w:val="false"/>
+          <w:smallCaps w:val="false"/>
+          <w:color w:val="333333"/>
+          <w:spacing w:val="0"/>
+          <w:sz w:val="22"/>
+          <w:szCs w:val="22"/>
+        </w:rPr>
+        <w:t xml:space="preserve"> x</w:t>
+      </w:r>
+      <w:r>
+        <w:rPr>
+          <w:rFonts w:ascii="Verdana" w:hAnsi="Verdana"/>
+          <w:b/>
+          <w:i w:val="false"/>
+          <w:caps w:val="false"/>
+          <w:smallCaps w:val="false"/>
+          <w:color w:val="333333"/>
+          <w:spacing w:val="0"/>
+          <w:sz w:val="22"/>
+          <w:szCs w:val="22"/>
+        </w:rPr>
+        <w:t>::</w:t>
+      </w:r>
+      <w:r>
+        <w:rPr>
+          <w:rFonts w:ascii="Verdana" w:hAnsi="Verdana"/>
+          <w:b w:val="false"/>
+          <w:i w:val="false"/>
+          <w:caps w:val="false"/>
+          <w:smallCaps w:val="false"/>
+          <w:color w:val="333333"/>
+          <w:spacing w:val="0"/>
+          <w:sz w:val="22"/>
+          <w:szCs w:val="22"/>
+        </w:rPr>
+        <w:t>rest</w:t>
+      </w:r>
+      <w:r>
+        <w:rPr>
+          <w:rFonts w:ascii="Verdana" w:hAnsi="Verdana"/>
+          <w:b/>
+          <w:i w:val="false"/>
+          <w:caps w:val="false"/>
+          <w:smallCaps w:val="false"/>
+          <w:color w:val="333333"/>
+          <w:spacing w:val="0"/>
+          <w:sz w:val="22"/>
+          <w:szCs w:val="22"/>
+        </w:rPr>
+        <w:t>-&gt;</w:t>
+      </w:r>
+      <w:r>
+        <w:rPr>
+          <w:rFonts w:ascii="Verdana" w:hAnsi="Verdana"/>
+          <w:b w:val="false"/>
+          <w:i w:val="false"/>
+          <w:caps w:val="false"/>
+          <w:smallCaps w:val="false"/>
+          <w:color w:val="333333"/>
+          <w:spacing w:val="0"/>
+          <w:sz w:val="22"/>
+          <w:szCs w:val="22"/>
+        </w:rPr>
+        <w:t xml:space="preserve"> </w:t>
+      </w:r>
+      <w:r>
+        <w:rPr>
+          <w:rFonts w:ascii="Verdana" w:hAnsi="Verdana"/>
+          <w:b/>
+          <w:i w:val="false"/>
+          <w:caps w:val="false"/>
+          <w:smallCaps w:val="false"/>
+          <w:color w:val="333333"/>
+          <w:spacing w:val="0"/>
+          <w:sz w:val="22"/>
+          <w:szCs w:val="22"/>
+        </w:rPr>
+        <w:t>if(</w:t>
+      </w:r>
+      <w:r>
+        <w:rPr>
+          <w:rFonts w:ascii="Verdana" w:hAnsi="Verdana"/>
+          <w:b w:val="false"/>
+          <w:i w:val="false"/>
+          <w:caps w:val="false"/>
+          <w:smallCaps w:val="false"/>
+          <w:color w:val="555555"/>
+          <w:spacing w:val="0"/>
+          <w:sz w:val="22"/>
+          <w:szCs w:val="22"/>
+        </w:rPr>
+        <w:t>List</w:t>
+      </w:r>
+      <w:r>
+        <w:rPr>
+          <w:rFonts w:ascii="Verdana" w:hAnsi="Verdana"/>
+          <w:b w:val="false"/>
+          <w:i w:val="false"/>
+          <w:caps w:val="false"/>
+          <w:smallCaps w:val="false"/>
+          <w:color w:val="333333"/>
+          <w:spacing w:val="0"/>
+          <w:sz w:val="22"/>
+          <w:szCs w:val="22"/>
+        </w:rPr>
+        <w:t>.mem x clique</w:t>
+      </w:r>
+      <w:r>
+        <w:rPr>
+          <w:rFonts w:ascii="Verdana" w:hAnsi="Verdana"/>
+          <w:b/>
+          <w:i w:val="false"/>
+          <w:caps w:val="false"/>
+          <w:smallCaps w:val="false"/>
+          <w:color w:val="333333"/>
+          <w:spacing w:val="0"/>
+          <w:sz w:val="22"/>
+          <w:szCs w:val="22"/>
+        </w:rPr>
+        <w:t>)</w:t>
+      </w:r>
+      <w:r>
+        <w:rPr>
+          <w:rFonts w:ascii="Verdana" w:hAnsi="Verdana"/>
+          <w:b w:val="false"/>
+          <w:i w:val="false"/>
+          <w:caps w:val="false"/>
+          <w:smallCaps w:val="false"/>
+          <w:color w:val="333333"/>
+          <w:spacing w:val="0"/>
+          <w:sz w:val="22"/>
+          <w:szCs w:val="22"/>
+        </w:rPr>
+        <w:t xml:space="preserve"> </w:t>
+      </w:r>
+      <w:r>
+        <w:rPr>
+          <w:rFonts w:ascii="Verdana" w:hAnsi="Verdana"/>
+          <w:b/>
+          <w:i w:val="false"/>
+          <w:caps w:val="false"/>
+          <w:smallCaps w:val="false"/>
+          <w:color w:val="333333"/>
+          <w:spacing w:val="0"/>
+          <w:sz w:val="22"/>
+          <w:szCs w:val="22"/>
+        </w:rPr>
+        <w:t>then</w:t>
+      </w:r>
+      <w:r>
+        <w:rPr>
+          <w:rFonts w:ascii="Verdana" w:hAnsi="Verdana"/>
+          <w:b w:val="false"/>
+          <w:i w:val="false"/>
+          <w:caps w:val="false"/>
+          <w:smallCaps w:val="false"/>
+          <w:color w:val="333333"/>
+          <w:spacing w:val="0"/>
+          <w:sz w:val="22"/>
+          <w:szCs w:val="22"/>
+        </w:rPr>
+        <w:t xml:space="preserve"> </w:t>
+      </w:r>
+      <w:r>
+        <w:rPr>
+          <w:rFonts w:ascii="Verdana" w:hAnsi="Verdana"/>
+          <w:b/>
+          <w:i w:val="false"/>
+          <w:caps w:val="false"/>
+          <w:smallCaps w:val="false"/>
+          <w:color w:val="333333"/>
+          <w:spacing w:val="0"/>
+          <w:sz w:val="22"/>
+          <w:szCs w:val="22"/>
+        </w:rPr>
+        <w:t>(</w:t>
+      </w:r>
+      <w:r>
+        <w:rPr>
+          <w:rFonts w:ascii="Verdana" w:hAnsi="Verdana"/>
+          <w:b w:val="false"/>
+          <w:i w:val="false"/>
+          <w:caps w:val="false"/>
+          <w:smallCaps w:val="false"/>
+          <w:color w:val="333333"/>
+          <w:spacing w:val="0"/>
+          <w:sz w:val="22"/>
+          <w:szCs w:val="22"/>
+        </w:rPr>
+        <w:t>succNodeClique rest clique</w:t>
+      </w:r>
+      <w:r>
+        <w:rPr>
+          <w:rFonts w:ascii="Verdana" w:hAnsi="Verdana"/>
+          <w:b/>
+          <w:i w:val="false"/>
+          <w:caps w:val="false"/>
+          <w:smallCaps w:val="false"/>
+          <w:color w:val="333333"/>
+          <w:spacing w:val="0"/>
+          <w:sz w:val="22"/>
+          <w:szCs w:val="22"/>
+        </w:rPr>
+        <w:t>)</w:t>
+      </w:r>
+    </w:p>
+    <w:p>
+      <w:pPr>
+        <w:pStyle w:val="Testopreformattato"/>
+        <w:widowControl/>
+        <w:pBdr/>
+        <w:shd w:fill="EEEEEE" w:val="clear"/>
+        <w:spacing w:lineRule="auto" w:line="336" w:before="0" w:after="0"/>
+        <w:rPr>
+          <w:rFonts w:ascii="Verdana" w:hAnsi="Verdana"/>
+          <w:caps w:val="false"/>
+          <w:smallCaps w:val="false"/>
+          <w:color w:val="333333"/>
+          <w:spacing w:val="0"/>
+          <w:sz w:val="22"/>
+          <w:szCs w:val="22"/>
+        </w:rPr>
+      </w:pPr>
+      <w:bookmarkStart w:id="17" w:name="K-Clique.ml-22"/>
+      <w:bookmarkEnd w:id="17"/>
+      <w:r>
+        <w:rPr>
+          <w:rFonts w:ascii="Verdana" w:hAnsi="Verdana"/>
+          <w:caps w:val="false"/>
+          <w:smallCaps w:val="false"/>
+          <w:color w:val="333333"/>
+          <w:spacing w:val="0"/>
+          <w:sz w:val="22"/>
+          <w:szCs w:val="22"/>
+        </w:rPr>
+        <w:t xml:space="preserve">        </w:t>
+      </w:r>
+      <w:r>
+        <w:rPr>
+          <w:rFonts w:ascii="Verdana" w:hAnsi="Verdana"/>
+          <w:b/>
+          <w:i w:val="false"/>
+          <w:caps w:val="false"/>
+          <w:smallCaps w:val="false"/>
+          <w:color w:val="333333"/>
+          <w:spacing w:val="0"/>
+          <w:sz w:val="22"/>
+          <w:szCs w:val="22"/>
+        </w:rPr>
+        <w:t>else</w:t>
+      </w:r>
+      <w:r>
+        <w:rPr>
+          <w:rFonts w:ascii="Verdana" w:hAnsi="Verdana"/>
+          <w:b w:val="false"/>
+          <w:i w:val="false"/>
+          <w:caps w:val="false"/>
+          <w:smallCaps w:val="false"/>
+          <w:color w:val="333333"/>
+          <w:spacing w:val="0"/>
+          <w:sz w:val="22"/>
+          <w:szCs w:val="22"/>
+        </w:rPr>
+        <w:t xml:space="preserve"> </w:t>
+      </w:r>
+      <w:r>
+        <w:rPr>
+          <w:rFonts w:ascii="Verdana" w:hAnsi="Verdana"/>
+          <w:b/>
+          <w:i w:val="false"/>
+          <w:caps w:val="false"/>
+          <w:smallCaps w:val="false"/>
+          <w:color w:val="333333"/>
+          <w:spacing w:val="0"/>
+          <w:sz w:val="22"/>
+          <w:szCs w:val="22"/>
+        </w:rPr>
+        <w:t>(</w:t>
+      </w:r>
+      <w:r>
+        <w:rPr>
+          <w:rFonts w:ascii="Verdana" w:hAnsi="Verdana"/>
+          <w:b w:val="false"/>
+          <w:i w:val="false"/>
+          <w:caps w:val="false"/>
+          <w:smallCaps w:val="false"/>
+          <w:color w:val="333333"/>
+          <w:spacing w:val="0"/>
+          <w:sz w:val="22"/>
+          <w:szCs w:val="22"/>
+        </w:rPr>
+        <w:t>x</w:t>
+      </w:r>
+      <w:r>
+        <w:rPr>
+          <w:rFonts w:ascii="Verdana" w:hAnsi="Verdana"/>
+          <w:b/>
+          <w:i w:val="false"/>
+          <w:caps w:val="false"/>
+          <w:smallCaps w:val="false"/>
+          <w:color w:val="333333"/>
+          <w:spacing w:val="0"/>
+          <w:sz w:val="22"/>
+          <w:szCs w:val="22"/>
+        </w:rPr>
+        <w:t>,</w:t>
+      </w:r>
+      <w:r>
+        <w:rPr>
+          <w:rFonts w:ascii="Verdana" w:hAnsi="Verdana"/>
+          <w:b w:val="false"/>
+          <w:i w:val="false"/>
+          <w:caps w:val="false"/>
+          <w:smallCaps w:val="false"/>
+          <w:color w:val="333333"/>
+          <w:spacing w:val="0"/>
+          <w:sz w:val="22"/>
+          <w:szCs w:val="22"/>
+        </w:rPr>
+        <w:t>clique</w:t>
+      </w:r>
+      <w:r>
+        <w:rPr>
+          <w:rFonts w:ascii="Verdana" w:hAnsi="Verdana"/>
+          <w:b/>
+          <w:i w:val="false"/>
+          <w:caps w:val="false"/>
+          <w:smallCaps w:val="false"/>
+          <w:color w:val="333333"/>
+          <w:spacing w:val="0"/>
+          <w:sz w:val="22"/>
+          <w:szCs w:val="22"/>
+        </w:rPr>
+        <w:t>)::(</w:t>
+      </w:r>
+      <w:r>
+        <w:rPr>
+          <w:rFonts w:ascii="Verdana" w:hAnsi="Verdana"/>
+          <w:b w:val="false"/>
+          <w:i w:val="false"/>
+          <w:caps w:val="false"/>
+          <w:smallCaps w:val="false"/>
+          <w:color w:val="333333"/>
+          <w:spacing w:val="0"/>
+          <w:sz w:val="22"/>
+          <w:szCs w:val="22"/>
+        </w:rPr>
+        <w:t>succNodeClique rest clique</w:t>
+      </w:r>
+      <w:r>
+        <w:rPr>
+          <w:rFonts w:ascii="Verdana" w:hAnsi="Verdana"/>
+          <w:b/>
+          <w:i w:val="false"/>
+          <w:caps w:val="false"/>
+          <w:smallCaps w:val="false"/>
+          <w:color w:val="333333"/>
+          <w:spacing w:val="0"/>
+          <w:sz w:val="22"/>
+          <w:szCs w:val="22"/>
+        </w:rPr>
+        <w:t>);;</w:t>
       </w:r>
     </w:p>
     <w:p>
@@ -5441,7 +5837,21 @@
           <w:sz w:val="22"/>
           <w:szCs w:val="22"/>
         </w:rPr>
-        <w:t xml:space="preserve"> viene utilizzata per aggiungere alla coda della funzione principale tutti i successori del nodo che è stato appena inserito in una </w:t>
+        <w:t xml:space="preserve"> viene utilizzata per aggiungere alla coda della funzione principale tutti i successori </w:t>
+      </w:r>
+      <w:r>
+        <w:rPr>
+          <w:sz w:val="22"/>
+          <w:szCs w:val="22"/>
+        </w:rPr>
+        <w:t xml:space="preserve">(tranne quelli già presenti nella cricca temporanea) </w:t>
+      </w:r>
+      <w:r>
+        <w:rPr>
+          <w:sz w:val="22"/>
+          <w:szCs w:val="22"/>
+        </w:rPr>
+        <w:t xml:space="preserve">del nodo che è stato appena inserito in una </w:t>
       </w:r>
       <w:r>
         <w:rPr>
@@ -5474,6 +5884,18 @@
           <w:szCs w:val="22"/>
         </w:rPr>
         <w:t>, anch'essa passata in input. Tutte le coppie vengono aggiunte ad una lista che viene restituita in output.</w:t>
+      </w:r>
+    </w:p>
+    <w:p>
+      <w:pPr>
+        <w:pStyle w:val="Normal"/>
+        <w:rPr>
+          <w:sz w:val="22"/>
+          <w:szCs w:val="22"/>
+        </w:rPr>
+      </w:pPr>
+      <w:r>
+        <w:rPr/>
       </w:r>
     </w:p>
     <w:p>
@@ -5555,7 +5977,7 @@
     <w:p>
       <w:pPr>
         <w:pStyle w:val="Testopreformattato"/>
-        <w:shd w:fill="EEEEEE" w:val="clear"/>
+        <w:shd w:val="clear" w:fill="EEEEEE"/>
         <w:rPr>
           <w:rFonts w:ascii="Verdana" w:hAnsi="Verdana"/>
           <w:sz w:val="22"/>
@@ -6216,6 +6638,13 @@
   </w:style>
   <w:style w:type="character" w:styleId="ListLabel1">
     <w:name w:val="ListLabel 1"/>
+    <w:qFormat/>
+    <w:rPr>
+      <w:rFonts w:cs="OpenSymbol"/>
+    </w:rPr>
+  </w:style>
+  <w:style w:type="character" w:styleId="ListLabel2">
+    <w:name w:val="ListLabel 2"/>
     <w:qFormat/>
     <w:rPr>
       <w:rFonts w:cs="OpenSymbol"/>
